--- a/Documentation/Controllo Accessi laboratorio.docx
+++ b/Documentation/Controllo Accessi laboratorio.docx
@@ -22,6 +22,51 @@
     <w:p>
       <w:pPr>
         <w:pStyle w:val="Paragrafoelenco"/>
+      </w:pPr>
+      <w:r>
+        <w:t>Controllare e conteggiare gli accessi di una determinata area/locale è molto importante per diverse ragioni.</w:t>
+      </w:r>
+    </w:p>
+    <w:p>
+      <w:pPr>
+        <w:pStyle w:val="Paragrafoelenco"/>
+      </w:pPr>
+      <w:r>
+        <w:t>Principalmente quando si mette a disposizione un luogo ad altra gente è fondamentale poter salvaguardare gli oggetti al suo interno, proteggendoli quindi dall’usura dovuta al cattivo utilizzo.</w:t>
+      </w:r>
+    </w:p>
+    <w:p>
+      <w:pPr>
+        <w:pStyle w:val="Paragrafoelenco"/>
+      </w:pPr>
+      <w:r>
+        <w:t>Questo si può attuare sicuramente limitando il numero di persone che possono entrare contemporaneamente all’interno del luogo prescritto.</w:t>
+      </w:r>
+    </w:p>
+    <w:p>
+      <w:pPr>
+        <w:pStyle w:val="Paragrafoelenco"/>
+      </w:pPr>
+      <w:r>
+        <w:t>Successivamente un controllo degli accessi consente anche di tenere traccia dell’affluenza di visitatori per orari e quindi di generare statistiche di ogni tipo: sia relative agli orari più o meno affollati sia al grado di piacimento di quanto esposto.</w:t>
+      </w:r>
+    </w:p>
+    <w:p>
+      <w:pPr>
+        <w:pStyle w:val="Paragrafoelenco"/>
+      </w:pPr>
+    </w:p>
+    <w:p>
+      <w:pPr>
+        <w:pStyle w:val="Paragrafoelenco"/>
+      </w:pPr>
+      <w:r>
+        <w:t xml:space="preserve"> </w:t>
+      </w:r>
+    </w:p>
+    <w:p>
+      <w:pPr>
+        <w:pStyle w:val="Paragrafoelenco"/>
         <w:numPr>
           <w:ilvl w:val="0"/>
           <w:numId w:val="1"/>
@@ -34,17 +79,121 @@
     <w:p>
       <w:pPr>
         <w:pStyle w:val="Paragrafoelenco"/>
+      </w:pPr>
+      <w:r>
+        <w:t>L’obiettivo di questo progetto è quello di proporre una soluzione semplice, ma funzionale e precisa per il monitoraggio degli accessi ad un’area ad uso pubblico avente fino a 10 possibilità di accesso.</w:t>
+      </w:r>
+    </w:p>
+    <w:p>
+      <w:pPr>
+        <w:pStyle w:val="Paragrafoelenco"/>
+      </w:pPr>
+      <w:r>
+        <w:t>Il sistema mira a garantire un alto livello di precisione</w:t>
+      </w:r>
+      <w:r>
+        <w:t xml:space="preserve"> (minimo livello di errore anche su casi ambigui)</w:t>
+      </w:r>
+      <w:r>
+        <w:t xml:space="preserve"> seguendo però sempre una filosofia di basso consumo energetico</w:t>
+      </w:r>
+      <w:r>
+        <w:t>. Questo per consentire un lunga durata anche utilizzando un’alimentazione a batteria o tramite accumulatore.</w:t>
+      </w:r>
+    </w:p>
+    <w:p>
+      <w:pPr>
+        <w:pStyle w:val="Paragrafoelenco"/>
+      </w:pPr>
+      <w:r>
+        <w:t>Tutti i dati raccolti sono riconsultabili tramite un interfaccia utente intuitiva ed alla portata di tutti.</w:t>
+      </w:r>
+    </w:p>
+    <w:p>
+      <w:pPr>
+        <w:pStyle w:val="Paragrafoelenco"/>
+      </w:pPr>
+      <w:r>
+        <w:t>Il sistema in questione è stato studiato appositamente per poter funzionare correttamente in ogni condizione termo-climatica, con ogni livello di luminosità (luce/buio) e con qualunque persona.</w:t>
+      </w:r>
+    </w:p>
+    <w:p>
+      <w:pPr>
+        <w:pStyle w:val="Paragrafoelenco"/>
+      </w:pPr>
+    </w:p>
+    <w:p>
+      <w:pPr>
+        <w:pStyle w:val="Paragrafoelenco"/>
         <w:numPr>
           <w:ilvl w:val="0"/>
           <w:numId w:val="1"/>
         </w:numPr>
       </w:pPr>
       <w:r>
-        <w:t>Hardware scelto e motivazioni</w:t>
-      </w:r>
-      <w:r>
-        <w:t>*</w:t>
-      </w:r>
+        <w:t>Ruoli e funzionalità*</w:t>
+      </w:r>
+    </w:p>
+    <w:p>
+      <w:pPr>
+        <w:pStyle w:val="Paragrafoelenco"/>
+      </w:pPr>
+      <w:r>
+        <w:t xml:space="preserve">Questa è da considerarsi la prima fase </w:t>
+      </w:r>
+      <w:r>
+        <w:t xml:space="preserve">vera e propria </w:t>
+      </w:r>
+      <w:r>
+        <w:t xml:space="preserve">della parte di progettazione. </w:t>
+      </w:r>
+    </w:p>
+    <w:p>
+      <w:pPr>
+        <w:pStyle w:val="Paragrafoelenco"/>
+      </w:pPr>
+      <w:r>
+        <w:t>Il nostro obiettivo era quello di avere un’unità master ed N unità slave.</w:t>
+      </w:r>
+    </w:p>
+    <w:p>
+      <w:pPr>
+        <w:pStyle w:val="Paragrafoelenco"/>
+      </w:pPr>
+      <w:r>
+        <w:t>Il ruolo dell’unità master è quello di accumulatore, unificatore e correttore dei dati ricevuti degli altri dispositivi nel tempo. Si potrebbe quasi definirla un’unità di controllo principale in grado di fornire quanto richiesto all’utente, presentandolo in modo a lui comprensibile ed intuitivo.</w:t>
+      </w:r>
+    </w:p>
+    <w:p>
+      <w:pPr>
+        <w:pStyle w:val="Paragrafoelenco"/>
+      </w:pPr>
+      <w:r>
+        <w:t xml:space="preserve">Le unità slave, invece, svolgono un ruolo di acquisizione ed approssimazione dei dati. </w:t>
+      </w:r>
+    </w:p>
+    <w:p>
+      <w:pPr>
+        <w:pStyle w:val="Paragrafoelenco"/>
+      </w:pPr>
+      <w:r>
+        <w:t xml:space="preserve">Infatti ad esse sono direttamente collegati i sensori di monitoraggio ingressi/uscite. </w:t>
+      </w:r>
+    </w:p>
+    <w:p>
+      <w:pPr>
+        <w:pStyle w:val="Paragrafoelenco"/>
+      </w:pPr>
+    </w:p>
+    <w:p>
+      <w:pPr>
+        <w:pStyle w:val="Paragrafoelenco"/>
+      </w:pPr>
+    </w:p>
+    <w:p>
+      <w:pPr>
+        <w:pStyle w:val="Paragrafoelenco"/>
+      </w:pPr>
     </w:p>
     <w:p>
       <w:pPr>
@@ -55,11 +204,523 @@
         </w:numPr>
       </w:pPr>
       <w:r>
-        <w:t>Ruoli e funzionalità</w:t>
-      </w:r>
-      <w:r>
-        <w:t>*</w:t>
-      </w:r>
+        <w:t>Hardware scelto e motivazioni*</w:t>
+      </w:r>
+    </w:p>
+    <w:p>
+      <w:pPr>
+        <w:pStyle w:val="Paragrafoelenco"/>
+      </w:pPr>
+      <w:r>
+        <w:t>La scelta dell’hardware da utilizzare è stata fatta basandosi su un concetto principale.</w:t>
+      </w:r>
+    </w:p>
+    <w:p>
+      <w:pPr>
+        <w:pStyle w:val="Paragrafoelenco"/>
+      </w:pPr>
+      <w:r>
+        <w:t xml:space="preserve">Ciò che conserva i dati deve essere un dispositivo </w:t>
+      </w:r>
+      <w:r>
+        <w:t xml:space="preserve">con una memoria verosimilmente illimitata, </w:t>
+      </w:r>
+      <w:r>
+        <w:t>affidabile ed abbastanza potente da poterne consentire la consultazione in qualunque momento.</w:t>
+      </w:r>
+    </w:p>
+    <w:p>
+      <w:pPr>
+        <w:pStyle w:val="Paragrafoelenco"/>
+      </w:pPr>
+      <w:r>
+        <w:t>A tutto questo era inoltre necessario tenere in considerazione la questione del basso consumo energetico.</w:t>
+      </w:r>
+    </w:p>
+    <w:p>
+      <w:pPr>
+        <w:pStyle w:val="Paragrafoelenco"/>
+      </w:pPr>
+      <w:r>
+        <w:t>Per il ruolo di master, in</w:t>
+      </w:r>
+      <w:r>
+        <w:t xml:space="preserve">fatti, è stata scelta una scheda STM Nucleo F401RE con uno </w:t>
+      </w:r>
+      <w:proofErr w:type="spellStart"/>
+      <w:r>
+        <w:t>shield</w:t>
+      </w:r>
+      <w:proofErr w:type="spellEnd"/>
+      <w:r>
+        <w:t xml:space="preserve"> </w:t>
+      </w:r>
+      <w:proofErr w:type="spellStart"/>
+      <w:r>
+        <w:t>WiFi</w:t>
+      </w:r>
+      <w:proofErr w:type="spellEnd"/>
+      <w:r>
+        <w:t xml:space="preserve"> IDW04A1.</w:t>
+      </w:r>
+    </w:p>
+    <w:p>
+      <w:pPr>
+        <w:pStyle w:val="Paragrafoelenco"/>
+      </w:pPr>
+      <w:r>
+        <w:t>Ci siamo basati su una scheda di sviluppo STM in quanto i prodotti che questa marca rilascia sono spesso sviluppati per essere utilizzati sul professionale. Questo ci ha quindi dato una garanzia sia per quanto riguarda l’Hardware stesso che per il supporto in relazione al firmware.</w:t>
+      </w:r>
+    </w:p>
+    <w:p>
+      <w:pPr>
+        <w:pStyle w:val="Paragrafoelenco"/>
+      </w:pPr>
+      <w:r>
+        <w:lastRenderedPageBreak/>
+        <w:t xml:space="preserve">La scheda Nucleo F401RE è una demo </w:t>
+      </w:r>
+      <w:proofErr w:type="spellStart"/>
+      <w:r>
+        <w:t>board</w:t>
+      </w:r>
+      <w:proofErr w:type="spellEnd"/>
+      <w:r>
+        <w:t xml:space="preserve"> che monta un F401RET6U come processore le cui caratteristiche sono le seguenti:</w:t>
+      </w:r>
+    </w:p>
+    <w:p>
+      <w:pPr>
+        <w:pStyle w:val="Paragrafoelenco"/>
+      </w:pPr>
+      <w:r>
+        <w:t xml:space="preserve">Core </w:t>
+      </w:r>
+      <w:proofErr w:type="spellStart"/>
+      <w:r>
+        <w:t>Size</w:t>
+      </w:r>
+      <w:proofErr w:type="spellEnd"/>
+      <w:r>
+        <w:t>: 32bit</w:t>
+      </w:r>
+    </w:p>
+    <w:p>
+      <w:pPr>
+        <w:pStyle w:val="Paragrafoelenco"/>
+      </w:pPr>
+      <w:r>
+        <w:t xml:space="preserve">CPU </w:t>
+      </w:r>
+      <w:proofErr w:type="spellStart"/>
+      <w:r>
+        <w:t>Speed</w:t>
+      </w:r>
+      <w:proofErr w:type="spellEnd"/>
+      <w:r>
+        <w:t>: 168MHz</w:t>
+      </w:r>
+    </w:p>
+    <w:p>
+      <w:pPr>
+        <w:pStyle w:val="Paragrafoelenco"/>
+        <w:rPr>
+          <w:lang w:val="en-US"/>
+        </w:rPr>
+      </w:pPr>
+      <w:r>
+        <w:rPr>
+          <w:lang w:val="en-US"/>
+        </w:rPr>
+        <w:t>STM32 F 401 RET 6 / Microcontroller 168MHz, 32bit, CORTEX-M4</w:t>
+      </w:r>
+    </w:p>
+    <w:p>
+      <w:pPr>
+        <w:pStyle w:val="Paragrafoelenco"/>
+        <w:rPr>
+          <w:lang w:val="en-US"/>
+        </w:rPr>
+      </w:pPr>
+      <w:r>
+        <w:rPr>
+          <w:lang w:val="en-US"/>
+        </w:rPr>
+        <w:t>Flash</w:t>
+      </w:r>
+      <w:r>
+        <w:rPr>
+          <w:lang w:val="en-US"/>
+        </w:rPr>
+        <w:t>: 512KB</w:t>
+      </w:r>
+    </w:p>
+    <w:p>
+      <w:pPr>
+        <w:pStyle w:val="Paragrafoelenco"/>
+        <w:rPr>
+          <w:lang w:val="en-US"/>
+        </w:rPr>
+      </w:pPr>
+      <w:r>
+        <w:rPr>
+          <w:lang w:val="en-US"/>
+        </w:rPr>
+        <w:t>RAM</w:t>
+      </w:r>
+      <w:r>
+        <w:rPr>
+          <w:lang w:val="en-US"/>
+        </w:rPr>
+        <w:t>:</w:t>
+      </w:r>
+      <w:r>
+        <w:rPr>
+          <w:lang w:val="en-US"/>
+        </w:rPr>
+        <w:t xml:space="preserve"> 9</w:t>
+      </w:r>
+      <w:r>
+        <w:rPr>
+          <w:lang w:val="en-US"/>
+        </w:rPr>
+        <w:t>6KB</w:t>
+      </w:r>
+    </w:p>
+    <w:p>
+      <w:pPr>
+        <w:pStyle w:val="Paragrafoelenco"/>
+        <w:rPr>
+          <w:lang w:val="en-US"/>
+        </w:rPr>
+      </w:pPr>
+    </w:p>
+    <w:p>
+      <w:pPr>
+        <w:pStyle w:val="Paragrafoelenco"/>
+      </w:pPr>
+      <w:r>
+        <w:t xml:space="preserve">Lo </w:t>
+      </w:r>
+      <w:proofErr w:type="spellStart"/>
+      <w:r>
+        <w:t>shield</w:t>
+      </w:r>
+      <w:proofErr w:type="spellEnd"/>
+      <w:r>
+        <w:t xml:space="preserve"> IDW04A1 contiene un modulo </w:t>
+      </w:r>
+      <w:proofErr w:type="spellStart"/>
+      <w:r>
+        <w:t>WiFi</w:t>
+      </w:r>
+      <w:proofErr w:type="spellEnd"/>
+      <w:r>
+        <w:t xml:space="preserve"> </w:t>
+      </w:r>
+      <w:r>
+        <w:t>SPWF04SA</w:t>
+      </w:r>
+      <w:r>
+        <w:t xml:space="preserve"> </w:t>
+      </w:r>
+      <w:r>
+        <w:t xml:space="preserve">con un firmware di fabbrica aggiornabile tramite seriale o “On Air” (passaggio </w:t>
+      </w:r>
+      <w:proofErr w:type="spellStart"/>
+      <w:r>
+        <w:t>dell’url</w:t>
+      </w:r>
+      <w:proofErr w:type="spellEnd"/>
+      <w:r>
+        <w:t xml:space="preserve">). </w:t>
+      </w:r>
+    </w:p>
+    <w:p>
+      <w:pPr>
+        <w:pStyle w:val="Paragrafoelenco"/>
+      </w:pPr>
+      <w:r>
+        <w:t xml:space="preserve">SPWF04SA è direttamente collegato ad uno slot SD-CARD da noi utilizzato come </w:t>
+      </w:r>
+      <w:proofErr w:type="spellStart"/>
+      <w:r>
+        <w:t>storage</w:t>
+      </w:r>
+      <w:proofErr w:type="spellEnd"/>
+      <w:r>
+        <w:t xml:space="preserve"> dei dati.</w:t>
+      </w:r>
+    </w:p>
+    <w:p>
+      <w:pPr>
+        <w:pStyle w:val="Paragrafoelenco"/>
+      </w:pPr>
+    </w:p>
+    <w:p>
+      <w:pPr>
+        <w:pStyle w:val="Paragrafoelenco"/>
+      </w:pPr>
+    </w:p>
+    <w:p>
+      <w:pPr>
+        <w:pStyle w:val="Paragrafoelenco"/>
+      </w:pPr>
+      <w:r>
+        <w:t xml:space="preserve">$ Slave modulino esp8266, </w:t>
+      </w:r>
+      <w:proofErr w:type="spellStart"/>
+      <w:r>
+        <w:t>low</w:t>
+      </w:r>
+      <w:proofErr w:type="spellEnd"/>
+      <w:r>
+        <w:t xml:space="preserve"> tutto, costo ultra ridotto.</w:t>
+      </w:r>
+    </w:p>
+    <w:p>
+      <w:pPr>
+        <w:pStyle w:val="Paragrafoelenco"/>
+      </w:pPr>
+    </w:p>
+    <w:p>
+      <w:pPr>
+        <w:pStyle w:val="Paragrafoelenco"/>
+      </w:pPr>
+      <w:r>
+        <w:t>Sensori esterni.</w:t>
+      </w:r>
+    </w:p>
+    <w:p>
+      <w:pPr>
+        <w:pStyle w:val="Paragrafoelenco"/>
+      </w:pPr>
+      <w:r>
+        <w:t xml:space="preserve">Come sensori esterni sono stati utilizzati moduli ad ultrasuoni HC-SR04, un </w:t>
+      </w:r>
+      <w:proofErr w:type="spellStart"/>
+      <w:r>
+        <w:t>reed</w:t>
+      </w:r>
+      <w:proofErr w:type="spellEnd"/>
+      <w:r>
+        <w:t xml:space="preserve"> </w:t>
+      </w:r>
+      <w:proofErr w:type="spellStart"/>
+      <w:r>
+        <w:t>switch</w:t>
+      </w:r>
+      <w:proofErr w:type="spellEnd"/>
+      <w:r>
+        <w:t xml:space="preserve"> magnetico ed un sensore PIR classico.</w:t>
+      </w:r>
+    </w:p>
+    <w:p>
+      <w:pPr>
+        <w:pStyle w:val="Paragrafoelenco"/>
+      </w:pPr>
+      <w:r>
+        <w:rPr>
+          <w:noProof/>
+          <w:lang w:eastAsia="it-IT"/>
+        </w:rPr>
+        <w:drawing>
+          <wp:inline distT="0" distB="0" distL="0" distR="0">
+            <wp:extent cx="1902807" cy="1789043"/>
+            <wp:effectExtent l="0" t="0" r="2540" b="1905"/>
+            <wp:docPr id="3" name="Immagine 3" descr="Risultati immagini per HC 04"/>
+            <wp:cNvGraphicFramePr>
+              <a:graphicFrameLocks xmlns:a="http://schemas.openxmlformats.org/drawingml/2006/main" noChangeAspect="1"/>
+            </wp:cNvGraphicFramePr>
+            <a:graphic xmlns:a="http://schemas.openxmlformats.org/drawingml/2006/main">
+              <a:graphicData uri="http://schemas.openxmlformats.org/drawingml/2006/picture">
+                <pic:pic xmlns:pic="http://schemas.openxmlformats.org/drawingml/2006/picture">
+                  <pic:nvPicPr>
+                    <pic:cNvPr id="0" name="Picture 17" descr="Risultati immagini per HC 04"/>
+                    <pic:cNvPicPr>
+                      <a:picLocks noChangeAspect="1" noChangeArrowheads="1"/>
+                    </pic:cNvPicPr>
+                  </pic:nvPicPr>
+                  <pic:blipFill>
+                    <a:blip r:embed="rId6" cstate="print">
+                      <a:extLst>
+                        <a:ext uri="{28A0092B-C50C-407E-A947-70E740481C1C}">
+                          <a14:useLocalDpi xmlns:a14="http://schemas.microsoft.com/office/drawing/2010/main" val="0"/>
+                        </a:ext>
+                      </a:extLst>
+                    </a:blip>
+                    <a:srcRect/>
+                    <a:stretch>
+                      <a:fillRect/>
+                    </a:stretch>
+                  </pic:blipFill>
+                  <pic:spPr bwMode="auto">
+                    <a:xfrm>
+                      <a:off x="0" y="0"/>
+                      <a:ext cx="1902807" cy="1789043"/>
+                    </a:xfrm>
+                    <a:prstGeom prst="rect">
+                      <a:avLst/>
+                    </a:prstGeom>
+                    <a:noFill/>
+                    <a:ln>
+                      <a:noFill/>
+                    </a:ln>
+                  </pic:spPr>
+                </pic:pic>
+              </a:graphicData>
+            </a:graphic>
+          </wp:inline>
+        </w:drawing>
+      </w:r>
+      <w:r>
+        <w:t xml:space="preserve"> </w:t>
+      </w:r>
+      <w:r>
+        <w:rPr>
+          <w:noProof/>
+          <w:lang w:eastAsia="it-IT"/>
+        </w:rPr>
+        <w:drawing>
+          <wp:inline distT="0" distB="0" distL="0" distR="0">
+            <wp:extent cx="1749286" cy="1749286"/>
+            <wp:effectExtent l="0" t="0" r="3810" b="3810"/>
+            <wp:docPr id="4" name="Immagine 4" descr="Risultati immagini per PIR"/>
+            <wp:cNvGraphicFramePr>
+              <a:graphicFrameLocks xmlns:a="http://schemas.openxmlformats.org/drawingml/2006/main" noChangeAspect="1"/>
+            </wp:cNvGraphicFramePr>
+            <a:graphic xmlns:a="http://schemas.openxmlformats.org/drawingml/2006/main">
+              <a:graphicData uri="http://schemas.openxmlformats.org/drawingml/2006/picture">
+                <pic:pic xmlns:pic="http://schemas.openxmlformats.org/drawingml/2006/picture">
+                  <pic:nvPicPr>
+                    <pic:cNvPr id="0" name="Picture 19" descr="Risultati immagini per PIR"/>
+                    <pic:cNvPicPr>
+                      <a:picLocks noChangeAspect="1" noChangeArrowheads="1"/>
+                    </pic:cNvPicPr>
+                  </pic:nvPicPr>
+                  <pic:blipFill>
+                    <a:blip r:embed="rId7" cstate="print">
+                      <a:extLst>
+                        <a:ext uri="{28A0092B-C50C-407E-A947-70E740481C1C}">
+                          <a14:useLocalDpi xmlns:a14="http://schemas.microsoft.com/office/drawing/2010/main" val="0"/>
+                        </a:ext>
+                      </a:extLst>
+                    </a:blip>
+                    <a:srcRect/>
+                    <a:stretch>
+                      <a:fillRect/>
+                    </a:stretch>
+                  </pic:blipFill>
+                  <pic:spPr bwMode="auto">
+                    <a:xfrm>
+                      <a:off x="0" y="0"/>
+                      <a:ext cx="1749278" cy="1749278"/>
+                    </a:xfrm>
+                    <a:prstGeom prst="rect">
+                      <a:avLst/>
+                    </a:prstGeom>
+                    <a:noFill/>
+                    <a:ln>
+                      <a:noFill/>
+                    </a:ln>
+                  </pic:spPr>
+                </pic:pic>
+              </a:graphicData>
+            </a:graphic>
+          </wp:inline>
+        </w:drawing>
+      </w:r>
+      <w:r>
+        <w:t xml:space="preserve"> </w:t>
+      </w:r>
+      <w:r>
+        <w:rPr>
+          <w:noProof/>
+          <w:lang w:eastAsia="it-IT"/>
+        </w:rPr>
+        <w:drawing>
+          <wp:inline distT="0" distB="0" distL="0" distR="0">
+            <wp:extent cx="1789044" cy="1789044"/>
+            <wp:effectExtent l="0" t="0" r="1905" b="1905"/>
+            <wp:docPr id="6" name="Immagine 6" descr="Risultati immagini per reed switch"/>
+            <wp:cNvGraphicFramePr>
+              <a:graphicFrameLocks xmlns:a="http://schemas.openxmlformats.org/drawingml/2006/main" noChangeAspect="1"/>
+            </wp:cNvGraphicFramePr>
+            <a:graphic xmlns:a="http://schemas.openxmlformats.org/drawingml/2006/main">
+              <a:graphicData uri="http://schemas.openxmlformats.org/drawingml/2006/picture">
+                <pic:pic xmlns:pic="http://schemas.openxmlformats.org/drawingml/2006/picture">
+                  <pic:nvPicPr>
+                    <pic:cNvPr id="0" name="Picture 26" descr="Risultati immagini per reed switch"/>
+                    <pic:cNvPicPr>
+                      <a:picLocks noChangeAspect="1" noChangeArrowheads="1"/>
+                    </pic:cNvPicPr>
+                  </pic:nvPicPr>
+                  <pic:blipFill>
+                    <a:blip r:embed="rId8" cstate="print">
+                      <a:extLst>
+                        <a:ext uri="{28A0092B-C50C-407E-A947-70E740481C1C}">
+                          <a14:useLocalDpi xmlns:a14="http://schemas.microsoft.com/office/drawing/2010/main" val="0"/>
+                        </a:ext>
+                      </a:extLst>
+                    </a:blip>
+                    <a:srcRect/>
+                    <a:stretch>
+                      <a:fillRect/>
+                    </a:stretch>
+                  </pic:blipFill>
+                  <pic:spPr bwMode="auto">
+                    <a:xfrm>
+                      <a:off x="0" y="0"/>
+                      <a:ext cx="1789035" cy="1789035"/>
+                    </a:xfrm>
+                    <a:prstGeom prst="rect">
+                      <a:avLst/>
+                    </a:prstGeom>
+                    <a:noFill/>
+                    <a:ln>
+                      <a:noFill/>
+                    </a:ln>
+                  </pic:spPr>
+                </pic:pic>
+              </a:graphicData>
+            </a:graphic>
+          </wp:inline>
+        </w:drawing>
+      </w:r>
+    </w:p>
+    <w:p>
+      <w:pPr>
+        <w:pStyle w:val="Paragrafoelenco"/>
+      </w:pPr>
+    </w:p>
+    <w:p>
+      <w:pPr>
+        <w:pStyle w:val="Paragrafoelenco"/>
+      </w:pPr>
+      <w:r>
+        <w:t xml:space="preserve">Il costo di questi sensori è </w:t>
+      </w:r>
+      <w:r>
+        <w:t>pressoché</w:t>
+      </w:r>
+      <w:r>
+        <w:t xml:space="preserve"> nullo, ma nonostante ciò la loro precisione è risultata sufficiente per raggiungere gli scopi prefissati.</w:t>
+      </w:r>
+    </w:p>
+    <w:p>
+      <w:pPr>
+        <w:pStyle w:val="Paragrafoelenco"/>
+      </w:pPr>
+    </w:p>
+    <w:p>
+      <w:pPr>
+        <w:pStyle w:val="Paragrafoelenco"/>
+      </w:pPr>
+    </w:p>
+    <w:p>
+      <w:pPr>
+        <w:pStyle w:val="Paragrafoelenco"/>
+      </w:pPr>
     </w:p>
     <w:p>
       <w:pPr>
@@ -70,11 +731,377 @@
         </w:numPr>
       </w:pPr>
       <w:r>
-        <w:t>Ambienti di sviluppo/librerie</w:t>
-      </w:r>
-      <w:r>
-        <w:t>*</w:t>
-      </w:r>
+        <w:t>Architettura della comunicazione/protocollo</w:t>
+      </w:r>
+    </w:p>
+    <w:p>
+      <w:pPr>
+        <w:pStyle w:val="Paragrafoelenco"/>
+      </w:pPr>
+      <w:r>
+        <w:t>La struttura del sistema risulta quindi essere la seguente.</w:t>
+      </w:r>
+    </w:p>
+    <w:p>
+      <w:pPr>
+        <w:pStyle w:val="Paragrafoelenco"/>
+      </w:pPr>
+    </w:p>
+    <w:p>
+      <w:r>
+        <w:lastRenderedPageBreak/>
+        <w:pict>
+          <v:shapetype id="_x0000_t75" coordsize="21600,21600" o:spt="75" o:preferrelative="t" path="m@4@5l@4@11@9@11@9@5xe" filled="f" stroked="f">
+            <v:stroke joinstyle="miter"/>
+            <v:formulas>
+              <v:f eqn="if lineDrawn pixelLineWidth 0"/>
+              <v:f eqn="sum @0 1 0"/>
+              <v:f eqn="sum 0 0 @1"/>
+              <v:f eqn="prod @2 1 2"/>
+              <v:f eqn="prod @3 21600 pixelWidth"/>
+              <v:f eqn="prod @3 21600 pixelHeight"/>
+              <v:f eqn="sum @0 0 1"/>
+              <v:f eqn="prod @6 1 2"/>
+              <v:f eqn="prod @7 21600 pixelWidth"/>
+              <v:f eqn="sum @8 21600 0"/>
+              <v:f eqn="prod @7 21600 pixelHeight"/>
+              <v:f eqn="sum @10 21600 0"/>
+            </v:formulas>
+            <v:path o:extrusionok="f" gradientshapeok="t" o:connecttype="rect"/>
+            <o:lock v:ext="edit" aspectratio="t"/>
+          </v:shapetype>
+          <v:shape id="_x0000_i1025" type="#_x0000_t75" style="width:482.1pt;height:517.15pt">
+            <v:imagedata r:id="rId9" o:title="Untitled Diagram(2)"/>
+          </v:shape>
+        </w:pict>
+      </w:r>
+    </w:p>
+    <w:p>
+      <w:r>
+        <w:t>Come è stato già descritto in precedenza, il sistema è composto da due ruoli principali 1 Master ed N Slave.</w:t>
+      </w:r>
+    </w:p>
+    <w:p>
+      <w:r>
+        <w:t xml:space="preserve">L’unita Master comprende la scheda STM Nucleo, lo </w:t>
+      </w:r>
+      <w:proofErr w:type="spellStart"/>
+      <w:r>
+        <w:t>shield</w:t>
+      </w:r>
+      <w:proofErr w:type="spellEnd"/>
+      <w:r>
+        <w:t xml:space="preserve"> IDW04A1 ed il sensore PIR.</w:t>
+      </w:r>
+    </w:p>
+    <w:p>
+      <w:r>
+        <w:t>Un’unità Slave invece è composta da una scheda con sopra un ESP8266 (</w:t>
+      </w:r>
+      <w:proofErr w:type="spellStart"/>
+      <w:r>
+        <w:t>Node</w:t>
+      </w:r>
+      <w:proofErr w:type="spellEnd"/>
+      <w:r>
+        <w:t xml:space="preserve"> MCU nel nostro caso).</w:t>
+      </w:r>
+    </w:p>
+    <w:p>
+      <w:r>
+        <w:t xml:space="preserve">La comunicazione tra i diversi slave e l’unità master avviene attraverso una connessione TCP su </w:t>
+      </w:r>
+      <w:proofErr w:type="spellStart"/>
+      <w:r>
+        <w:t>WiFi</w:t>
+      </w:r>
+      <w:proofErr w:type="spellEnd"/>
+      <w:r>
+        <w:t xml:space="preserve"> 802.11.</w:t>
+      </w:r>
+      <w:r>
+        <w:t xml:space="preserve"> </w:t>
+      </w:r>
+    </w:p>
+    <w:p>
+      <w:pPr>
+        <w:rPr>
+          <w:u w:val="single"/>
+        </w:rPr>
+      </w:pPr>
+      <w:r>
+        <w:t>Entrambe le unità si aspet</w:t>
+      </w:r>
+      <w:r>
+        <w:t xml:space="preserve">tano una rete provvista di DHCP e viene utilizzato il </w:t>
+      </w:r>
+      <w:proofErr w:type="spellStart"/>
+      <w:r>
+        <w:t>multicast</w:t>
+      </w:r>
+      <w:proofErr w:type="spellEnd"/>
+      <w:r>
+        <w:t xml:space="preserve"> DNS per il </w:t>
+      </w:r>
+      <w:proofErr w:type="spellStart"/>
+      <w:r>
+        <w:t>discovery</w:t>
+      </w:r>
+      <w:proofErr w:type="spellEnd"/>
+      <w:r>
+        <w:t xml:space="preserve"> tra le </w:t>
+      </w:r>
+      <w:proofErr w:type="spellStart"/>
+      <w:r>
+        <w:t>board</w:t>
+      </w:r>
+      <w:proofErr w:type="spellEnd"/>
+      <w:r>
+        <w:t xml:space="preserve">.  Infatti l’unità master attraverso pacchetti di </w:t>
+      </w:r>
+      <w:proofErr w:type="spellStart"/>
+      <w:r>
+        <w:t>multicast</w:t>
+      </w:r>
+      <w:proofErr w:type="spellEnd"/>
+      <w:r>
+        <w:t xml:space="preserve"> DNS fornisce alle unità slave tutte le proprie informazioni di connessione.</w:t>
+      </w:r>
+    </w:p>
+    <w:p>
+      <w:r>
+        <w:lastRenderedPageBreak/>
+        <w:t>Ogni comando di un unità slave ha la seguente struttura:</w:t>
+      </w:r>
+    </w:p>
+    <w:p/>
+    <w:p>
+      <w:r>
+        <w:t xml:space="preserve">0xFE </w:t>
+      </w:r>
+      <w:r>
+        <w:tab/>
+      </w:r>
+      <w:r>
+        <w:tab/>
+        <w:t>1 byte</w:t>
+      </w:r>
+    </w:p>
+    <w:p>
+      <w:r>
+        <w:t>0xFF</w:t>
+      </w:r>
+      <w:r>
+        <w:tab/>
+      </w:r>
+      <w:r>
+        <w:tab/>
+        <w:t>1 byte</w:t>
+      </w:r>
+    </w:p>
+    <w:p>
+      <w:r>
+        <w:t>0x02</w:t>
+      </w:r>
+      <w:r>
+        <w:tab/>
+      </w:r>
+      <w:r>
+        <w:tab/>
+        <w:t>1 byte (* Identificatore Notifica*)</w:t>
+      </w:r>
+    </w:p>
+    <w:p>
+      <w:proofErr w:type="spellStart"/>
+      <w:r>
+        <w:t>Node_ID</w:t>
+      </w:r>
+      <w:proofErr w:type="spellEnd"/>
+      <w:r>
+        <w:tab/>
+        <w:t>1 byte (* 0 per il Nodo 1 e 1 per il Nodo 2 …*)</w:t>
+      </w:r>
+    </w:p>
+    <w:p>
+      <w:r>
+        <w:t>Code</w:t>
+      </w:r>
+      <w:r>
+        <w:tab/>
+      </w:r>
+      <w:r>
+        <w:tab/>
+        <w:t>1 byte (* Indica quale proprietà è stata modificata *) [0x01 = Ingresso, 0x02 Uscita]</w:t>
+      </w:r>
+    </w:p>
+    <w:p>
+      <w:r>
+        <w:t>Valore</w:t>
+      </w:r>
+      <w:r>
+        <w:tab/>
+      </w:r>
+      <w:r>
+        <w:tab/>
+        <w:t xml:space="preserve">1 byte    (* </w:t>
+      </w:r>
+      <w:r>
+        <w:t xml:space="preserve">Nuovo valore </w:t>
+      </w:r>
+      <w:r>
+        <w:t>*)</w:t>
+      </w:r>
+    </w:p>
+    <w:p>
+      <w:r>
+        <w:t>In questo pacchetto viene indicato che tipo di comando si sta inviando (notifica == 0x02), l’identificativo del nodo mittente, il codice della proprietà modificata (ingresso o uscita) ed infine la quantità aggiunta o sottratta al valore.</w:t>
+      </w:r>
+    </w:p>
+    <w:p>
+      <w:r>
+        <w:t>Il fatto che la comunicazione avvenga tramite TCP garantisce la presenza dell’unità Master sull’</w:t>
+      </w:r>
+      <w:r>
+        <w:t>indirizz</w:t>
+      </w:r>
+      <w:r>
+        <w:t>o</w:t>
+      </w:r>
+      <w:r>
+        <w:t xml:space="preserve"> e la porta specificati ed inoltra che il comando sia stato ricevuto con successo (numero di ritrasmissioni di default ed ACK di conferma).</w:t>
+      </w:r>
+    </w:p>
+    <w:p>
+      <w:r>
+        <w:t>Nel caso in cui per qualche motivo una modifica al valore di una proprietà non venga trasmesso con successo, la trasmissione della modifica successiva includerà anche quella precedente.</w:t>
+      </w:r>
+    </w:p>
+    <w:p>
+      <w:r>
+        <w:t xml:space="preserve">Un’altra comunicazione molto importante è quella tra la scheda Nucleo o lo </w:t>
+      </w:r>
+      <w:proofErr w:type="spellStart"/>
+      <w:r>
+        <w:t>shield</w:t>
+      </w:r>
+      <w:proofErr w:type="spellEnd"/>
+      <w:r>
+        <w:t xml:space="preserve"> </w:t>
+      </w:r>
+      <w:proofErr w:type="spellStart"/>
+      <w:r>
+        <w:t>WiFi</w:t>
+      </w:r>
+      <w:proofErr w:type="spellEnd"/>
+      <w:r>
+        <w:t>. Il protocollo con il quale questi due componenti comunicano è un set di comandi chiamato “AT”</w:t>
+      </w:r>
+      <w:r>
+        <w:t>.</w:t>
+      </w:r>
+    </w:p>
+    <w:p>
+      <w:r>
+        <w:t>Questa tipologia di comandi viene spesso utilizzato via seriale, ma nel nostro caso vi era la possibilità di portarlo anche su SPI (funzionalità che non è però stata utilizzata).</w:t>
+      </w:r>
+    </w:p>
+    <w:p>
+      <w:r>
+        <w:t>I comandi AT hanno la seguente sintassi</w:t>
+      </w:r>
+    </w:p>
+    <w:p>
+      <w:pPr>
+        <w:rPr>
+          <w:lang w:val="en-US"/>
+        </w:rPr>
+      </w:pPr>
+      <w:r>
+        <w:rPr>
+          <w:lang w:val="en-US"/>
+        </w:rPr>
+        <w:t>AT+</w:t>
+      </w:r>
+      <w:r>
+        <w:rPr>
+          <w:lang w:val="en-US"/>
+        </w:rPr>
+        <w:t xml:space="preserve"> [</w:t>
+      </w:r>
+      <w:proofErr w:type="spellStart"/>
+      <w:r>
+        <w:rPr>
+          <w:lang w:val="en-US"/>
+        </w:rPr>
+        <w:t>Comando</w:t>
+      </w:r>
+      <w:proofErr w:type="spellEnd"/>
+      <w:r>
+        <w:rPr>
+          <w:lang w:val="en-US"/>
+        </w:rPr>
+        <w:t xml:space="preserve">] </w:t>
+      </w:r>
+      <w:r>
+        <w:rPr>
+          <w:lang w:val="en-US"/>
+        </w:rPr>
+        <w:t>=</w:t>
+      </w:r>
+      <w:r>
+        <w:rPr>
+          <w:lang w:val="en-US"/>
+        </w:rPr>
+        <w:t xml:space="preserve"> [</w:t>
+      </w:r>
+      <w:proofErr w:type="spellStart"/>
+      <w:r>
+        <w:rPr>
+          <w:lang w:val="en-US"/>
+        </w:rPr>
+        <w:t>Propietà</w:t>
+      </w:r>
+      <w:proofErr w:type="spellEnd"/>
+      <w:r>
+        <w:rPr>
+          <w:lang w:val="en-US"/>
+        </w:rPr>
+        <w:t>]</w:t>
+      </w:r>
+      <w:r>
+        <w:rPr>
+          <w:lang w:val="en-US"/>
+        </w:rPr>
+        <w:t>,</w:t>
+      </w:r>
+      <w:r>
+        <w:rPr>
+          <w:lang w:val="en-US"/>
+        </w:rPr>
+        <w:t>[</w:t>
+      </w:r>
+      <w:proofErr w:type="spellStart"/>
+      <w:r>
+        <w:rPr>
+          <w:lang w:val="en-US"/>
+        </w:rPr>
+        <w:t>Valore</w:t>
+      </w:r>
+      <w:proofErr w:type="spellEnd"/>
+      <w:r>
+        <w:rPr>
+          <w:lang w:val="en-US"/>
+        </w:rPr>
+        <w:t>]</w:t>
+      </w:r>
+    </w:p>
+    <w:p>
+      <w:pPr>
+        <w:pStyle w:val="Paragrafoelenco"/>
+        <w:rPr>
+          <w:lang w:val="en-US"/>
+        </w:rPr>
+      </w:pPr>
     </w:p>
     <w:p>
       <w:pPr>
@@ -85,8 +1112,191 @@
         </w:numPr>
       </w:pPr>
       <w:r>
-        <w:t>Architettura della comunicazione/protocollo</w:t>
-      </w:r>
+        <w:t>Ambienti di sviluppo/librerie</w:t>
+      </w:r>
+      <w:r>
+        <w:t>*</w:t>
+      </w:r>
+    </w:p>
+    <w:p>
+      <w:pPr>
+        <w:pStyle w:val="Paragrafoelenco"/>
+      </w:pPr>
+      <w:r>
+        <w:t>Nucleo</w:t>
+      </w:r>
+    </w:p>
+    <w:p>
+      <w:pPr>
+        <w:pStyle w:val="Paragrafoelenco"/>
+      </w:pPr>
+      <w:r>
+        <w:t xml:space="preserve">Per sviluppare il firmware della nucleo vi era due strade possibili: L’utilizzo di </w:t>
+      </w:r>
+      <w:proofErr w:type="spellStart"/>
+      <w:r>
+        <w:t>MBed</w:t>
+      </w:r>
+      <w:proofErr w:type="spellEnd"/>
+      <w:r>
+        <w:t xml:space="preserve"> o di strumenti un po’ più a basso livello come </w:t>
+      </w:r>
+      <w:proofErr w:type="spellStart"/>
+      <w:r>
+        <w:t>uVision</w:t>
+      </w:r>
+      <w:proofErr w:type="spellEnd"/>
+      <w:r>
+        <w:t xml:space="preserve"> </w:t>
+      </w:r>
+      <w:proofErr w:type="spellStart"/>
+      <w:r>
+        <w:t>Keil</w:t>
+      </w:r>
+      <w:proofErr w:type="spellEnd"/>
+      <w:r>
+        <w:t xml:space="preserve"> oppure </w:t>
+      </w:r>
+      <w:proofErr w:type="spellStart"/>
+      <w:r>
+        <w:t>Atollic</w:t>
+      </w:r>
+      <w:proofErr w:type="spellEnd"/>
+      <w:r>
+        <w:t xml:space="preserve">. La scelta è stata però costretta dal fatto che per </w:t>
+      </w:r>
+      <w:proofErr w:type="spellStart"/>
+      <w:r>
+        <w:t>MBed</w:t>
+      </w:r>
+      <w:proofErr w:type="spellEnd"/>
+      <w:r>
+        <w:t xml:space="preserve"> non vi era nulla da cui partire per lo sviluppo della comunicazione con lo </w:t>
+      </w:r>
+      <w:proofErr w:type="spellStart"/>
+      <w:r>
+        <w:t>shield</w:t>
+      </w:r>
+      <w:proofErr w:type="spellEnd"/>
+      <w:r>
+        <w:t xml:space="preserve"> IDW.</w:t>
+      </w:r>
+    </w:p>
+    <w:p>
+      <w:pPr>
+        <w:pStyle w:val="Paragrafoelenco"/>
+      </w:pPr>
+      <w:r>
+        <w:t xml:space="preserve">Le uniche librerie e/o esempi per questo </w:t>
+      </w:r>
+      <w:proofErr w:type="spellStart"/>
+      <w:r>
+        <w:t>shield</w:t>
+      </w:r>
+      <w:proofErr w:type="spellEnd"/>
+      <w:r>
+        <w:t xml:space="preserve"> erano progetti prodotti per </w:t>
+      </w:r>
+      <w:proofErr w:type="spellStart"/>
+      <w:r>
+        <w:t>Keil</w:t>
+      </w:r>
+      <w:proofErr w:type="spellEnd"/>
+      <w:r>
+        <w:t xml:space="preserve"> ed </w:t>
+      </w:r>
+      <w:proofErr w:type="spellStart"/>
+      <w:r>
+        <w:t>Atollic</w:t>
+      </w:r>
+      <w:proofErr w:type="spellEnd"/>
+      <w:r>
+        <w:t>.</w:t>
+      </w:r>
+    </w:p>
+    <w:p>
+      <w:pPr>
+        <w:pStyle w:val="Paragrafoelenco"/>
+      </w:pPr>
+      <w:r>
+        <w:t xml:space="preserve">E’ stato dunque scelto di utilizzare </w:t>
+      </w:r>
+      <w:proofErr w:type="spellStart"/>
+      <w:r>
+        <w:t>Keil</w:t>
+      </w:r>
+      <w:proofErr w:type="spellEnd"/>
+      <w:r>
+        <w:t xml:space="preserve"> come IDE. Questo  un prodotto </w:t>
+      </w:r>
+      <w:proofErr w:type="spellStart"/>
+      <w:r>
+        <w:t>Arm</w:t>
+      </w:r>
+      <w:proofErr w:type="spellEnd"/>
+      <w:r>
+        <w:t xml:space="preserve"> che consente di sviluppare, compilare e caricare il codice su microcontrollori</w:t>
+      </w:r>
+      <w:r>
+        <w:t xml:space="preserve"> in linguaggio C</w:t>
+      </w:r>
+      <w:r>
+        <w:t xml:space="preserve">.  </w:t>
+      </w:r>
+    </w:p>
+    <w:p>
+      <w:pPr>
+        <w:pStyle w:val="Paragrafoelenco"/>
+      </w:pPr>
+      <w:r>
+        <w:t xml:space="preserve">Le librerie contenevano già un parte di protocollo AT di comunicazione con la </w:t>
+      </w:r>
+      <w:proofErr w:type="spellStart"/>
+      <w:r>
+        <w:t>board</w:t>
+      </w:r>
+      <w:proofErr w:type="spellEnd"/>
+      <w:r>
+        <w:t xml:space="preserve"> IDW, la quale è stata da noi espansa ed integrata con funzionalità delle quali avevamo bisogno.</w:t>
+      </w:r>
+    </w:p>
+    <w:p>
+      <w:pPr>
+        <w:pStyle w:val="Paragrafoelenco"/>
+      </w:pPr>
+      <w:r>
+        <w:t xml:space="preserve">La gestione dello </w:t>
+      </w:r>
+      <w:proofErr w:type="spellStart"/>
+      <w:r>
+        <w:t>shield</w:t>
+      </w:r>
+      <w:proofErr w:type="spellEnd"/>
+      <w:r>
+        <w:t xml:space="preserve"> IDW è un po’ simile a quello di un router ovvero va configurato impostando parametri tramite i comandi AT e lui ti invia comandi in caso si verifichino eventi (Esempio connessione stabilita oppure ricevuto pacchetto).</w:t>
+      </w:r>
+    </w:p>
+    <w:p>
+      <w:pPr>
+        <w:pStyle w:val="Paragrafoelenco"/>
+      </w:pPr>
+      <w:r>
+        <w:lastRenderedPageBreak/>
+        <w:t xml:space="preserve">Per lo sviluppo del firmware del microcontrollore non è stato utilizzato nessun RTOS, infatti l’applicativo è single </w:t>
+      </w:r>
+      <w:proofErr w:type="spellStart"/>
+      <w:r>
+        <w:t>thread</w:t>
+      </w:r>
+      <w:proofErr w:type="spellEnd"/>
+      <w:r>
+        <w:t xml:space="preserve"> e gestisce le priorità attraverso interrupt e timer.</w:t>
+      </w:r>
+    </w:p>
+    <w:p>
+      <w:pPr>
+        <w:pStyle w:val="Paragrafoelenco"/>
+      </w:pPr>
     </w:p>
     <w:p>
       <w:pPr>
@@ -100,8 +1310,581 @@
         <w:t>Descrizione del funzionamento dei singoli dispositivi</w:t>
       </w:r>
       <w:r>
-        <w:t xml:space="preserve"> (macchina a stati)*</w:t>
-      </w:r>
+        <w:t xml:space="preserve"> (macchina a stati)</w:t>
+      </w:r>
+      <w:r>
+        <w:t>*</w:t>
+      </w:r>
+      <w:bookmarkStart w:id="0" w:name="_GoBack"/>
+      <w:bookmarkEnd w:id="0"/>
+    </w:p>
+    <w:p>
+      <w:pPr>
+        <w:pStyle w:val="Paragrafoelenco"/>
+      </w:pPr>
+      <w:r>
+        <w:t>Macchina stati unità Master</w:t>
+      </w:r>
+    </w:p>
+    <w:p>
+      <w:pPr>
+        <w:pStyle w:val="Paragrafoelenco"/>
+      </w:pPr>
+      <w:r>
+        <w:pict>
+          <v:shape id="_x0000_i1026" type="#_x0000_t75" style="width:481.45pt;height:632.95pt">
+            <v:imagedata r:id="rId10" o:title="drawio_prj"/>
+          </v:shape>
+        </w:pict>
+      </w:r>
+    </w:p>
+    <w:p>
+      <w:pPr>
+        <w:pStyle w:val="Paragrafoelenco"/>
+      </w:pPr>
+      <w:r>
+        <w:lastRenderedPageBreak/>
+        <w:t xml:space="preserve">La macchina a stati scheda master ha come primo </w:t>
+      </w:r>
+      <w:proofErr w:type="spellStart"/>
+      <w:r>
+        <w:t>step</w:t>
+      </w:r>
+      <w:proofErr w:type="spellEnd"/>
+      <w:r>
+        <w:t xml:space="preserve"> l’inizializzazione di tutte le periferiche ovvero led, </w:t>
+      </w:r>
+      <w:proofErr w:type="spellStart"/>
+      <w:r>
+        <w:t>pir</w:t>
+      </w:r>
+      <w:proofErr w:type="spellEnd"/>
+      <w:r>
+        <w:t xml:space="preserve">, porta seriale, modulo </w:t>
+      </w:r>
+      <w:proofErr w:type="spellStart"/>
+      <w:r>
+        <w:t>WiFi</w:t>
+      </w:r>
+      <w:proofErr w:type="spellEnd"/>
+      <w:r>
+        <w:t xml:space="preserve"> ed i vari timer. </w:t>
+      </w:r>
+    </w:p>
+    <w:p>
+      <w:pPr>
+        <w:pStyle w:val="Paragrafoelenco"/>
+      </w:pPr>
+      <w:r>
+        <w:t>Successivamente tenta di connettersi alla reta impostata di default. Questo processo va avanti ad oltranza fino a quando o si connette oppure viene riavviata la scheda.</w:t>
+      </w:r>
+    </w:p>
+    <w:p>
+      <w:pPr>
+        <w:pStyle w:val="Paragrafoelenco"/>
+      </w:pPr>
+      <w:r>
+        <w:t xml:space="preserve">Una volta ottenuto un indirizzo IP viene configurato anche il servizio di </w:t>
+      </w:r>
+      <w:proofErr w:type="spellStart"/>
+      <w:r>
+        <w:t>multicast</w:t>
+      </w:r>
+      <w:proofErr w:type="spellEnd"/>
+      <w:r>
+        <w:t xml:space="preserve"> </w:t>
+      </w:r>
+      <w:r>
+        <w:t>DNS inserendo le informazioni di cui le unità slave hanno bisogno per connettersi ed inviare i dati al master (IP e porta).</w:t>
+      </w:r>
+    </w:p>
+    <w:p>
+      <w:pPr>
+        <w:pStyle w:val="Paragrafoelenco"/>
+      </w:pPr>
+      <w:r>
+        <w:t xml:space="preserve">A seguire viene inviato un pacchetto NTP per la configurazione dell’orologio interno. Anche questo è uno </w:t>
+      </w:r>
+      <w:proofErr w:type="spellStart"/>
+      <w:r>
+        <w:t>step</w:t>
+      </w:r>
+      <w:proofErr w:type="spellEnd"/>
+      <w:r>
+        <w:t xml:space="preserve"> bloccante in quanto senza avere l’orologio sincronizzato non è possibile elaborare i dati e salvarli in modo corretto.</w:t>
+      </w:r>
+    </w:p>
+    <w:p>
+      <w:pPr>
+        <w:pStyle w:val="Paragrafoelenco"/>
+      </w:pPr>
+      <w:r>
+        <w:t>Le richieste NTP hanno 3 server sui quali fare tentativi, quindi se per qualche motivo uno di essi non è disponibile il firmware proverà con i restanti 2.</w:t>
+      </w:r>
+    </w:p>
+    <w:p>
+      <w:pPr>
+        <w:pStyle w:val="Paragrafoelenco"/>
+      </w:pPr>
+      <w:r>
+        <w:t xml:space="preserve">Le  richieste NTP vengono effettuate ogni </w:t>
+      </w:r>
+      <w:r>
+        <w:t>2</w:t>
+      </w:r>
+      <w:r>
+        <w:t xml:space="preserve"> minuti circa</w:t>
+      </w:r>
+      <w:r>
+        <w:t xml:space="preserve">, questo perché il timer di auto aggiornamento dell’orologio interno ha uno sfasamento di circa 12 </w:t>
+      </w:r>
+      <w:proofErr w:type="spellStart"/>
+      <w:r>
+        <w:t>ms</w:t>
+      </w:r>
+      <w:proofErr w:type="spellEnd"/>
+      <w:r>
+        <w:t xml:space="preserve"> ogni secondo calcolato.</w:t>
+      </w:r>
+    </w:p>
+    <w:p>
+      <w:pPr>
+        <w:pStyle w:val="Paragrafoelenco"/>
+      </w:pPr>
+      <w:r>
+        <w:t xml:space="preserve">Una volta che almeno una risposta NTP è stata ricevuta viene sincronizzato l’orologio interno e viene aperto il </w:t>
+      </w:r>
+      <w:proofErr w:type="spellStart"/>
+      <w:r>
+        <w:t>socket</w:t>
+      </w:r>
+      <w:proofErr w:type="spellEnd"/>
+      <w:r>
+        <w:t xml:space="preserve"> </w:t>
+      </w:r>
+      <w:proofErr w:type="spellStart"/>
+      <w:r>
+        <w:t>tcp</w:t>
+      </w:r>
+      <w:proofErr w:type="spellEnd"/>
+      <w:r>
+        <w:t xml:space="preserve"> sul quale dovranno poi connettersi le unità slave.</w:t>
+      </w:r>
+    </w:p>
+    <w:p>
+      <w:pPr>
+        <w:pStyle w:val="Paragrafoelenco"/>
+      </w:pPr>
+      <w:r>
+        <w:t xml:space="preserve">D’ora in poi tutti i dispositivi che si collegheranno al </w:t>
+      </w:r>
+      <w:proofErr w:type="spellStart"/>
+      <w:r>
+        <w:t>socket</w:t>
+      </w:r>
+      <w:proofErr w:type="spellEnd"/>
+      <w:r>
+        <w:t xml:space="preserve"> prima citato potranno inviare informazioni con la sintassi indicata nel paragrafo precedente.</w:t>
+      </w:r>
+    </w:p>
+    <w:p>
+      <w:pPr>
+        <w:pStyle w:val="Paragrafoelenco"/>
+      </w:pPr>
+      <w:r>
+        <w:t>La macchina a stati prosegue ora iterando sul controllo di ricezione di nuovi comandi.</w:t>
+      </w:r>
+    </w:p>
+    <w:p>
+      <w:pPr>
+        <w:pStyle w:val="Paragrafoelenco"/>
+      </w:pPr>
+      <w:r>
+        <w:t>Nel caso non vi siano comandi da processare</w:t>
+      </w:r>
+      <w:r>
+        <w:t>,</w:t>
+      </w:r>
+      <w:r>
+        <w:t xml:space="preserve"> il sistema</w:t>
+      </w:r>
+      <w:r>
+        <w:t xml:space="preserve"> controlla lo stato del PIR,</w:t>
+      </w:r>
+      <w:r>
+        <w:t xml:space="preserve"> verifica se è il momento di effettuare un auto-salvataggio dei dati in memoria e se il timer NTP indica che è ora di effettuare nuovamente una richiesta. </w:t>
+      </w:r>
+    </w:p>
+    <w:p>
+      <w:pPr>
+        <w:pStyle w:val="Paragrafoelenco"/>
+      </w:pPr>
+      <w:r>
+        <w:t xml:space="preserve">Il PIR serve per azzerare gli errori quando il luogo da monitorare è vuoto. Infatti se il PIR non rileva movimenti entro un tempo determinato a priori, il contatore di persone nel locale viene azzerato. </w:t>
+      </w:r>
+    </w:p>
+    <w:p>
+      <w:pPr>
+        <w:pStyle w:val="Paragrafoelenco"/>
+      </w:pPr>
+      <w:r>
+        <w:t>L’auto salvataggio garantisce una mino</w:t>
+      </w:r>
+      <w:r>
+        <w:t xml:space="preserve">r </w:t>
+      </w:r>
+      <w:r>
+        <w:t>perdita di</w:t>
+      </w:r>
+      <w:r>
+        <w:t xml:space="preserve"> dati in </w:t>
+      </w:r>
+      <w:r>
+        <w:t>caso di</w:t>
+      </w:r>
+      <w:r>
+        <w:t xml:space="preserve"> caduta di tensione sull’alimentazione.</w:t>
+      </w:r>
+    </w:p>
+    <w:p>
+      <w:pPr>
+        <w:pStyle w:val="Paragrafoelenco"/>
+      </w:pPr>
+      <w:r>
+        <w:t>La scrittura su SD Card prevede l’utilizzo di un buffer non più grande di 1 KB quindi tutti i salvataggi vengono eseguiti ogni volta che il buffer temporaneo raggiunge quella dimensione oppure quando scatta l’auto salvataggio.</w:t>
+      </w:r>
+    </w:p>
+    <w:p>
+      <w:pPr>
+        <w:pStyle w:val="Paragrafoelenco"/>
+      </w:pPr>
+      <w:r>
+        <w:t>I dati vengono salvati in formato JSON su file di testo denominati [</w:t>
+      </w:r>
+      <w:proofErr w:type="spellStart"/>
+      <w:r>
+        <w:t>Timestamp</w:t>
+      </w:r>
+      <w:proofErr w:type="spellEnd"/>
+      <w:r>
+        <w:t xml:space="preserve"> in seconds].txt ed aventi la seguente struttura.</w:t>
+      </w:r>
+    </w:p>
+    <w:p>
+      <w:pPr>
+        <w:pStyle w:val="Paragrafoelenco"/>
+      </w:pPr>
+    </w:p>
+    <w:p>
+      <w:pPr>
+        <w:ind w:left="1416"/>
+        <w:rPr>
+          <w:sz w:val="14"/>
+        </w:rPr>
+      </w:pPr>
+      <w:r>
+        <w:rPr>
+          <w:sz w:val="14"/>
+        </w:rPr>
+        <w:t>[</w:t>
+      </w:r>
+    </w:p>
+    <w:p>
+      <w:pPr>
+        <w:ind w:left="1416"/>
+        <w:rPr>
+          <w:sz w:val="14"/>
+        </w:rPr>
+      </w:pPr>
+      <w:r>
+        <w:rPr>
+          <w:sz w:val="14"/>
+        </w:rPr>
+        <w:tab/>
+        <w:t>{</w:t>
+      </w:r>
+    </w:p>
+    <w:p>
+      <w:pPr>
+        <w:ind w:left="1416"/>
+        <w:rPr>
+          <w:sz w:val="14"/>
+        </w:rPr>
+      </w:pPr>
+      <w:r>
+        <w:rPr>
+          <w:sz w:val="14"/>
+        </w:rPr>
+        <w:tab/>
+      </w:r>
+      <w:r>
+        <w:rPr>
+          <w:sz w:val="14"/>
+        </w:rPr>
+        <w:tab/>
+        <w:t>“time”:000000000,</w:t>
+      </w:r>
+    </w:p>
+    <w:p>
+      <w:pPr>
+        <w:ind w:left="1416"/>
+        <w:rPr>
+          <w:sz w:val="14"/>
+        </w:rPr>
+      </w:pPr>
+      <w:r>
+        <w:rPr>
+          <w:sz w:val="14"/>
+        </w:rPr>
+        <w:tab/>
+      </w:r>
+      <w:r>
+        <w:rPr>
+          <w:sz w:val="14"/>
+        </w:rPr>
+        <w:tab/>
+        <w:t>“value”:00</w:t>
+      </w:r>
+    </w:p>
+    <w:p>
+      <w:pPr>
+        <w:ind w:left="1416"/>
+        <w:rPr>
+          <w:sz w:val="14"/>
+        </w:rPr>
+      </w:pPr>
+      <w:r>
+        <w:rPr>
+          <w:sz w:val="14"/>
+        </w:rPr>
+        <w:tab/>
+        <w:t>},</w:t>
+      </w:r>
+    </w:p>
+    <w:p>
+      <w:pPr>
+        <w:ind w:left="1416"/>
+        <w:rPr>
+          <w:sz w:val="14"/>
+        </w:rPr>
+      </w:pPr>
+      <w:r>
+        <w:rPr>
+          <w:sz w:val="14"/>
+        </w:rPr>
+        <w:tab/>
+        <w:t>.</w:t>
+      </w:r>
+    </w:p>
+    <w:p>
+      <w:pPr>
+        <w:ind w:left="1416"/>
+        <w:rPr>
+          <w:sz w:val="14"/>
+        </w:rPr>
+      </w:pPr>
+      <w:r>
+        <w:rPr>
+          <w:sz w:val="14"/>
+        </w:rPr>
+        <w:tab/>
+        <w:t>.</w:t>
+      </w:r>
+    </w:p>
+    <w:p>
+      <w:pPr>
+        <w:ind w:left="1416"/>
+        <w:rPr>
+          <w:sz w:val="14"/>
+        </w:rPr>
+      </w:pPr>
+      <w:r>
+        <w:rPr>
+          <w:sz w:val="14"/>
+        </w:rPr>
+        <w:tab/>
+        <w:t>.</w:t>
+      </w:r>
+    </w:p>
+    <w:p>
+      <w:pPr>
+        <w:ind w:left="1416"/>
+        <w:rPr>
+          <w:sz w:val="14"/>
+        </w:rPr>
+      </w:pPr>
+      <w:r>
+        <w:rPr>
+          <w:sz w:val="14"/>
+        </w:rPr>
+        <w:tab/>
+        <w:t>{</w:t>
+      </w:r>
+    </w:p>
+    <w:p>
+      <w:pPr>
+        <w:ind w:left="1416"/>
+        <w:rPr>
+          <w:sz w:val="14"/>
+        </w:rPr>
+      </w:pPr>
+      <w:r>
+        <w:rPr>
+          <w:sz w:val="14"/>
+        </w:rPr>
+        <w:tab/>
+      </w:r>
+      <w:r>
+        <w:rPr>
+          <w:sz w:val="14"/>
+        </w:rPr>
+        <w:tab/>
+        <w:t>“time”:000000000,</w:t>
+      </w:r>
+    </w:p>
+    <w:p>
+      <w:pPr>
+        <w:ind w:left="1416"/>
+        <w:rPr>
+          <w:sz w:val="14"/>
+        </w:rPr>
+      </w:pPr>
+      <w:r>
+        <w:rPr>
+          <w:sz w:val="14"/>
+        </w:rPr>
+        <w:tab/>
+      </w:r>
+      <w:r>
+        <w:rPr>
+          <w:sz w:val="14"/>
+        </w:rPr>
+        <w:tab/>
+        <w:t>“value”:00</w:t>
+      </w:r>
+    </w:p>
+    <w:p>
+      <w:pPr>
+        <w:ind w:left="1416"/>
+        <w:rPr>
+          <w:sz w:val="14"/>
+        </w:rPr>
+      </w:pPr>
+      <w:r>
+        <w:rPr>
+          <w:sz w:val="14"/>
+        </w:rPr>
+        <w:lastRenderedPageBreak/>
+        <w:tab/>
+        <w:t>}</w:t>
+      </w:r>
+    </w:p>
+    <w:p>
+      <w:pPr>
+        <w:ind w:left="1416"/>
+        <w:rPr>
+          <w:sz w:val="14"/>
+        </w:rPr>
+      </w:pPr>
+      <w:r>
+        <w:rPr>
+          <w:sz w:val="14"/>
+        </w:rPr>
+        <w:t>]</w:t>
+      </w:r>
+    </w:p>
+    <w:p>
+      <w:pPr>
+        <w:pStyle w:val="Paragrafoelenco"/>
+      </w:pPr>
+      <w:r>
+        <w:t xml:space="preserve">Tutti i file vengono poi indicizzati in un ulteriore file chiamato db_index.txt che contiene, separati da una “,” tutti i file salvati nella memoria. Questo, come vedremo successivamente, serve per evitare l’utilizzo di script lato server come </w:t>
+      </w:r>
+      <w:proofErr w:type="spellStart"/>
+      <w:r>
+        <w:t>php</w:t>
+      </w:r>
+      <w:proofErr w:type="spellEnd"/>
+      <w:r>
+        <w:t xml:space="preserve"> o </w:t>
+      </w:r>
+      <w:proofErr w:type="spellStart"/>
+      <w:r>
+        <w:t>python</w:t>
+      </w:r>
+      <w:proofErr w:type="spellEnd"/>
+      <w:r>
+        <w:t>.</w:t>
+      </w:r>
+    </w:p>
+    <w:p>
+      <w:pPr>
+        <w:pStyle w:val="Paragrafoelenco"/>
+      </w:pPr>
+      <w:r>
+        <w:t>Nel caso, invece, in cui venga ricevuto un comando, questo viene controllato ed elaborato aggiornando il relativo contatore degli ingressi, infine salvato in memoria per poi essere successivamente scritto, quando sarà il momento, su SD Card.</w:t>
+      </w:r>
+    </w:p>
+    <w:p>
+      <w:pPr>
+        <w:pStyle w:val="Paragrafoelenco"/>
+      </w:pPr>
+      <w:r>
+        <w:t xml:space="preserve">Agli slave è la sciata la possibilità di connettersi e disconnettersi dal </w:t>
+      </w:r>
+      <w:proofErr w:type="spellStart"/>
+      <w:r>
+        <w:t>tcp</w:t>
+      </w:r>
+      <w:proofErr w:type="spellEnd"/>
+      <w:r>
+        <w:t xml:space="preserve"> in qualunque momento.</w:t>
+      </w:r>
+    </w:p>
+    <w:p>
+      <w:pPr>
+        <w:pStyle w:val="Paragrafoelenco"/>
+      </w:pPr>
+      <w:r>
+        <w:t xml:space="preserve">Se invece si verifica una disconnessione </w:t>
+      </w:r>
+      <w:proofErr w:type="spellStart"/>
+      <w:r>
+        <w:t>dall’access</w:t>
+      </w:r>
+      <w:proofErr w:type="spellEnd"/>
+      <w:r>
+        <w:t xml:space="preserve"> </w:t>
+      </w:r>
+      <w:proofErr w:type="spellStart"/>
+      <w:r>
+        <w:t>point</w:t>
+      </w:r>
+      <w:proofErr w:type="spellEnd"/>
+      <w:r>
+        <w:t xml:space="preserve"> </w:t>
+      </w:r>
+      <w:proofErr w:type="spellStart"/>
+      <w:r>
+        <w:t>WiFi</w:t>
+      </w:r>
+      <w:proofErr w:type="spellEnd"/>
+      <w:r>
+        <w:t xml:space="preserve">, la </w:t>
+      </w:r>
+      <w:proofErr w:type="spellStart"/>
+      <w:r>
+        <w:t>board</w:t>
+      </w:r>
+      <w:proofErr w:type="spellEnd"/>
+      <w:r>
+        <w:t xml:space="preserve"> si preoccuperà di effettuare nuovamente la connessione quando questa tornerà ad essere disponibile.</w:t>
+      </w:r>
+    </w:p>
+    <w:p>
+      <w:pPr>
+        <w:pStyle w:val="Paragrafoelenco"/>
+      </w:pPr>
     </w:p>
     <w:p>
       <w:pPr>
@@ -126,6 +1909,83 @@
     <w:p>
       <w:pPr>
         <w:pStyle w:val="Paragrafoelenco"/>
+      </w:pPr>
+      <w:r>
+        <w:t xml:space="preserve">Un primo </w:t>
+      </w:r>
+      <w:proofErr w:type="spellStart"/>
+      <w:r>
+        <w:t>struemento</w:t>
+      </w:r>
+      <w:proofErr w:type="spellEnd"/>
+      <w:r>
+        <w:t xml:space="preserve"> di </w:t>
+      </w:r>
+      <w:proofErr w:type="spellStart"/>
+      <w:r>
+        <w:t>debug</w:t>
+      </w:r>
+      <w:proofErr w:type="spellEnd"/>
+      <w:r>
+        <w:t xml:space="preserve"> è appunto l’ST-LINKG </w:t>
+      </w:r>
+      <w:proofErr w:type="spellStart"/>
+      <w:r>
+        <w:t>debugger</w:t>
+      </w:r>
+      <w:proofErr w:type="spellEnd"/>
+      <w:r>
+        <w:t xml:space="preserve"> integrato nella </w:t>
+      </w:r>
+      <w:proofErr w:type="spellStart"/>
+      <w:r>
+        <w:t>board</w:t>
+      </w:r>
+      <w:proofErr w:type="spellEnd"/>
+      <w:r>
+        <w:t xml:space="preserve">, il quale consente di utilizzare i break </w:t>
+      </w:r>
+      <w:proofErr w:type="spellStart"/>
+      <w:r>
+        <w:t>point</w:t>
+      </w:r>
+      <w:proofErr w:type="spellEnd"/>
+      <w:r>
+        <w:t xml:space="preserve"> nel codice sorgente ed avere una visione completa della memoria del microcontrollore in tempo reale.</w:t>
+      </w:r>
+    </w:p>
+    <w:p>
+      <w:pPr>
+        <w:pStyle w:val="Paragrafoelenco"/>
+      </w:pPr>
+      <w:r>
+        <w:t xml:space="preserve">Questo è probabilmente lo strumento di </w:t>
+      </w:r>
+      <w:proofErr w:type="spellStart"/>
+      <w:r>
+        <w:t>debug</w:t>
+      </w:r>
+      <w:proofErr w:type="spellEnd"/>
+      <w:r>
+        <w:t xml:space="preserve"> più comodo ed affidabile in assoluto perché consente di bloccare il processo in qualunque momento e verificare lo stato delle variabili del programma.</w:t>
+      </w:r>
+    </w:p>
+    <w:p>
+      <w:pPr>
+        <w:pStyle w:val="Paragrafoelenco"/>
+      </w:pPr>
+      <w:r>
+        <w:t>In supporto molto utile usufruire delle funzionalità di un oscilloscopio attraverso il quale abbiamo misurato con precisione la discrepanza tra il nostro timer locale ed il reale scorrere del tempo.</w:t>
+      </w:r>
+    </w:p>
+    <w:p>
+      <w:pPr>
+        <w:pStyle w:val="Paragrafoelenco"/>
+      </w:pPr>
+    </w:p>
+    <w:p>
+      <w:pPr>
+        <w:pStyle w:val="Paragrafoelenco"/>
         <w:numPr>
           <w:ilvl w:val="0"/>
           <w:numId w:val="1"/>
@@ -159,10 +2019,7 @@
         </w:numPr>
       </w:pPr>
       <w:r>
-        <w:t>Problemi riscontrati</w:t>
-      </w:r>
-      <w:r>
-        <w:t>*</w:t>
+        <w:t>Consumi energetici</w:t>
       </w:r>
     </w:p>
     <w:p>
@@ -174,6 +2031,21 @@
         </w:numPr>
       </w:pPr>
       <w:r>
+        <w:t>Problemi riscontrati</w:t>
+      </w:r>
+      <w:r>
+        <w:t>*</w:t>
+      </w:r>
+    </w:p>
+    <w:p>
+      <w:pPr>
+        <w:pStyle w:val="Paragrafoelenco"/>
+        <w:numPr>
+          <w:ilvl w:val="0"/>
+          <w:numId w:val="1"/>
+        </w:numPr>
+      </w:pPr>
+      <w:r>
         <w:t>Risultati ottenuti</w:t>
       </w:r>
       <w:r>
@@ -192,8 +2064,6 @@
       <w:r>
         <w:t xml:space="preserve"> scrivi la tua parte</w:t>
       </w:r>
-      <w:bookmarkStart w:id="0" w:name="_GoBack"/>
-      <w:bookmarkEnd w:id="0"/>
     </w:p>
     <w:p/>
     <w:p/>
@@ -871,6 +2741,47 @@
       <w:contextualSpacing/>
     </w:pPr>
   </w:style>
+  <w:style w:type="character" w:styleId="Collegamentoipertestuale">
+    <w:name w:val="Hyperlink"/>
+    <w:basedOn w:val="Carpredefinitoparagrafo"/>
+    <w:uiPriority w:val="99"/>
+    <w:unhideWhenUsed/>
+    <w:rsid w:val="001C53FD"/>
+    <w:rPr>
+      <w:color w:val="0000FF" w:themeColor="hyperlink"/>
+      <w:u w:val="single"/>
+    </w:rPr>
+  </w:style>
+  <w:style w:type="paragraph" w:styleId="Testofumetto">
+    <w:name w:val="Balloon Text"/>
+    <w:basedOn w:val="Normale"/>
+    <w:link w:val="TestofumettoCarattere"/>
+    <w:uiPriority w:val="99"/>
+    <w:semiHidden/>
+    <w:unhideWhenUsed/>
+    <w:rsid w:val="001C53FD"/>
+    <w:pPr>
+      <w:spacing w:after="0" w:line="240" w:lineRule="auto"/>
+    </w:pPr>
+    <w:rPr>
+      <w:rFonts w:ascii="Tahoma" w:hAnsi="Tahoma" w:cs="Tahoma"/>
+      <w:sz w:val="16"/>
+      <w:szCs w:val="16"/>
+    </w:rPr>
+  </w:style>
+  <w:style w:type="character" w:customStyle="1" w:styleId="TestofumettoCarattere">
+    <w:name w:val="Testo fumetto Carattere"/>
+    <w:basedOn w:val="Carpredefinitoparagrafo"/>
+    <w:link w:val="Testofumetto"/>
+    <w:uiPriority w:val="99"/>
+    <w:semiHidden/>
+    <w:rsid w:val="001C53FD"/>
+    <w:rPr>
+      <w:rFonts w:ascii="Tahoma" w:hAnsi="Tahoma" w:cs="Tahoma"/>
+      <w:sz w:val="16"/>
+      <w:szCs w:val="16"/>
+    </w:rPr>
+  </w:style>
 </w:styles>
 </file>
 
@@ -1071,6 +2982,47 @@
       <w:ind w:left="720"/>
       <w:contextualSpacing/>
     </w:pPr>
+  </w:style>
+  <w:style w:type="character" w:styleId="Collegamentoipertestuale">
+    <w:name w:val="Hyperlink"/>
+    <w:basedOn w:val="Carpredefinitoparagrafo"/>
+    <w:uiPriority w:val="99"/>
+    <w:unhideWhenUsed/>
+    <w:rsid w:val="001C53FD"/>
+    <w:rPr>
+      <w:color w:val="0000FF" w:themeColor="hyperlink"/>
+      <w:u w:val="single"/>
+    </w:rPr>
+  </w:style>
+  <w:style w:type="paragraph" w:styleId="Testofumetto">
+    <w:name w:val="Balloon Text"/>
+    <w:basedOn w:val="Normale"/>
+    <w:link w:val="TestofumettoCarattere"/>
+    <w:uiPriority w:val="99"/>
+    <w:semiHidden/>
+    <w:unhideWhenUsed/>
+    <w:rsid w:val="001C53FD"/>
+    <w:pPr>
+      <w:spacing w:after="0" w:line="240" w:lineRule="auto"/>
+    </w:pPr>
+    <w:rPr>
+      <w:rFonts w:ascii="Tahoma" w:hAnsi="Tahoma" w:cs="Tahoma"/>
+      <w:sz w:val="16"/>
+      <w:szCs w:val="16"/>
+    </w:rPr>
+  </w:style>
+  <w:style w:type="character" w:customStyle="1" w:styleId="TestofumettoCarattere">
+    <w:name w:val="Testo fumetto Carattere"/>
+    <w:basedOn w:val="Carpredefinitoparagrafo"/>
+    <w:link w:val="Testofumetto"/>
+    <w:uiPriority w:val="99"/>
+    <w:semiHidden/>
+    <w:rsid w:val="001C53FD"/>
+    <w:rPr>
+      <w:rFonts w:ascii="Tahoma" w:hAnsi="Tahoma" w:cs="Tahoma"/>
+      <w:sz w:val="16"/>
+      <w:szCs w:val="16"/>
+    </w:rPr>
   </w:style>
 </w:styles>
 </file>

--- a/Documentation/Controllo Accessi laboratorio.docx
+++ b/Documentation/Controllo Accessi laboratorio.docx
@@ -292,38 +292,6 @@
     <w:p>
       <w:pPr>
         <w:pStyle w:val="Paragrafoelenco"/>
-      </w:pPr>
-      <w:r>
-        <w:t xml:space="preserve">Core </w:t>
-      </w:r>
-      <w:proofErr w:type="spellStart"/>
-      <w:r>
-        <w:t>Size</w:t>
-      </w:r>
-      <w:proofErr w:type="spellEnd"/>
-      <w:r>
-        <w:t>: 32bit</w:t>
-      </w:r>
-    </w:p>
-    <w:p>
-      <w:pPr>
-        <w:pStyle w:val="Paragrafoelenco"/>
-      </w:pPr>
-      <w:r>
-        <w:t xml:space="preserve">CPU </w:t>
-      </w:r>
-      <w:proofErr w:type="spellStart"/>
-      <w:r>
-        <w:t>Speed</w:t>
-      </w:r>
-      <w:proofErr w:type="spellEnd"/>
-      <w:r>
-        <w:t>: 168MHz</w:t>
-      </w:r>
-    </w:p>
-    <w:p>
-      <w:pPr>
-        <w:pStyle w:val="Paragrafoelenco"/>
         <w:rPr>
           <w:lang w:val="en-US"/>
         </w:rPr>
@@ -332,67 +300,56 @@
         <w:rPr>
           <w:lang w:val="en-US"/>
         </w:rPr>
+        <w:t>Core Size: 32bit</w:t>
+      </w:r>
+    </w:p>
+    <w:p>
+      <w:pPr>
+        <w:pStyle w:val="Paragrafoelenco"/>
+        <w:rPr>
+          <w:lang w:val="en-US"/>
+        </w:rPr>
+      </w:pPr>
+      <w:r>
+        <w:rPr>
+          <w:lang w:val="en-US"/>
+        </w:rPr>
+        <w:t>CPU Speed: 168MHz</w:t>
+      </w:r>
+    </w:p>
+    <w:p>
+      <w:pPr>
+        <w:pStyle w:val="Paragrafoelenco"/>
+        <w:rPr>
+          <w:lang w:val="en-US"/>
+        </w:rPr>
+      </w:pPr>
+      <w:r>
+        <w:rPr>
+          <w:lang w:val="en-US"/>
+        </w:rPr>
         <w:t>STM32 F 401 RET 6 / Microcontroller 168MHz, 32bit, CORTEX-M4</w:t>
       </w:r>
     </w:p>
     <w:p>
       <w:pPr>
         <w:pStyle w:val="Paragrafoelenco"/>
-        <w:rPr>
-          <w:lang w:val="en-US"/>
-        </w:rPr>
-      </w:pPr>
-      <w:r>
-        <w:rPr>
-          <w:lang w:val="en-US"/>
-        </w:rPr>
-        <w:t>Flash</w:t>
-      </w:r>
-      <w:r>
-        <w:rPr>
-          <w:lang w:val="en-US"/>
-        </w:rPr>
-        <w:t>: 512KB</w:t>
-      </w:r>
-    </w:p>
-    <w:p>
-      <w:pPr>
-        <w:pStyle w:val="Paragrafoelenco"/>
-        <w:rPr>
-          <w:lang w:val="en-US"/>
-        </w:rPr>
-      </w:pPr>
-      <w:r>
-        <w:rPr>
-          <w:lang w:val="en-US"/>
-        </w:rPr>
-        <w:t>RAM</w:t>
-      </w:r>
-      <w:r>
-        <w:rPr>
-          <w:lang w:val="en-US"/>
-        </w:rPr>
-        <w:t>:</w:t>
-      </w:r>
-      <w:r>
-        <w:rPr>
-          <w:lang w:val="en-US"/>
-        </w:rPr>
-        <w:t xml:space="preserve"> 9</w:t>
-      </w:r>
-      <w:r>
-        <w:rPr>
-          <w:lang w:val="en-US"/>
-        </w:rPr>
-        <w:t>6KB</w:t>
-      </w:r>
-    </w:p>
-    <w:p>
-      <w:pPr>
-        <w:pStyle w:val="Paragrafoelenco"/>
-        <w:rPr>
-          <w:lang w:val="en-US"/>
-        </w:rPr>
+      </w:pPr>
+      <w:r>
+        <w:t>Flash: 512KB</w:t>
+      </w:r>
+    </w:p>
+    <w:p>
+      <w:pPr>
+        <w:pStyle w:val="Paragrafoelenco"/>
+      </w:pPr>
+      <w:r>
+        <w:t>RAM: 96KB</w:t>
+      </w:r>
+    </w:p>
+    <w:p>
+      <w:pPr>
+        <w:pStyle w:val="Paragrafoelenco"/>
       </w:pPr>
     </w:p>
     <w:p>
@@ -1315,8 +1272,6 @@
       <w:r>
         <w:t>*</w:t>
       </w:r>
-      <w:bookmarkStart w:id="0" w:name="_GoBack"/>
-      <w:bookmarkEnd w:id="0"/>
     </w:p>
     <w:p>
       <w:pPr>
@@ -1994,6 +1949,203 @@
       <w:r>
         <w:t>Interfaccia utente e tracciamento dei dati</w:t>
       </w:r>
+    </w:p>
+    <w:p>
+      <w:pPr>
+        <w:pStyle w:val="Paragrafoelenco"/>
+      </w:pPr>
+      <w:r>
+        <w:t xml:space="preserve">L’interfaccia è stata sviluppata in formato html in modo da poterla inserire all’interno dell’SD Card dello </w:t>
+      </w:r>
+      <w:proofErr w:type="spellStart"/>
+      <w:r>
+        <w:t>shield</w:t>
+      </w:r>
+      <w:proofErr w:type="spellEnd"/>
+      <w:r>
+        <w:t xml:space="preserve"> IDW. Questo infatti svolge un ulteriore funzione, ovvero quella di web server. Nonostante il supporto integrato di micro-</w:t>
+      </w:r>
+      <w:proofErr w:type="spellStart"/>
+      <w:r>
+        <w:t>python</w:t>
+      </w:r>
+      <w:proofErr w:type="spellEnd"/>
+      <w:r>
+        <w:t xml:space="preserve"> si è scelto di non utilizzare nessuno script lato server per non appesantire il microprocessore dello </w:t>
+      </w:r>
+      <w:proofErr w:type="spellStart"/>
+      <w:r>
+        <w:t>shield</w:t>
+      </w:r>
+      <w:proofErr w:type="spellEnd"/>
+      <w:r>
+        <w:t>.</w:t>
+      </w:r>
+    </w:p>
+    <w:p>
+      <w:pPr>
+        <w:pStyle w:val="Paragrafoelenco"/>
+      </w:pPr>
+      <w:r>
+        <w:t xml:space="preserve">Al fine di consentire di eseguire </w:t>
+      </w:r>
+      <w:proofErr w:type="spellStart"/>
+      <w:r>
+        <w:t>query</w:t>
+      </w:r>
+      <w:proofErr w:type="spellEnd"/>
+      <w:r>
+        <w:t xml:space="preserve"> sui dati si è scelto di implementare un mini database basato su file JSON.</w:t>
+      </w:r>
+    </w:p>
+    <w:p>
+      <w:pPr>
+        <w:pStyle w:val="Paragrafoelenco"/>
+      </w:pPr>
+      <w:r>
+        <w:t>La struttura dell’applicativo è la seguente.</w:t>
+      </w:r>
+    </w:p>
+    <w:p>
+      <w:pPr>
+        <w:pStyle w:val="Paragrafoelenco"/>
+      </w:pPr>
+    </w:p>
+    <w:p>
+      <w:pPr>
+        <w:pStyle w:val="Paragrafoelenco"/>
+      </w:pPr>
+      <w:r>
+        <w:pict>
+          <v:shape id="_x0000_i1027" type="#_x0000_t75" style="width:482.1pt;height:177.2pt">
+            <v:imagedata r:id="rId11" o:title="Untitled Diagram(3)"/>
+          </v:shape>
+        </w:pict>
+      </w:r>
+    </w:p>
+    <w:p>
+      <w:pPr>
+        <w:pStyle w:val="Paragrafoelenco"/>
+      </w:pPr>
+    </w:p>
+    <w:p>
+      <w:pPr>
+        <w:pStyle w:val="Paragrafoelenco"/>
+      </w:pPr>
+    </w:p>
+    <w:p>
+      <w:pPr>
+        <w:pStyle w:val="Paragrafoelenco"/>
+      </w:pPr>
+      <w:r>
+        <w:lastRenderedPageBreak/>
+        <w:t xml:space="preserve">Inizialmente all’interno della UI viene richiesto di selezionare un intervallo di tempo che ha come limite superiore il giorno e l’ora corrente. Successivamente viene analizzato il file degli indici ed effettuata una prima </w:t>
+      </w:r>
+      <w:proofErr w:type="spellStart"/>
+      <w:r>
+        <w:t>query</w:t>
+      </w:r>
+      <w:proofErr w:type="spellEnd"/>
+      <w:r>
+        <w:t xml:space="preserve"> di selezione sul nome dei file. </w:t>
+      </w:r>
+    </w:p>
+    <w:p>
+      <w:pPr>
+        <w:pStyle w:val="Paragrafoelenco"/>
+      </w:pPr>
+      <w:r>
+        <w:t xml:space="preserve">Dato un intervallo chiuso [A,B] vengono tenuti in considerazione tutti i file il cui nome, ovvero </w:t>
+      </w:r>
+      <w:proofErr w:type="spellStart"/>
+      <w:r>
+        <w:t>timestamp</w:t>
+      </w:r>
+      <w:proofErr w:type="spellEnd"/>
+      <w:r>
+        <w:t>, è incluso nell’intervallo più il primo file disponibile antecedente all’intervallo prescritto.</w:t>
+      </w:r>
+    </w:p>
+    <w:p>
+      <w:pPr>
+        <w:pStyle w:val="Paragrafoelenco"/>
+      </w:pPr>
+      <w:r>
+        <w:t xml:space="preserve">Tutti i file JSON hanno come dimensione 1 KB, il che vuol dire circa 40 coppie </w:t>
+      </w:r>
+      <w:proofErr w:type="spellStart"/>
+      <w:r>
+        <w:t>timestamp</w:t>
+      </w:r>
+      <w:proofErr w:type="spellEnd"/>
+      <w:r>
+        <w:t>-numero di persone.</w:t>
+      </w:r>
+      <w:r>
+        <w:t xml:space="preserve"> Questa scelta è stata fatta per alleggerire le </w:t>
+      </w:r>
+      <w:proofErr w:type="spellStart"/>
+      <w:r>
+        <w:t>query</w:t>
+      </w:r>
+      <w:proofErr w:type="spellEnd"/>
+      <w:r>
+        <w:t xml:space="preserve"> e filtrare quindi molti dati semplicemente dal nome del file stesso.</w:t>
+      </w:r>
+    </w:p>
+    <w:p>
+      <w:pPr>
+        <w:pStyle w:val="Paragrafoelenco"/>
+      </w:pPr>
+      <w:r>
+        <w:t>La seconda selezione dei dati consiste nell’apertura di tutti i file prima selezionati</w:t>
+      </w:r>
+      <w:r>
+        <w:t xml:space="preserve"> ed a seguire l’eliminazione di tutti i dati al di fuori dell’intervallo.</w:t>
+      </w:r>
+    </w:p>
+    <w:p>
+      <w:pPr>
+        <w:pStyle w:val="Paragrafoelenco"/>
+      </w:pPr>
+      <w:r>
+        <w:t xml:space="preserve">L’intervallo viene poi diviso in N (variabile a seconda delle preferenze) </w:t>
+      </w:r>
+      <w:proofErr w:type="spellStart"/>
+      <w:r>
+        <w:t>sottointervalli</w:t>
+      </w:r>
+      <w:proofErr w:type="spellEnd"/>
+      <w:r>
+        <w:t xml:space="preserve"> e vengono calcolate le medie pesate per ognuno di essi. Esattamente a metà di ogni </w:t>
+      </w:r>
+      <w:proofErr w:type="spellStart"/>
+      <w:r>
+        <w:t>sottointervallo</w:t>
+      </w:r>
+      <w:proofErr w:type="spellEnd"/>
+      <w:r>
+        <w:t xml:space="preserve"> di tempo viene disegnato il dato medio relativo alle persone presenti all’interno della stanza.</w:t>
+      </w:r>
+    </w:p>
+    <w:p>
+      <w:pPr>
+        <w:pStyle w:val="Paragrafoelenco"/>
+      </w:pPr>
+      <w:r>
+        <w:t>Per il plot dei dati è stata utilizzata la libreria Chart JS ed è sc</w:t>
+      </w:r>
+      <w:r>
+        <w:t>egliendo</w:t>
+      </w:r>
+      <w:r>
+        <w:t xml:space="preserve"> la visualizzazione ad istogramma verticale.</w:t>
+      </w:r>
+      <w:r>
+        <w:t xml:space="preserve"> Le letture dei file vengono effettuate utilizzando JQuery.</w:t>
+      </w:r>
+      <w:bookmarkStart w:id="0" w:name="_GoBack"/>
+      <w:bookmarkEnd w:id="0"/>
     </w:p>
     <w:p>
       <w:pPr>

--- a/Documentation/Controllo Accessi laboratorio.docx
+++ b/Documentation/Controllo Accessi laboratorio.docx
@@ -418,6 +418,8 @@
       <w:pPr>
         <w:pStyle w:val="Paragrafoelenco"/>
       </w:pPr>
+      <w:bookmarkStart w:id="0" w:name="_GoBack"/>
+      <w:bookmarkEnd w:id="0"/>
     </w:p>
     <w:p>
       <w:pPr>
@@ -499,7 +501,7 @@
                     </pic:cNvPicPr>
                   </pic:nvPicPr>
                   <pic:blipFill>
-                    <a:blip r:embed="rId6" cstate="print">
+                    <a:blip r:embed="rId7" cstate="print">
                       <a:extLst>
                         <a:ext uri="{28A0092B-C50C-407E-A947-70E740481C1C}">
                           <a14:useLocalDpi xmlns:a14="http://schemas.microsoft.com/office/drawing/2010/main" val="0"/>
@@ -556,7 +558,7 @@
                     </pic:cNvPicPr>
                   </pic:nvPicPr>
                   <pic:blipFill>
-                    <a:blip r:embed="rId7" cstate="print">
+                    <a:blip r:embed="rId8" cstate="print">
                       <a:extLst>
                         <a:ext uri="{28A0092B-C50C-407E-A947-70E740481C1C}">
                           <a14:useLocalDpi xmlns:a14="http://schemas.microsoft.com/office/drawing/2010/main" val="0"/>
@@ -613,7 +615,7 @@
                     </pic:cNvPicPr>
                   </pic:nvPicPr>
                   <pic:blipFill>
-                    <a:blip r:embed="rId8" cstate="print">
+                    <a:blip r:embed="rId9" cstate="print">
                       <a:extLst>
                         <a:ext uri="{28A0092B-C50C-407E-A947-70E740481C1C}">
                           <a14:useLocalDpi xmlns:a14="http://schemas.microsoft.com/office/drawing/2010/main" val="0"/>
@@ -728,7 +730,7 @@
             <o:lock v:ext="edit" aspectratio="t"/>
           </v:shapetype>
           <v:shape id="_x0000_i1025" type="#_x0000_t75" style="width:482.1pt;height:517.15pt">
-            <v:imagedata r:id="rId9" o:title="Untitled Diagram(2)"/>
+            <v:imagedata r:id="rId10" o:title="Untitled Diagram(2)"/>
           </v:shape>
         </w:pict>
       </w:r>
@@ -1288,7 +1290,7 @@
       <w:r>
         <w:pict>
           <v:shape id="_x0000_i1026" type="#_x0000_t75" style="width:481.45pt;height:632.95pt">
-            <v:imagedata r:id="rId10" o:title="drawio_prj"/>
+            <v:imagedata r:id="rId11" o:title="drawio_prj"/>
           </v:shape>
         </w:pict>
       </w:r>
@@ -2018,7 +2020,7 @@
       <w:r>
         <w:pict>
           <v:shape id="_x0000_i1027" type="#_x0000_t75" style="width:482.1pt;height:177.2pt">
-            <v:imagedata r:id="rId11" o:title="Untitled Diagram(3)"/>
+            <v:imagedata r:id="rId12" o:title="Untitled Diagram(3)"/>
           </v:shape>
         </w:pict>
       </w:r>
@@ -2142,10 +2144,16 @@
         <w:t xml:space="preserve"> la visualizzazione ad istogramma verticale.</w:t>
       </w:r>
       <w:r>
-        <w:t xml:space="preserve"> Le letture dei file vengono effettuate utilizzando JQuery.</w:t>
-      </w:r>
-      <w:bookmarkStart w:id="0" w:name="_GoBack"/>
-      <w:bookmarkEnd w:id="0"/>
+        <w:t xml:space="preserve"> Le letture dei file vengono effettuate utilizzando </w:t>
+      </w:r>
+      <w:proofErr w:type="spellStart"/>
+      <w:r>
+        <w:t>JQuery</w:t>
+      </w:r>
+      <w:proofErr w:type="spellEnd"/>
+      <w:r>
+        <w:t>.</w:t>
+      </w:r>
     </w:p>
     <w:p>
       <w:pPr>
@@ -2173,6 +2181,420 @@
       <w:r>
         <w:t>Consumi energetici</w:t>
       </w:r>
+      <w:r>
+        <w:t xml:space="preserve"> </w:t>
+      </w:r>
+    </w:p>
+    <w:p>
+      <w:pPr>
+        <w:ind w:left="708"/>
+        <w:rPr>
+          <w:lang w:val="en-US"/>
+        </w:rPr>
+      </w:pPr>
+      <w:r>
+        <w:rPr>
+          <w:lang w:val="en-US"/>
+        </w:rPr>
+        <w:t>MASTER</w:t>
+      </w:r>
+    </w:p>
+    <w:p>
+      <w:pPr>
+        <w:ind w:left="708"/>
+        <w:rPr>
+          <w:rFonts w:cstheme="minorHAnsi"/>
+          <w:lang w:val="en-US"/>
+        </w:rPr>
+      </w:pPr>
+      <w:r>
+        <w:rPr>
+          <w:lang w:val="en-US"/>
+        </w:rPr>
+        <w:t xml:space="preserve">STM </w:t>
+      </w:r>
+      <w:proofErr w:type="spellStart"/>
+      <w:r>
+        <w:rPr>
+          <w:lang w:val="en-US"/>
+        </w:rPr>
+        <w:t>Nucleo</w:t>
+      </w:r>
+      <w:proofErr w:type="spellEnd"/>
+      <w:r>
+        <w:rPr>
+          <w:lang w:val="en-US"/>
+        </w:rPr>
+        <w:t xml:space="preserve"> F401RE + Shield IDW04A</w:t>
+      </w:r>
+      <w:r>
+        <w:rPr>
+          <w:lang w:val="en-US"/>
+        </w:rPr>
+        <w:t>1</w:t>
+      </w:r>
+      <w:r>
+        <w:rPr>
+          <w:lang w:val="en-US"/>
+        </w:rPr>
+        <w:t xml:space="preserve"> = 110 mA (5V) </w:t>
+      </w:r>
+      <w:r>
+        <w:rPr>
+          <w:rFonts w:cstheme="minorHAnsi"/>
+          <w:lang w:val="en-US"/>
+        </w:rPr>
+        <w:t xml:space="preserve">≈ 550 </w:t>
+      </w:r>
+      <w:proofErr w:type="spellStart"/>
+      <w:r>
+        <w:rPr>
+          <w:rFonts w:cstheme="minorHAnsi"/>
+          <w:lang w:val="en-US"/>
+        </w:rPr>
+        <w:t>mW</w:t>
+      </w:r>
+      <w:proofErr w:type="spellEnd"/>
+    </w:p>
+    <w:p>
+      <w:pPr>
+        <w:ind w:left="708"/>
+        <w:rPr>
+          <w:rFonts w:cstheme="minorHAnsi"/>
+        </w:rPr>
+      </w:pPr>
+      <w:r>
+        <w:rPr>
+          <w:rFonts w:cstheme="minorHAnsi"/>
+        </w:rPr>
+        <w:t xml:space="preserve">PIR Sensor = 9.3 </w:t>
+      </w:r>
+      <w:proofErr w:type="spellStart"/>
+      <w:r>
+        <w:rPr>
+          <w:rFonts w:cstheme="minorHAnsi"/>
+        </w:rPr>
+        <w:t>mA</w:t>
+      </w:r>
+      <w:proofErr w:type="spellEnd"/>
+      <w:r>
+        <w:rPr>
+          <w:rFonts w:cstheme="minorHAnsi"/>
+        </w:rPr>
+        <w:t xml:space="preserve"> (5V) </w:t>
+      </w:r>
+      <w:r>
+        <w:rPr>
+          <w:rFonts w:cstheme="minorHAnsi"/>
+        </w:rPr>
+        <w:t>≈</w:t>
+      </w:r>
+      <w:r>
+        <w:rPr>
+          <w:rFonts w:cstheme="minorHAnsi"/>
+        </w:rPr>
+        <w:t xml:space="preserve"> 46.5 </w:t>
+      </w:r>
+      <w:proofErr w:type="spellStart"/>
+      <w:r>
+        <w:rPr>
+          <w:rFonts w:cstheme="minorHAnsi"/>
+        </w:rPr>
+        <w:t>mW</w:t>
+      </w:r>
+      <w:proofErr w:type="spellEnd"/>
+    </w:p>
+    <w:p>
+      <w:pPr>
+        <w:ind w:left="708"/>
+        <w:rPr>
+          <w:rFonts w:cstheme="minorHAnsi"/>
+        </w:rPr>
+      </w:pPr>
+      <w:r>
+        <w:rPr>
+          <w:rFonts w:cstheme="minorHAnsi"/>
+        </w:rPr>
+        <w:t xml:space="preserve">Totale = 596.5 </w:t>
+      </w:r>
+      <w:proofErr w:type="spellStart"/>
+      <w:r>
+        <w:rPr>
+          <w:rFonts w:cstheme="minorHAnsi"/>
+        </w:rPr>
+        <w:t>mW</w:t>
+      </w:r>
+      <w:proofErr w:type="spellEnd"/>
+    </w:p>
+    <w:p>
+      <w:pPr>
+        <w:ind w:left="708"/>
+      </w:pPr>
+    </w:p>
+    <w:p>
+      <w:pPr>
+        <w:ind w:left="708"/>
+      </w:pPr>
+      <w:r>
+        <w:t>SLAVE</w:t>
+      </w:r>
+    </w:p>
+    <w:p>
+      <w:pPr>
+        <w:ind w:left="708"/>
+        <w:rPr>
+          <w:rFonts w:cstheme="minorHAnsi"/>
+        </w:rPr>
+      </w:pPr>
+      <w:r>
+        <w:t xml:space="preserve">Esp8266 = 90 </w:t>
+      </w:r>
+      <w:proofErr w:type="spellStart"/>
+      <w:r>
+        <w:t>mA</w:t>
+      </w:r>
+      <w:proofErr w:type="spellEnd"/>
+      <w:r>
+        <w:t xml:space="preserve"> (5V) </w:t>
+      </w:r>
+      <w:r>
+        <w:rPr>
+          <w:rFonts w:cstheme="minorHAnsi"/>
+        </w:rPr>
+        <w:t>≈</w:t>
+      </w:r>
+      <w:r>
+        <w:rPr>
+          <w:rFonts w:cstheme="minorHAnsi"/>
+        </w:rPr>
+        <w:t xml:space="preserve"> 450 </w:t>
+      </w:r>
+      <w:proofErr w:type="spellStart"/>
+      <w:r>
+        <w:rPr>
+          <w:rFonts w:cstheme="minorHAnsi"/>
+        </w:rPr>
+        <w:t>mW</w:t>
+      </w:r>
+      <w:proofErr w:type="spellEnd"/>
+    </w:p>
+    <w:p>
+      <w:pPr>
+        <w:ind w:left="708"/>
+        <w:rPr>
+          <w:rFonts w:cstheme="minorHAnsi"/>
+        </w:rPr>
+      </w:pPr>
+      <w:r>
+        <w:rPr>
+          <w:rFonts w:cstheme="minorHAnsi"/>
+        </w:rPr>
+        <w:t xml:space="preserve">2 * </w:t>
+      </w:r>
+      <w:r>
+        <w:rPr>
+          <w:rFonts w:cstheme="minorHAnsi"/>
+        </w:rPr>
+        <w:t>HC-SR04 (</w:t>
+      </w:r>
+      <w:proofErr w:type="spellStart"/>
+      <w:r>
+        <w:rPr>
+          <w:rFonts w:cstheme="minorHAnsi"/>
+        </w:rPr>
+        <w:t>ultrasonic</w:t>
+      </w:r>
+      <w:proofErr w:type="spellEnd"/>
+      <w:r>
+        <w:rPr>
+          <w:rFonts w:cstheme="minorHAnsi"/>
+        </w:rPr>
+        <w:t xml:space="preserve">) = </w:t>
+      </w:r>
+      <w:r>
+        <w:rPr>
+          <w:rFonts w:cstheme="minorHAnsi"/>
+        </w:rPr>
+        <w:t>2 *</w:t>
+      </w:r>
+      <w:r>
+        <w:rPr>
+          <w:rFonts w:cstheme="minorHAnsi"/>
+        </w:rPr>
+        <w:t xml:space="preserve">15 </w:t>
+      </w:r>
+      <w:proofErr w:type="spellStart"/>
+      <w:r>
+        <w:rPr>
+          <w:rFonts w:cstheme="minorHAnsi"/>
+        </w:rPr>
+        <w:t>mA</w:t>
+      </w:r>
+      <w:proofErr w:type="spellEnd"/>
+      <w:r>
+        <w:rPr>
+          <w:rFonts w:cstheme="minorHAnsi"/>
+        </w:rPr>
+        <w:t xml:space="preserve"> (5V)</w:t>
+      </w:r>
+      <w:r>
+        <w:rPr>
+          <w:rFonts w:cstheme="minorHAnsi"/>
+        </w:rPr>
+        <w:t xml:space="preserve"> </w:t>
+      </w:r>
+      <w:r>
+        <w:rPr>
+          <w:rFonts w:cstheme="minorHAnsi"/>
+        </w:rPr>
+        <w:t>≈</w:t>
+      </w:r>
+      <w:r>
+        <w:rPr>
+          <w:rFonts w:cstheme="minorHAnsi"/>
+        </w:rPr>
+        <w:t xml:space="preserve"> 2 * 75 </w:t>
+      </w:r>
+      <w:proofErr w:type="spellStart"/>
+      <w:r>
+        <w:rPr>
+          <w:rFonts w:cstheme="minorHAnsi"/>
+        </w:rPr>
+        <w:t>mW</w:t>
+      </w:r>
+      <w:proofErr w:type="spellEnd"/>
+      <w:r>
+        <w:rPr>
+          <w:rFonts w:cstheme="minorHAnsi"/>
+        </w:rPr>
+        <w:t xml:space="preserve"> = 150 </w:t>
+      </w:r>
+      <w:proofErr w:type="spellStart"/>
+      <w:r>
+        <w:rPr>
+          <w:rFonts w:cstheme="minorHAnsi"/>
+        </w:rPr>
+        <w:t>mW</w:t>
+      </w:r>
+      <w:proofErr w:type="spellEnd"/>
+    </w:p>
+    <w:p>
+      <w:pPr>
+        <w:ind w:left="708"/>
+        <w:rPr>
+          <w:lang w:val="en-US"/>
+        </w:rPr>
+      </w:pPr>
+      <w:r>
+        <w:rPr>
+          <w:lang w:val="en-US"/>
+        </w:rPr>
+        <w:t xml:space="preserve">Reed Switch = </w:t>
+      </w:r>
+      <w:proofErr w:type="spellStart"/>
+      <w:r>
+        <w:rPr>
+          <w:lang w:val="en-US"/>
+        </w:rPr>
+        <w:t>pochi</w:t>
+      </w:r>
+      <w:proofErr w:type="spellEnd"/>
+      <w:r>
+        <w:rPr>
+          <w:lang w:val="en-US"/>
+        </w:rPr>
+        <w:t xml:space="preserve"> </w:t>
+      </w:r>
+      <w:proofErr w:type="spellStart"/>
+      <w:r>
+        <w:rPr>
+          <w:lang w:val="en-US"/>
+        </w:rPr>
+        <w:t>uA</w:t>
+      </w:r>
+      <w:proofErr w:type="spellEnd"/>
+      <w:r>
+        <w:rPr>
+          <w:lang w:val="en-US"/>
+        </w:rPr>
+        <w:t xml:space="preserve"> </w:t>
+      </w:r>
+      <w:r>
+        <w:rPr>
+          <w:rFonts w:cstheme="minorHAnsi"/>
+          <w:lang w:val="en-US"/>
+        </w:rPr>
+        <w:t xml:space="preserve">≈ </w:t>
+      </w:r>
+      <w:r>
+        <w:rPr>
+          <w:lang w:val="en-US"/>
+        </w:rPr>
+        <w:t xml:space="preserve">0 </w:t>
+      </w:r>
+      <w:proofErr w:type="spellStart"/>
+      <w:r>
+        <w:rPr>
+          <w:lang w:val="en-US"/>
+        </w:rPr>
+        <w:t>mW</w:t>
+      </w:r>
+      <w:proofErr w:type="spellEnd"/>
+    </w:p>
+    <w:p>
+      <w:pPr>
+        <w:ind w:left="708"/>
+        <w:rPr>
+          <w:lang w:val="en-US"/>
+        </w:rPr>
+      </w:pPr>
+      <w:proofErr w:type="spellStart"/>
+      <w:r>
+        <w:rPr>
+          <w:lang w:val="en-US"/>
+        </w:rPr>
+        <w:t>Totale</w:t>
+      </w:r>
+      <w:proofErr w:type="spellEnd"/>
+      <w:r>
+        <w:rPr>
+          <w:lang w:val="en-US"/>
+        </w:rPr>
+        <w:t xml:space="preserve"> = 600 </w:t>
+      </w:r>
+      <w:proofErr w:type="spellStart"/>
+      <w:r>
+        <w:rPr>
+          <w:lang w:val="en-US"/>
+        </w:rPr>
+        <w:t>mW</w:t>
+      </w:r>
+      <w:proofErr w:type="spellEnd"/>
+    </w:p>
+    <w:p>
+      <w:pPr>
+        <w:ind w:left="708"/>
+        <w:rPr>
+          <w:lang w:val="en-US"/>
+        </w:rPr>
+      </w:pPr>
+    </w:p>
+    <w:p>
+      <w:pPr>
+        <w:ind w:left="708"/>
+      </w:pPr>
+      <w:r>
+        <w:t>Come si può notare</w:t>
+      </w:r>
+      <w:r>
+        <w:t xml:space="preserve">, i </w:t>
+      </w:r>
+      <w:r>
+        <w:t>va</w:t>
+      </w:r>
+      <w:r>
+        <w:t>lori calcolati di consumo energetico risultano perfettamente in linea con la politica a basso consumo adottata.</w:t>
+      </w:r>
     </w:p>
     <w:p>
       <w:pPr>
@@ -2217,7 +2639,6 @@
         <w:t xml:space="preserve"> scrivi la tua parte</w:t>
       </w:r>
     </w:p>
-    <w:p/>
     <w:p/>
     <w:p/>
     <w:sectPr>
@@ -3462,4 +3883,16 @@
   <a:objectDefaults/>
   <a:extraClrSchemeLst/>
 </a:theme>
+</file>
+
+<file path=customXml/item1.xml><?xml version="1.0" encoding="utf-8"?>
+<b:Sources xmlns:b="http://schemas.openxmlformats.org/officeDocument/2006/bibliography" xmlns="http://schemas.openxmlformats.org/officeDocument/2006/bibliography" SelectedStyle="\APA.XSL" StyleName="APA"/>
+</file>
+
+<file path=customXml/itemProps1.xml><?xml version="1.0" encoding="utf-8"?>
+<ds:datastoreItem xmlns:ds="http://schemas.openxmlformats.org/officeDocument/2006/customXml" ds:itemID="{F951FBEC-879D-4374-B8E0-18014E3AE29A}">
+  <ds:schemaRefs>
+    <ds:schemaRef ds:uri="http://schemas.openxmlformats.org/officeDocument/2006/bibliography"/>
+  </ds:schemaRefs>
+</ds:datastoreItem>
 </file>
--- a/Documentation/Controllo Accessi laboratorio.docx
+++ b/Documentation/Controllo Accessi laboratorio.docx
@@ -1,6 +1,6 @@
 
 <file path=word/document.xml><?xml version="1.0" encoding="utf-8"?>
-<w:document xmlns:wpc="http://schemas.microsoft.com/office/word/2010/wordprocessingCanvas" xmlns:mc="http://schemas.openxmlformats.org/markup-compatibility/2006" xmlns:o="urn:schemas-microsoft-com:office:office" xmlns:r="http://schemas.openxmlformats.org/officeDocument/2006/relationships" xmlns:m="http://schemas.openxmlformats.org/officeDocument/2006/math" xmlns:v="urn:schemas-microsoft-com:vml" xmlns:wp14="http://schemas.microsoft.com/office/word/2010/wordprocessingDrawing" xmlns:wp="http://schemas.openxmlformats.org/drawingml/2006/wordprocessingDrawing" xmlns:w10="urn:schemas-microsoft-com:office:word" xmlns:w="http://schemas.openxmlformats.org/wordprocessingml/2006/main" xmlns:w14="http://schemas.microsoft.com/office/word/2010/wordml" xmlns:w15="http://schemas.microsoft.com/office/word/2012/wordml" xmlns:wpg="http://schemas.microsoft.com/office/word/2010/wordprocessingGroup" xmlns:wpi="http://schemas.microsoft.com/office/word/2010/wordprocessingInk" xmlns:wne="http://schemas.microsoft.com/office/word/2006/wordml" xmlns:wps="http://schemas.microsoft.com/office/word/2010/wordprocessingShape" mc:Ignorable="w14 w15 wp14">
+<w:document xmlns:wpc="http://schemas.microsoft.com/office/word/2010/wordprocessingCanvas" xmlns:mc="http://schemas.openxmlformats.org/markup-compatibility/2006" xmlns:o="urn:schemas-microsoft-com:office:office" xmlns:r="http://schemas.openxmlformats.org/officeDocument/2006/relationships" xmlns:m="http://schemas.openxmlformats.org/officeDocument/2006/math" xmlns:v="urn:schemas-microsoft-com:vml" xmlns:wp14="http://schemas.microsoft.com/office/word/2010/wordprocessingDrawing" xmlns:wp="http://schemas.openxmlformats.org/drawingml/2006/wordprocessingDrawing" xmlns:w10="urn:schemas-microsoft-com:office:word" xmlns:w="http://schemas.openxmlformats.org/wordprocessingml/2006/main" xmlns:w14="http://schemas.microsoft.com/office/word/2010/wordml" xmlns:wpg="http://schemas.microsoft.com/office/word/2010/wordprocessingGroup" xmlns:wpi="http://schemas.microsoft.com/office/word/2010/wordprocessingInk" xmlns:wne="http://schemas.microsoft.com/office/word/2006/wordml" xmlns:wps="http://schemas.microsoft.com/office/word/2010/wordprocessingShape" mc:Ignorable="w14 wp14">
   <w:body>
     <w:p>
       <w:pPr>
@@ -10,7 +10,11 @@
         <w:t>Sistema di Monitoraggio degli Accessi</w:t>
       </w:r>
     </w:p>
-    <w:p/>
+    <w:p>
+      <w:r>
+        <w:t>A Cura di Simone Bertolini e Gianmarco Santini</w:t>
+      </w:r>
+    </w:p>
     <w:p>
       <w:pPr>
         <w:pStyle w:val="Sottotitolo"/>
@@ -408,49 +412,7 @@
           <w:sz w:val="24"/>
         </w:rPr>
         <w:lastRenderedPageBreak/>
-        <w:t xml:space="preserve">Inoltre, queste, </w:t>
-      </w:r>
-      <w:r>
-        <w:rPr>
-          <w:sz w:val="24"/>
-        </w:rPr>
-        <w:t xml:space="preserve">sono </w:t>
-      </w:r>
-      <w:r>
-        <w:rPr>
-          <w:sz w:val="24"/>
-        </w:rPr>
-        <w:t>configurate</w:t>
-      </w:r>
-      <w:r>
-        <w:rPr>
-          <w:sz w:val="24"/>
-        </w:rPr>
-        <w:t xml:space="preserve"> in modo da poter </w:t>
-      </w:r>
-      <w:r>
-        <w:rPr>
-          <w:sz w:val="24"/>
-        </w:rPr>
-        <w:t>acquisire dati</w:t>
-      </w:r>
-      <w:r>
-        <w:rPr>
-          <w:sz w:val="24"/>
-        </w:rPr>
-        <w:t xml:space="preserve"> anche in assenza di comunicazione con il master</w:t>
-      </w:r>
-      <w:r>
-        <w:rPr>
-          <w:sz w:val="24"/>
-        </w:rPr>
-        <w:t xml:space="preserve"> per poi inviarli non appena la connessione verrà </w:t>
-      </w:r>
-      <w:r>
-        <w:rPr>
-          <w:sz w:val="24"/>
-        </w:rPr>
-        <w:t>ripristinata.</w:t>
+        <w:t>Inoltre, queste, sono configurate in modo da poter acquisire dati anche in assenza di comunicazione con il master per poi inviarli non appena la connessione verrà ripristinata.</w:t>
       </w:r>
     </w:p>
     <w:p/>
@@ -1240,7 +1202,7 @@
       <w:r>
         <w:rPr>
           <w:noProof/>
-          <w:lang w:val="en-US"/>
+          <w:lang w:eastAsia="it-IT"/>
         </w:rPr>
         <w:drawing>
           <wp:inline distT="0" distB="0" distL="0" distR="0">
@@ -1260,7 +1222,7 @@
                     </pic:cNvPicPr>
                   </pic:nvPicPr>
                   <pic:blipFill>
-                    <a:blip r:embed="rId6" cstate="print">
+                    <a:blip r:embed="rId7" cstate="print">
                       <a:extLst>
                         <a:ext uri="{28A0092B-C50C-407E-A947-70E740481C1C}">
                           <a14:useLocalDpi xmlns:a14="http://schemas.microsoft.com/office/drawing/2010/main" val="0"/>
@@ -1297,7 +1259,7 @@
       <w:r>
         <w:rPr>
           <w:noProof/>
-          <w:lang w:val="en-US"/>
+          <w:lang w:eastAsia="it-IT"/>
         </w:rPr>
         <w:drawing>
           <wp:inline distT="0" distB="0" distL="0" distR="0">
@@ -1317,7 +1279,7 @@
                     </pic:cNvPicPr>
                   </pic:nvPicPr>
                   <pic:blipFill>
-                    <a:blip r:embed="rId7" cstate="print">
+                    <a:blip r:embed="rId8" cstate="print">
                       <a:extLst>
                         <a:ext uri="{28A0092B-C50C-407E-A947-70E740481C1C}">
                           <a14:useLocalDpi xmlns:a14="http://schemas.microsoft.com/office/drawing/2010/main" val="0"/>
@@ -1354,7 +1316,7 @@
       <w:r>
         <w:rPr>
           <w:noProof/>
-          <w:lang w:val="en-US"/>
+          <w:lang w:eastAsia="it-IT"/>
         </w:rPr>
         <w:drawing>
           <wp:inline distT="0" distB="0" distL="0" distR="0">
@@ -1374,7 +1336,7 @@
                     </pic:cNvPicPr>
                   </pic:nvPicPr>
                   <pic:blipFill>
-                    <a:blip r:embed="rId8" cstate="print">
+                    <a:blip r:embed="rId9" cstate="print">
                       <a:extLst>
                         <a:ext uri="{28A0092B-C50C-407E-A947-70E740481C1C}">
                           <a14:useLocalDpi xmlns:a14="http://schemas.microsoft.com/office/drawing/2010/main" val="0"/>
@@ -1509,7 +1471,7 @@
             <o:lock v:ext="edit" aspectratio="t"/>
           </v:shapetype>
           <v:shape id="_x0000_i1025" type="#_x0000_t75" style="width:481.5pt;height:517.5pt">
-            <v:imagedata r:id="rId9" o:title="Untitled Diagram(2)"/>
+            <v:imagedata r:id="rId10" o:title="Untitled Diagram(2)"/>
           </v:shape>
         </w:pict>
       </w:r>
@@ -2063,21 +2025,7 @@
           <w:sz w:val="24"/>
         </w:rPr>
         <w:tab/>
-        <w:t xml:space="preserve">1 byte </w:t>
-      </w:r>
-      <w:proofErr w:type="gramStart"/>
-      <w:r>
-        <w:rPr>
-          <w:sz w:val="24"/>
-        </w:rPr>
-        <w:t xml:space="preserve">   (</w:t>
-      </w:r>
-      <w:proofErr w:type="gramEnd"/>
-      <w:r>
-        <w:rPr>
-          <w:sz w:val="24"/>
-        </w:rPr>
-        <w:t>* Nuovo valore *)</w:t>
+        <w:t>1 byte    (* Nuovo valore *)</w:t>
       </w:r>
     </w:p>
     <w:p>
@@ -2243,19 +2191,11 @@
         <w:t>Propietà</w:t>
       </w:r>
       <w:proofErr w:type="spellEnd"/>
-      <w:proofErr w:type="gramStart"/>
-      <w:r>
-        <w:rPr>
-          <w:sz w:val="24"/>
-        </w:rPr>
-        <w:t>],[</w:t>
-      </w:r>
-      <w:proofErr w:type="gramEnd"/>
-      <w:r>
-        <w:rPr>
-          <w:sz w:val="24"/>
-        </w:rPr>
-        <w:t>Valore]</w:t>
+      <w:r>
+        <w:rPr>
+          <w:sz w:val="24"/>
+        </w:rPr>
+        <w:t>],[Valore]</w:t>
       </w:r>
     </w:p>
     <w:p>
@@ -3022,7 +2962,6 @@
         <w:t xml:space="preserve"> tramite </w:t>
       </w:r>
       <w:proofErr w:type="spellStart"/>
-      <w:proofErr w:type="gramStart"/>
       <w:r>
         <w:rPr>
           <w:sz w:val="24"/>
@@ -3036,15 +2975,7 @@
           <w:sz w:val="24"/>
           <w:szCs w:val="24"/>
         </w:rPr>
-        <w:t xml:space="preserve"> ,</w:t>
-      </w:r>
-      <w:proofErr w:type="gramEnd"/>
-      <w:r>
-        <w:rPr>
-          <w:sz w:val="24"/>
-          <w:szCs w:val="24"/>
-        </w:rPr>
-        <w:t xml:space="preserve"> “ESP8266mDNS” che fornisce le primitive per la gestione di comunicazioni </w:t>
+        <w:t xml:space="preserve"> , “ESP8266mDNS” che fornisce le primitive per la gestione di comunicazioni </w:t>
       </w:r>
       <w:proofErr w:type="spellStart"/>
       <w:r>
@@ -3139,7 +3070,7 @@
       <w:r>
         <w:pict>
           <v:shape id="_x0000_i1026" type="#_x0000_t75" style="width:481.5pt;height:633pt">
-            <v:imagedata r:id="rId10" o:title="drawio_prj"/>
+            <v:imagedata r:id="rId11" o:title="drawio_prj"/>
           </v:shape>
         </w:pict>
       </w:r>
@@ -3741,21 +3672,7 @@
           <w:sz w:val="24"/>
         </w:rPr>
         <w:tab/>
-        <w:t>“</w:t>
-      </w:r>
-      <w:proofErr w:type="gramStart"/>
-      <w:r>
-        <w:rPr>
-          <w:sz w:val="24"/>
-        </w:rPr>
-        <w:t>time</w:t>
-      </w:r>
-      <w:proofErr w:type="gramEnd"/>
-      <w:r>
-        <w:rPr>
-          <w:sz w:val="24"/>
-        </w:rPr>
-        <w:t>”:000000000,</w:t>
+        <w:t>“time”:000000000,</w:t>
       </w:r>
     </w:p>
     <w:p>
@@ -3777,21 +3694,7 @@
           <w:sz w:val="24"/>
         </w:rPr>
         <w:tab/>
-        <w:t>“</w:t>
-      </w:r>
-      <w:proofErr w:type="gramStart"/>
-      <w:r>
-        <w:rPr>
-          <w:sz w:val="24"/>
-        </w:rPr>
-        <w:t>value</w:t>
-      </w:r>
-      <w:proofErr w:type="gramEnd"/>
-      <w:r>
-        <w:rPr>
-          <w:sz w:val="24"/>
-        </w:rPr>
-        <w:t>”:00</w:t>
+        <w:t>“value”:00</w:t>
       </w:r>
     </w:p>
     <w:p>
@@ -3893,21 +3796,7 @@
           <w:sz w:val="24"/>
         </w:rPr>
         <w:tab/>
-        <w:t>“</w:t>
-      </w:r>
-      <w:proofErr w:type="gramStart"/>
-      <w:r>
-        <w:rPr>
-          <w:sz w:val="24"/>
-        </w:rPr>
-        <w:t>time</w:t>
-      </w:r>
-      <w:proofErr w:type="gramEnd"/>
-      <w:r>
-        <w:rPr>
-          <w:sz w:val="24"/>
-        </w:rPr>
-        <w:t>”:000000000,</w:t>
+        <w:t>“time”:000000000,</w:t>
       </w:r>
     </w:p>
     <w:p>
@@ -3929,21 +3818,7 @@
           <w:sz w:val="24"/>
         </w:rPr>
         <w:tab/>
-        <w:t>“</w:t>
-      </w:r>
-      <w:proofErr w:type="gramStart"/>
-      <w:r>
-        <w:rPr>
-          <w:sz w:val="24"/>
-        </w:rPr>
-        <w:t>value</w:t>
-      </w:r>
-      <w:proofErr w:type="gramEnd"/>
-      <w:r>
-        <w:rPr>
-          <w:sz w:val="24"/>
-        </w:rPr>
-        <w:t>”:00</w:t>
+        <w:t>“value”:00</w:t>
       </w:r>
     </w:p>
     <w:p>
@@ -4250,10 +4125,91 @@
           <w:sz w:val="24"/>
         </w:rPr>
       </w:pPr>
-      <w:r>
-        <w:rPr>
-          <w:sz w:val="24"/>
-        </w:rPr>
+    </w:p>
+    <w:p>
+      <w:pPr>
+        <w:pStyle w:val="Sottotitolo"/>
+        <w:rPr>
+          <w:sz w:val="24"/>
+        </w:rPr>
+      </w:pPr>
+    </w:p>
+    <w:p>
+      <w:pPr>
+        <w:pStyle w:val="Sottotitolo"/>
+        <w:rPr>
+          <w:sz w:val="24"/>
+        </w:rPr>
+      </w:pPr>
+    </w:p>
+    <w:p>
+      <w:pPr>
+        <w:pStyle w:val="Sottotitolo"/>
+        <w:rPr>
+          <w:sz w:val="24"/>
+        </w:rPr>
+      </w:pPr>
+    </w:p>
+    <w:p>
+      <w:pPr>
+        <w:pStyle w:val="Sottotitolo"/>
+        <w:rPr>
+          <w:sz w:val="24"/>
+        </w:rPr>
+      </w:pPr>
+    </w:p>
+    <w:p>
+      <w:pPr>
+        <w:pStyle w:val="Sottotitolo"/>
+        <w:rPr>
+          <w:sz w:val="24"/>
+        </w:rPr>
+      </w:pPr>
+    </w:p>
+    <w:p>
+      <w:pPr>
+        <w:pStyle w:val="Sottotitolo"/>
+        <w:rPr>
+          <w:sz w:val="24"/>
+        </w:rPr>
+      </w:pPr>
+    </w:p>
+    <w:p>
+      <w:pPr>
+        <w:pStyle w:val="Sottotitolo"/>
+        <w:rPr>
+          <w:sz w:val="24"/>
+        </w:rPr>
+      </w:pPr>
+    </w:p>
+    <w:p>
+      <w:pPr>
+        <w:pStyle w:val="Sottotitolo"/>
+        <w:rPr>
+          <w:sz w:val="24"/>
+        </w:rPr>
+      </w:pPr>
+    </w:p>
+    <w:p>
+      <w:pPr>
+        <w:pStyle w:val="Sottotitolo"/>
+        <w:rPr>
+          <w:sz w:val="24"/>
+        </w:rPr>
+      </w:pPr>
+    </w:p>
+    <w:p>
+      <w:pPr>
+        <w:pStyle w:val="Sottotitolo"/>
+        <w:rPr>
+          <w:sz w:val="24"/>
+        </w:rPr>
+      </w:pPr>
+      <w:r>
+        <w:rPr>
+          <w:sz w:val="24"/>
+        </w:rPr>
+        <w:lastRenderedPageBreak/>
         <w:t xml:space="preserve">Macchina stati unità </w:t>
       </w:r>
       <w:r>
@@ -4276,6 +4232,46 @@
         <w:rPr>
           <w:sz w:val="24"/>
         </w:rPr>
+        <w:pict>
+          <v:shape id="_x0000_i1028" type="#_x0000_t75" style="width:380.25pt;height:327.75pt">
+            <v:imagedata r:id="rId12" o:title="MacchAStati"/>
+          </v:shape>
+        </w:pict>
+      </w:r>
+    </w:p>
+    <w:p>
+      <w:pPr>
+        <w:pStyle w:val="Paragrafoelenco"/>
+        <w:ind w:left="0"/>
+        <w:jc w:val="both"/>
+        <w:rPr>
+          <w:sz w:val="24"/>
+        </w:rPr>
+      </w:pPr>
+    </w:p>
+    <w:p>
+      <w:pPr>
+        <w:pStyle w:val="Paragrafoelenco"/>
+        <w:ind w:left="0"/>
+        <w:jc w:val="both"/>
+        <w:rPr>
+          <w:sz w:val="24"/>
+        </w:rPr>
+      </w:pPr>
+    </w:p>
+    <w:p>
+      <w:pPr>
+        <w:pStyle w:val="Paragrafoelenco"/>
+        <w:ind w:left="0"/>
+        <w:jc w:val="both"/>
+        <w:rPr>
+          <w:sz w:val="24"/>
+        </w:rPr>
+      </w:pPr>
+      <w:r>
+        <w:rPr>
+          <w:sz w:val="24"/>
+        </w:rPr>
         <w:t xml:space="preserve">Nella prima fase di setup il microprocessore si occupa di inizializzare tutte le variabili e i pin di input/output, stabilire la connessione </w:t>
       </w:r>
       <w:proofErr w:type="spellStart"/>
@@ -4448,19 +4444,8 @@
         <w:rPr>
           <w:sz w:val="24"/>
         </w:rPr>
-        <w:lastRenderedPageBreak/>
         <w:t>Se si raggiunge il numero massimo di iterazioni allora il sistema torna allo stato 1, se invece si ottiene un valore positivo dal secondo sensore allora vuol dire che è avvenuto un ingresso o un’uscita e si passa allo stato 3. In questo stato si registra l’avvenuto ingresso/uscita, lo si comunica al master se possibile, si resettano i valori delle variabili e si riporta il sistema allo stato 1.</w:t>
       </w:r>
-    </w:p>
-    <w:p>
-      <w:pPr>
-        <w:pStyle w:val="Paragrafoelenco"/>
-        <w:ind w:left="0"/>
-        <w:jc w:val="both"/>
-        <w:rPr>
-          <w:sz w:val="24"/>
-        </w:rPr>
-      </w:pPr>
     </w:p>
     <w:p>
       <w:pPr>
@@ -4493,6 +4478,7 @@
           <w:spacing w:val="15"/>
           <w:sz w:val="28"/>
         </w:rPr>
+        <w:lastRenderedPageBreak/>
         <w:t xml:space="preserve">Strumenti di </w:t>
       </w:r>
       <w:proofErr w:type="spellStart"/>
@@ -5034,10 +5020,9 @@
         <w:ind w:left="0"/>
       </w:pPr>
       <w:r>
-        <w:lastRenderedPageBreak/>
         <w:pict>
           <v:shape id="_x0000_i1027" type="#_x0000_t75" style="width:482.25pt;height:177pt">
-            <v:imagedata r:id="rId11" o:title="Untitled Diagram(3)"/>
+            <v:imagedata r:id="rId13" o:title="Untitled Diagram(3)"/>
           </v:shape>
         </w:pict>
       </w:r>
@@ -5065,6 +5050,7 @@
         <w:rPr>
           <w:sz w:val="24"/>
         </w:rPr>
+        <w:lastRenderedPageBreak/>
         <w:t xml:space="preserve">Inizialmente all’interno della UI viene richiesto di selezionare un intervallo di tempo che ha come limite superiore il giorno e l’ora corrente. Successivamente viene analizzato il file degli indici ed effettuata una prima </w:t>
       </w:r>
       <w:proofErr w:type="spellStart"/>
@@ -5095,21 +5081,7 @@
         <w:rPr>
           <w:sz w:val="24"/>
         </w:rPr>
-        <w:t>Dato un intervallo chiuso [</w:t>
-      </w:r>
-      <w:proofErr w:type="gramStart"/>
-      <w:r>
-        <w:rPr>
-          <w:sz w:val="24"/>
-        </w:rPr>
-        <w:t>A,B</w:t>
-      </w:r>
-      <w:proofErr w:type="gramEnd"/>
-      <w:r>
-        <w:rPr>
-          <w:sz w:val="24"/>
-        </w:rPr>
-        <w:t xml:space="preserve">] vengono tenuti in considerazione tutti i file il cui nome, ovvero </w:t>
+        <w:t xml:space="preserve">Dato un intervallo chiuso [A,B] vengono tenuti in considerazione tutti i file il cui nome, ovvero </w:t>
       </w:r>
       <w:proofErr w:type="spellStart"/>
       <w:r>
@@ -5432,7 +5404,6 @@
         <w:rPr>
           <w:sz w:val="24"/>
         </w:rPr>
-        <w:lastRenderedPageBreak/>
         <w:t xml:space="preserve">Scartata questa opzione abbiamo preso in considerazione l’uso dei sensori a ultrasuoni, questi sensori riescono a rilevare la presenza di un oggetto fino a 4 metri di distanza, più che abbastanza per il nostro sistema. </w:t>
       </w:r>
     </w:p>
@@ -5498,8 +5469,6 @@
         </w:rPr>
         <w:t xml:space="preserve">.  </w:t>
       </w:r>
-      <w:bookmarkStart w:id="0" w:name="_GoBack"/>
-      <w:bookmarkEnd w:id="0"/>
     </w:p>
     <w:p>
       <w:pPr>
@@ -5558,6 +5527,7 @@
           <w:spacing w:val="15"/>
           <w:sz w:val="28"/>
         </w:rPr>
+        <w:lastRenderedPageBreak/>
         <w:t>Consumi energetici</w:t>
       </w:r>
       <w:r>
@@ -5574,60 +5544,353 @@
       <w:pPr>
         <w:pStyle w:val="Sottotitolo"/>
         <w:rPr>
+          <w:sz w:val="28"/>
+        </w:rPr>
+      </w:pPr>
+      <w:r>
+        <w:rPr>
+          <w:sz w:val="28"/>
+        </w:rPr>
+        <w:t>U</w:t>
+      </w:r>
+      <w:r>
+        <w:rPr>
+          <w:sz w:val="28"/>
+        </w:rPr>
+        <w:t xml:space="preserve">nità </w:t>
+      </w:r>
+      <w:r>
+        <w:rPr>
+          <w:sz w:val="28"/>
+        </w:rPr>
+        <w:t>Master</w:t>
+      </w:r>
+    </w:p>
+    <w:p>
+      <w:pPr>
+        <w:rPr>
+          <w:rFonts w:cstheme="minorHAnsi"/>
+          <w:sz w:val="24"/>
           <w:lang w:val="en-US"/>
         </w:rPr>
       </w:pPr>
       <w:r>
         <w:rPr>
+          <w:sz w:val="24"/>
           <w:lang w:val="en-US"/>
         </w:rPr>
-        <w:t>MASTER</w:t>
-      </w:r>
-    </w:p>
-    <w:p>
-      <w:pPr>
+        <w:t xml:space="preserve">STM </w:t>
+      </w:r>
+      <w:proofErr w:type="spellStart"/>
+      <w:r>
+        <w:rPr>
+          <w:sz w:val="24"/>
+          <w:lang w:val="en-US"/>
+        </w:rPr>
+        <w:t>Nucleo</w:t>
+      </w:r>
+      <w:proofErr w:type="spellEnd"/>
+      <w:r>
+        <w:rPr>
+          <w:sz w:val="24"/>
+          <w:lang w:val="en-US"/>
+        </w:rPr>
+        <w:t xml:space="preserve"> F401RE + Shield IDW04A</w:t>
+      </w:r>
+      <w:r>
+        <w:rPr>
+          <w:sz w:val="24"/>
+          <w:lang w:val="en-US"/>
+        </w:rPr>
+        <w:t>1</w:t>
+      </w:r>
+      <w:r>
+        <w:rPr>
+          <w:sz w:val="24"/>
+          <w:lang w:val="en-US"/>
+        </w:rPr>
+        <w:t xml:space="preserve"> = 110 mA (5V) </w:t>
+      </w:r>
+      <w:r>
         <w:rPr>
           <w:rFonts w:cstheme="minorHAnsi"/>
           <w:sz w:val="24"/>
           <w:lang w:val="en-US"/>
         </w:rPr>
-      </w:pPr>
-      <w:r>
-        <w:rPr>
+        <w:t xml:space="preserve">≈ 550 </w:t>
+      </w:r>
+      <w:proofErr w:type="spellStart"/>
+      <w:r>
+        <w:rPr>
+          <w:rFonts w:cstheme="minorHAnsi"/>
           <w:sz w:val="24"/>
           <w:lang w:val="en-US"/>
         </w:rPr>
-        <w:t xml:space="preserve">STM </w:t>
-      </w:r>
-      <w:proofErr w:type="spellStart"/>
-      <w:r>
+        <w:t>mW</w:t>
+      </w:r>
+      <w:proofErr w:type="spellEnd"/>
+    </w:p>
+    <w:p>
+      <w:pPr>
+        <w:rPr>
+          <w:rFonts w:cstheme="minorHAnsi"/>
+          <w:sz w:val="24"/>
+        </w:rPr>
+      </w:pPr>
+      <w:r>
+        <w:rPr>
+          <w:rFonts w:cstheme="minorHAnsi"/>
+          <w:sz w:val="24"/>
+        </w:rPr>
+        <w:t xml:space="preserve">PIR Sensor = 9.3 </w:t>
+      </w:r>
+      <w:proofErr w:type="spellStart"/>
+      <w:r>
+        <w:rPr>
+          <w:rFonts w:cstheme="minorHAnsi"/>
+          <w:sz w:val="24"/>
+        </w:rPr>
+        <w:t>mA</w:t>
+      </w:r>
+      <w:proofErr w:type="spellEnd"/>
+      <w:r>
+        <w:rPr>
+          <w:rFonts w:cstheme="minorHAnsi"/>
+          <w:sz w:val="24"/>
+        </w:rPr>
+        <w:t xml:space="preserve"> (5V) ≈ 46.5 </w:t>
+      </w:r>
+      <w:proofErr w:type="spellStart"/>
+      <w:r>
+        <w:rPr>
+          <w:rFonts w:cstheme="minorHAnsi"/>
+          <w:sz w:val="24"/>
+        </w:rPr>
+        <w:t>mW</w:t>
+      </w:r>
+      <w:proofErr w:type="spellEnd"/>
+    </w:p>
+    <w:p>
+      <w:pPr>
+        <w:rPr>
+          <w:rFonts w:cstheme="minorHAnsi"/>
+        </w:rPr>
+      </w:pPr>
+      <w:r>
+        <w:rPr>
+          <w:rFonts w:cstheme="minorHAnsi"/>
+          <w:sz w:val="24"/>
+        </w:rPr>
+        <w:t xml:space="preserve">Totale = 596.5 </w:t>
+      </w:r>
+      <w:proofErr w:type="spellStart"/>
+      <w:r>
+        <w:rPr>
+          <w:rFonts w:cstheme="minorHAnsi"/>
+          <w:sz w:val="24"/>
+        </w:rPr>
+        <w:t>mW</w:t>
+      </w:r>
+      <w:proofErr w:type="spellEnd"/>
+    </w:p>
+    <w:p>
+      <w:pPr>
+        <w:ind w:left="708"/>
+      </w:pPr>
+    </w:p>
+    <w:p>
+      <w:pPr>
+        <w:pStyle w:val="Sottotitolo"/>
+        <w:rPr>
+          <w:sz w:val="28"/>
+        </w:rPr>
+      </w:pPr>
+      <w:r>
+        <w:rPr>
+          <w:sz w:val="28"/>
+        </w:rPr>
+        <w:t>U</w:t>
+      </w:r>
+      <w:r>
+        <w:rPr>
+          <w:sz w:val="28"/>
+        </w:rPr>
+        <w:t xml:space="preserve">nità </w:t>
+      </w:r>
+      <w:r>
+        <w:rPr>
+          <w:sz w:val="28"/>
+        </w:rPr>
+        <w:t>S</w:t>
+      </w:r>
+      <w:r>
+        <w:rPr>
+          <w:sz w:val="28"/>
+        </w:rPr>
+        <w:t>lave</w:t>
+      </w:r>
+    </w:p>
+    <w:p>
+      <w:pPr>
+        <w:rPr>
+          <w:rFonts w:cstheme="minorHAnsi"/>
+          <w:sz w:val="24"/>
+        </w:rPr>
+      </w:pPr>
+      <w:r>
+        <w:rPr>
+          <w:sz w:val="24"/>
+        </w:rPr>
+        <w:t xml:space="preserve">Esp8266 = 90 </w:t>
+      </w:r>
+      <w:proofErr w:type="spellStart"/>
+      <w:r>
+        <w:rPr>
+          <w:sz w:val="24"/>
+        </w:rPr>
+        <w:t>mA</w:t>
+      </w:r>
+      <w:proofErr w:type="spellEnd"/>
+      <w:r>
+        <w:rPr>
+          <w:sz w:val="24"/>
+        </w:rPr>
+        <w:t xml:space="preserve"> (5V) </w:t>
+      </w:r>
+      <w:r>
+        <w:rPr>
+          <w:rFonts w:cstheme="minorHAnsi"/>
+          <w:sz w:val="24"/>
+        </w:rPr>
+        <w:t xml:space="preserve">≈ 450 </w:t>
+      </w:r>
+      <w:proofErr w:type="spellStart"/>
+      <w:r>
+        <w:rPr>
+          <w:rFonts w:cstheme="minorHAnsi"/>
+          <w:sz w:val="24"/>
+        </w:rPr>
+        <w:t>mW</w:t>
+      </w:r>
+      <w:proofErr w:type="spellEnd"/>
+    </w:p>
+    <w:p>
+      <w:pPr>
+        <w:rPr>
+          <w:rFonts w:cstheme="minorHAnsi"/>
+          <w:sz w:val="24"/>
+        </w:rPr>
+      </w:pPr>
+      <w:r>
+        <w:rPr>
+          <w:rFonts w:cstheme="minorHAnsi"/>
+          <w:sz w:val="24"/>
+        </w:rPr>
+        <w:t>2 * HC-SR04 (</w:t>
+      </w:r>
+      <w:proofErr w:type="spellStart"/>
+      <w:r>
+        <w:rPr>
+          <w:rFonts w:cstheme="minorHAnsi"/>
+          <w:sz w:val="24"/>
+        </w:rPr>
+        <w:t>ultrasonic</w:t>
+      </w:r>
+      <w:proofErr w:type="spellEnd"/>
+      <w:r>
+        <w:rPr>
+          <w:rFonts w:cstheme="minorHAnsi"/>
+          <w:sz w:val="24"/>
+        </w:rPr>
+        <w:t xml:space="preserve">) = 2 *15 </w:t>
+      </w:r>
+      <w:proofErr w:type="spellStart"/>
+      <w:r>
+        <w:rPr>
+          <w:rFonts w:cstheme="minorHAnsi"/>
+          <w:sz w:val="24"/>
+        </w:rPr>
+        <w:t>mA</w:t>
+      </w:r>
+      <w:proofErr w:type="spellEnd"/>
+      <w:r>
+        <w:rPr>
+          <w:rFonts w:cstheme="minorHAnsi"/>
+          <w:sz w:val="24"/>
+        </w:rPr>
+        <w:t xml:space="preserve"> (5V) ≈ 2 * 75 </w:t>
+      </w:r>
+      <w:proofErr w:type="spellStart"/>
+      <w:r>
+        <w:rPr>
+          <w:rFonts w:cstheme="minorHAnsi"/>
+          <w:sz w:val="24"/>
+        </w:rPr>
+        <w:t>mW</w:t>
+      </w:r>
+      <w:proofErr w:type="spellEnd"/>
+      <w:r>
+        <w:rPr>
+          <w:rFonts w:cstheme="minorHAnsi"/>
+          <w:sz w:val="24"/>
+        </w:rPr>
+        <w:t xml:space="preserve"> = 150 </w:t>
+      </w:r>
+      <w:proofErr w:type="spellStart"/>
+      <w:r>
+        <w:rPr>
+          <w:rFonts w:cstheme="minorHAnsi"/>
+          <w:sz w:val="24"/>
+        </w:rPr>
+        <w:t>mW</w:t>
+      </w:r>
+      <w:proofErr w:type="spellEnd"/>
+    </w:p>
+    <w:p>
+      <w:pPr>
         <w:rPr>
           <w:sz w:val="24"/>
           <w:lang w:val="en-US"/>
         </w:rPr>
-        <w:t>Nucleo</w:t>
-      </w:r>
-      <w:proofErr w:type="spellEnd"/>
+      </w:pPr>
       <w:r>
         <w:rPr>
           <w:sz w:val="24"/>
           <w:lang w:val="en-US"/>
         </w:rPr>
-        <w:t xml:space="preserve"> F401RE + Shield IDW04A</w:t>
-      </w:r>
+        <w:t xml:space="preserve">Reed Switch = </w:t>
+      </w:r>
+      <w:proofErr w:type="spellStart"/>
       <w:r>
         <w:rPr>
           <w:sz w:val="24"/>
           <w:lang w:val="en-US"/>
         </w:rPr>
-        <w:t>1</w:t>
-      </w:r>
+        <w:t>pochi</w:t>
+      </w:r>
+      <w:proofErr w:type="spellEnd"/>
       <w:r>
         <w:rPr>
           <w:sz w:val="24"/>
           <w:lang w:val="en-US"/>
         </w:rPr>
-        <w:t xml:space="preserve"> = 110 mA (5V) </w:t>
+        <w:t xml:space="preserve"> </w:t>
+      </w:r>
+      <w:proofErr w:type="spellStart"/>
+      <w:r>
+        <w:rPr>
+          <w:sz w:val="24"/>
+          <w:lang w:val="en-US"/>
+        </w:rPr>
+        <w:t>uA</w:t>
+      </w:r>
+      <w:proofErr w:type="spellEnd"/>
+      <w:r>
+        <w:rPr>
+          <w:sz w:val="24"/>
+          <w:lang w:val="en-US"/>
+        </w:rPr>
+        <w:t xml:space="preserve"> </w:t>
       </w:r>
       <w:r>
         <w:rPr>
@@ -5635,15 +5898,21 @@
           <w:sz w:val="24"/>
           <w:lang w:val="en-US"/>
         </w:rPr>
-        <w:t xml:space="preserve">≈ 550 </w:t>
-      </w:r>
-      <w:proofErr w:type="spellStart"/>
-      <w:r>
-        <w:rPr>
-          <w:rFonts w:cstheme="minorHAnsi"/>
+        <w:t xml:space="preserve">≈ </w:t>
+      </w:r>
+      <w:r>
+        <w:rPr>
           <w:sz w:val="24"/>
           <w:lang w:val="en-US"/>
         </w:rPr>
+        <w:t xml:space="preserve">0 </w:t>
+      </w:r>
+      <w:proofErr w:type="spellStart"/>
+      <w:r>
+        <w:rPr>
+          <w:sz w:val="24"/>
+          <w:lang w:val="en-US"/>
+        </w:rPr>
         <w:t>mW</w:t>
       </w:r>
       <w:proofErr w:type="spellEnd"/>
@@ -5651,38 +5920,31 @@
     <w:p>
       <w:pPr>
         <w:rPr>
-          <w:rFonts w:cstheme="minorHAnsi"/>
-          <w:sz w:val="24"/>
-        </w:rPr>
-      </w:pPr>
-      <w:r>
-        <w:rPr>
-          <w:rFonts w:cstheme="minorHAnsi"/>
-          <w:sz w:val="24"/>
-        </w:rPr>
-        <w:t xml:space="preserve">PIR Sensor = 9.3 </w:t>
-      </w:r>
-      <w:proofErr w:type="spellStart"/>
-      <w:r>
-        <w:rPr>
-          <w:rFonts w:cstheme="minorHAnsi"/>
-          <w:sz w:val="24"/>
-        </w:rPr>
-        <w:t>mA</w:t>
-      </w:r>
-      <w:proofErr w:type="spellEnd"/>
-      <w:r>
-        <w:rPr>
-          <w:rFonts w:cstheme="minorHAnsi"/>
-          <w:sz w:val="24"/>
-        </w:rPr>
-        <w:t xml:space="preserve"> (5V) ≈ 46.5 </w:t>
-      </w:r>
-      <w:proofErr w:type="spellStart"/>
-      <w:r>
-        <w:rPr>
-          <w:rFonts w:cstheme="minorHAnsi"/>
-          <w:sz w:val="24"/>
+          <w:sz w:val="24"/>
+          <w:lang w:val="en-US"/>
+        </w:rPr>
+      </w:pPr>
+      <w:proofErr w:type="spellStart"/>
+      <w:r>
+        <w:rPr>
+          <w:sz w:val="24"/>
+          <w:lang w:val="en-US"/>
+        </w:rPr>
+        <w:t>Totale</w:t>
+      </w:r>
+      <w:proofErr w:type="spellEnd"/>
+      <w:r>
+        <w:rPr>
+          <w:sz w:val="24"/>
+          <w:lang w:val="en-US"/>
+        </w:rPr>
+        <w:t xml:space="preserve"> = 600 </w:t>
+      </w:r>
+      <w:proofErr w:type="spellStart"/>
+      <w:r>
+        <w:rPr>
+          <w:sz w:val="24"/>
+          <w:lang w:val="en-US"/>
         </w:rPr>
         <w:t>mW</w:t>
       </w:r>
@@ -5690,267 +5952,11 @@
     </w:p>
     <w:p>
       <w:pPr>
-        <w:rPr>
-          <w:rFonts w:cstheme="minorHAnsi"/>
-        </w:rPr>
-      </w:pPr>
-      <w:r>
-        <w:rPr>
-          <w:rFonts w:cstheme="minorHAnsi"/>
-          <w:sz w:val="24"/>
-        </w:rPr>
-        <w:t xml:space="preserve">Totale = 596.5 </w:t>
-      </w:r>
-      <w:proofErr w:type="spellStart"/>
-      <w:r>
-        <w:rPr>
-          <w:rFonts w:cstheme="minorHAnsi"/>
-          <w:sz w:val="24"/>
-        </w:rPr>
-        <w:t>mW</w:t>
-      </w:r>
-      <w:proofErr w:type="spellEnd"/>
-    </w:p>
-    <w:p>
-      <w:pPr>
         <w:ind w:left="708"/>
-      </w:pPr>
-    </w:p>
-    <w:p>
-      <w:pPr>
-        <w:pStyle w:val="Sottotitolo"/>
-      </w:pPr>
-      <w:r>
-        <w:t>SLAVE</w:t>
-      </w:r>
-    </w:p>
-    <w:p>
-      <w:pPr>
-        <w:rPr>
-          <w:rFonts w:cstheme="minorHAnsi"/>
-          <w:sz w:val="24"/>
-        </w:rPr>
-      </w:pPr>
-      <w:r>
-        <w:rPr>
-          <w:sz w:val="24"/>
-        </w:rPr>
-        <w:t xml:space="preserve">Esp8266 = 90 </w:t>
-      </w:r>
-      <w:proofErr w:type="spellStart"/>
-      <w:r>
-        <w:rPr>
-          <w:sz w:val="24"/>
-        </w:rPr>
-        <w:t>mA</w:t>
-      </w:r>
-      <w:proofErr w:type="spellEnd"/>
-      <w:r>
-        <w:rPr>
-          <w:sz w:val="24"/>
-        </w:rPr>
-        <w:t xml:space="preserve"> (5V) </w:t>
-      </w:r>
-      <w:r>
-        <w:rPr>
-          <w:rFonts w:cstheme="minorHAnsi"/>
-          <w:sz w:val="24"/>
-        </w:rPr>
-        <w:t xml:space="preserve">≈ 450 </w:t>
-      </w:r>
-      <w:proofErr w:type="spellStart"/>
-      <w:r>
-        <w:rPr>
-          <w:rFonts w:cstheme="minorHAnsi"/>
-          <w:sz w:val="24"/>
-        </w:rPr>
-        <w:t>mW</w:t>
-      </w:r>
-      <w:proofErr w:type="spellEnd"/>
-    </w:p>
-    <w:p>
-      <w:pPr>
-        <w:rPr>
-          <w:rFonts w:cstheme="minorHAnsi"/>
-          <w:sz w:val="24"/>
-        </w:rPr>
-      </w:pPr>
-      <w:r>
-        <w:rPr>
-          <w:rFonts w:cstheme="minorHAnsi"/>
-          <w:sz w:val="24"/>
-        </w:rPr>
-        <w:t>2 * HC-SR04 (</w:t>
-      </w:r>
-      <w:proofErr w:type="spellStart"/>
-      <w:r>
-        <w:rPr>
-          <w:rFonts w:cstheme="minorHAnsi"/>
-          <w:sz w:val="24"/>
-        </w:rPr>
-        <w:t>ultrasonic</w:t>
-      </w:r>
-      <w:proofErr w:type="spellEnd"/>
-      <w:r>
-        <w:rPr>
-          <w:rFonts w:cstheme="minorHAnsi"/>
-          <w:sz w:val="24"/>
-        </w:rPr>
-        <w:t xml:space="preserve">) = 2 *15 </w:t>
-      </w:r>
-      <w:proofErr w:type="spellStart"/>
-      <w:r>
-        <w:rPr>
-          <w:rFonts w:cstheme="minorHAnsi"/>
-          <w:sz w:val="24"/>
-        </w:rPr>
-        <w:t>mA</w:t>
-      </w:r>
-      <w:proofErr w:type="spellEnd"/>
-      <w:r>
-        <w:rPr>
-          <w:rFonts w:cstheme="minorHAnsi"/>
-          <w:sz w:val="24"/>
-        </w:rPr>
-        <w:t xml:space="preserve"> (5V) ≈ 2 * 75 </w:t>
-      </w:r>
-      <w:proofErr w:type="spellStart"/>
-      <w:r>
-        <w:rPr>
-          <w:rFonts w:cstheme="minorHAnsi"/>
-          <w:sz w:val="24"/>
-        </w:rPr>
-        <w:t>mW</w:t>
-      </w:r>
-      <w:proofErr w:type="spellEnd"/>
-      <w:r>
-        <w:rPr>
-          <w:rFonts w:cstheme="minorHAnsi"/>
-          <w:sz w:val="24"/>
-        </w:rPr>
-        <w:t xml:space="preserve"> = 150 </w:t>
-      </w:r>
-      <w:proofErr w:type="spellStart"/>
-      <w:r>
-        <w:rPr>
-          <w:rFonts w:cstheme="minorHAnsi"/>
-          <w:sz w:val="24"/>
-        </w:rPr>
-        <w:t>mW</w:t>
-      </w:r>
-      <w:proofErr w:type="spellEnd"/>
-    </w:p>
-    <w:p>
-      <w:pPr>
-        <w:rPr>
-          <w:sz w:val="24"/>
+        <w:rPr>
           <w:lang w:val="en-US"/>
         </w:rPr>
       </w:pPr>
-      <w:r>
-        <w:rPr>
-          <w:sz w:val="24"/>
-          <w:lang w:val="en-US"/>
-        </w:rPr>
-        <w:t xml:space="preserve">Reed Switch = </w:t>
-      </w:r>
-      <w:proofErr w:type="spellStart"/>
-      <w:r>
-        <w:rPr>
-          <w:sz w:val="24"/>
-          <w:lang w:val="en-US"/>
-        </w:rPr>
-        <w:t>pochi</w:t>
-      </w:r>
-      <w:proofErr w:type="spellEnd"/>
-      <w:r>
-        <w:rPr>
-          <w:sz w:val="24"/>
-          <w:lang w:val="en-US"/>
-        </w:rPr>
-        <w:t xml:space="preserve"> </w:t>
-      </w:r>
-      <w:proofErr w:type="spellStart"/>
-      <w:r>
-        <w:rPr>
-          <w:sz w:val="24"/>
-          <w:lang w:val="en-US"/>
-        </w:rPr>
-        <w:t>uA</w:t>
-      </w:r>
-      <w:proofErr w:type="spellEnd"/>
-      <w:r>
-        <w:rPr>
-          <w:sz w:val="24"/>
-          <w:lang w:val="en-US"/>
-        </w:rPr>
-        <w:t xml:space="preserve"> </w:t>
-      </w:r>
-      <w:r>
-        <w:rPr>
-          <w:rFonts w:cstheme="minorHAnsi"/>
-          <w:sz w:val="24"/>
-          <w:lang w:val="en-US"/>
-        </w:rPr>
-        <w:t xml:space="preserve">≈ </w:t>
-      </w:r>
-      <w:r>
-        <w:rPr>
-          <w:sz w:val="24"/>
-          <w:lang w:val="en-US"/>
-        </w:rPr>
-        <w:t xml:space="preserve">0 </w:t>
-      </w:r>
-      <w:proofErr w:type="spellStart"/>
-      <w:r>
-        <w:rPr>
-          <w:sz w:val="24"/>
-          <w:lang w:val="en-US"/>
-        </w:rPr>
-        <w:t>mW</w:t>
-      </w:r>
-      <w:proofErr w:type="spellEnd"/>
-    </w:p>
-    <w:p>
-      <w:pPr>
-        <w:rPr>
-          <w:sz w:val="24"/>
-          <w:lang w:val="en-US"/>
-        </w:rPr>
-      </w:pPr>
-      <w:proofErr w:type="spellStart"/>
-      <w:r>
-        <w:rPr>
-          <w:sz w:val="24"/>
-          <w:lang w:val="en-US"/>
-        </w:rPr>
-        <w:t>Totale</w:t>
-      </w:r>
-      <w:proofErr w:type="spellEnd"/>
-      <w:r>
-        <w:rPr>
-          <w:sz w:val="24"/>
-          <w:lang w:val="en-US"/>
-        </w:rPr>
-        <w:t xml:space="preserve"> = 600 </w:t>
-      </w:r>
-      <w:proofErr w:type="spellStart"/>
-      <w:r>
-        <w:rPr>
-          <w:sz w:val="24"/>
-          <w:lang w:val="en-US"/>
-        </w:rPr>
-        <w:t>mW</w:t>
-      </w:r>
-      <w:proofErr w:type="spellEnd"/>
-    </w:p>
-    <w:p>
-      <w:pPr>
-        <w:ind w:left="708"/>
-        <w:rPr>
-          <w:lang w:val="en-US"/>
-        </w:rPr>
-      </w:pPr>
     </w:p>
     <w:p>
       <w:pPr>
@@ -5963,6 +5969,44 @@
           <w:sz w:val="24"/>
         </w:rPr>
         <w:t>Come si può notare, i valori calcolati di consumo energetico risultano perfettamente in linea con la politica a basso consumo adottata.</w:t>
+      </w:r>
+      <w:r>
+        <w:rPr>
+          <w:sz w:val="24"/>
+        </w:rPr>
+        <w:t xml:space="preserve"> Infatti alimentando tutto con una batteria del cellulare</w:t>
+      </w:r>
+      <w:r>
+        <w:rPr>
+          <w:sz w:val="24"/>
+        </w:rPr>
+        <w:t xml:space="preserve"> di qualche anno fa (2500 </w:t>
+      </w:r>
+      <w:proofErr w:type="spellStart"/>
+      <w:r>
+        <w:rPr>
+          <w:sz w:val="24"/>
+        </w:rPr>
+        <w:t>mAh</w:t>
+      </w:r>
+      <w:proofErr w:type="spellEnd"/>
+      <w:r>
+        <w:rPr>
+          <w:sz w:val="24"/>
+        </w:rPr>
+        <w:t>)</w:t>
+      </w:r>
+      <w:r>
+        <w:rPr>
+          <w:sz w:val="24"/>
+        </w:rPr>
+        <w:t>, si dovrebbe avere una autonomia teorica</w:t>
+      </w:r>
+      <w:r>
+        <w:rPr>
+          <w:sz w:val="24"/>
+        </w:rPr>
+        <w:t xml:space="preserve"> di 10 ore.</w:t>
       </w:r>
     </w:p>
     <w:p>
@@ -6009,51 +6053,211 @@
     </w:p>
     <w:p>
       <w:pPr>
-        <w:pStyle w:val="Paragrafoelenco"/>
-        <w:suppressAutoHyphens/>
-        <w:autoSpaceDN w:val="0"/>
-        <w:ind w:left="360"/>
-        <w:jc w:val="both"/>
-        <w:textAlignment w:val="baseline"/>
-        <w:rPr>
-          <w:rFonts w:eastAsiaTheme="minorEastAsia"/>
-          <w:color w:val="5A5A5A" w:themeColor="text1" w:themeTint="A5"/>
-          <w:spacing w:val="15"/>
-          <w:sz w:val="28"/>
-        </w:rPr>
-      </w:pPr>
-    </w:p>
-    <w:p>
-      <w:pPr>
-        <w:pStyle w:val="Paragrafoelenco"/>
-        <w:suppressAutoHyphens/>
-        <w:autoSpaceDN w:val="0"/>
-        <w:ind w:left="360"/>
-        <w:jc w:val="both"/>
-        <w:textAlignment w:val="baseline"/>
-        <w:rPr>
-          <w:rFonts w:eastAsiaTheme="minorEastAsia"/>
-          <w:color w:val="5A5A5A" w:themeColor="text1" w:themeTint="A5"/>
-          <w:spacing w:val="15"/>
-          <w:sz w:val="28"/>
-        </w:rPr>
-      </w:pPr>
-    </w:p>
-    <w:p>
-      <w:pPr>
-        <w:pStyle w:val="Paragrafoelenco"/>
-        <w:suppressAutoHyphens/>
-        <w:autoSpaceDN w:val="0"/>
-        <w:ind w:left="360"/>
-        <w:jc w:val="both"/>
-        <w:textAlignment w:val="baseline"/>
-        <w:rPr>
-          <w:rFonts w:eastAsiaTheme="minorEastAsia"/>
-          <w:color w:val="5A5A5A" w:themeColor="text1" w:themeTint="A5"/>
-          <w:spacing w:val="15"/>
-          <w:sz w:val="28"/>
-        </w:rPr>
-      </w:pPr>
+        <w:rPr>
+          <w:sz w:val="24"/>
+        </w:rPr>
+      </w:pPr>
+      <w:r>
+        <w:rPr>
+          <w:sz w:val="24"/>
+        </w:rPr>
+        <w:t>Uno dei principali problemi riscontrati lato ST, è stato il fatto che tutti i componenti utilizzati ad eccezione del microcontrollore fossero da aggiornare (ST-Link</w:t>
+      </w:r>
+      <w:r>
+        <w:rPr>
+          <w:sz w:val="24"/>
+        </w:rPr>
+        <w:t xml:space="preserve"> e IDW</w:t>
+      </w:r>
+      <w:r>
+        <w:rPr>
+          <w:sz w:val="24"/>
+        </w:rPr>
+        <w:t>)</w:t>
+      </w:r>
+      <w:r>
+        <w:rPr>
+          <w:sz w:val="24"/>
+        </w:rPr>
+        <w:t xml:space="preserve">. Infatti dato il loro malfunzionamento non vi era la possibilità di far funzionare la </w:t>
+      </w:r>
+      <w:proofErr w:type="spellStart"/>
+      <w:r>
+        <w:rPr>
+          <w:sz w:val="24"/>
+        </w:rPr>
+        <w:t>board</w:t>
+      </w:r>
+      <w:proofErr w:type="spellEnd"/>
+      <w:r>
+        <w:rPr>
+          <w:sz w:val="24"/>
+        </w:rPr>
+        <w:t xml:space="preserve"> come avrebbe dovuto. </w:t>
+      </w:r>
+    </w:p>
+    <w:p>
+      <w:pPr>
+        <w:rPr>
+          <w:sz w:val="24"/>
+        </w:rPr>
+      </w:pPr>
+      <w:r>
+        <w:rPr>
+          <w:sz w:val="24"/>
+        </w:rPr>
+        <w:t xml:space="preserve">ST-Link cancellava la Flash ogni volta che veniva alimentato per la prima volta mentre l’IDW non si riusciva a resettare correttamente per avviare una nuova connessione </w:t>
+      </w:r>
+      <w:proofErr w:type="spellStart"/>
+      <w:r>
+        <w:rPr>
+          <w:sz w:val="24"/>
+        </w:rPr>
+        <w:t>WiFi</w:t>
+      </w:r>
+      <w:proofErr w:type="spellEnd"/>
+      <w:r>
+        <w:rPr>
+          <w:sz w:val="24"/>
+        </w:rPr>
+        <w:t>.</w:t>
+      </w:r>
+    </w:p>
+    <w:p>
+      <w:pPr>
+        <w:rPr>
+          <w:sz w:val="24"/>
+        </w:rPr>
+      </w:pPr>
+      <w:r>
+        <w:rPr>
+          <w:sz w:val="24"/>
+        </w:rPr>
+        <w:t xml:space="preserve">Uno secondo problema, invece, </w:t>
+      </w:r>
+      <w:r>
+        <w:rPr>
+          <w:sz w:val="24"/>
+        </w:rPr>
+        <w:t xml:space="preserve">è stato quello dell’interferenza </w:t>
+      </w:r>
+      <w:r>
+        <w:rPr>
+          <w:sz w:val="24"/>
+        </w:rPr>
+        <w:t>tra i</w:t>
+      </w:r>
+      <w:r>
+        <w:rPr>
+          <w:sz w:val="24"/>
+        </w:rPr>
+        <w:t xml:space="preserve"> segnali, sia </w:t>
+      </w:r>
+      <w:r>
+        <w:rPr>
+          <w:sz w:val="24"/>
+        </w:rPr>
+        <w:t>de</w:t>
+      </w:r>
+      <w:r>
+        <w:rPr>
+          <w:sz w:val="24"/>
+        </w:rPr>
+        <w:t>i sensori a in</w:t>
+      </w:r>
+      <w:r>
+        <w:rPr>
+          <w:sz w:val="24"/>
+        </w:rPr>
+        <w:t xml:space="preserve">frarossi, inizialmente utilizzati per poi essere scartati dopo svariati test, </w:t>
+      </w:r>
+      <w:r>
+        <w:rPr>
+          <w:sz w:val="24"/>
+        </w:rPr>
+        <w:t>che que</w:t>
+      </w:r>
+      <w:r>
+        <w:rPr>
+          <w:sz w:val="24"/>
+        </w:rPr>
+        <w:t xml:space="preserve">lli a ultrasuoni. </w:t>
+      </w:r>
+      <w:r>
+        <w:rPr>
+          <w:sz w:val="24"/>
+        </w:rPr>
+        <w:t xml:space="preserve">Nel primo caso non era risolvibile in quanto i sensori a infrarossi emanavano di continuo il segnale e quindi non è stato possibile alternarli come per i sensori a ultrasuoni. </w:t>
+      </w:r>
+    </w:p>
+    <w:p>
+      <w:pPr>
+        <w:rPr>
+          <w:sz w:val="24"/>
+        </w:rPr>
+      </w:pPr>
+      <w:r>
+        <w:rPr>
+          <w:sz w:val="24"/>
+        </w:rPr>
+        <w:t>Infine un terzo problema riguardava il protocollo</w:t>
+      </w:r>
+      <w:r>
+        <w:rPr>
+          <w:sz w:val="24"/>
+        </w:rPr>
+        <w:t xml:space="preserve"> </w:t>
+      </w:r>
+      <w:proofErr w:type="spellStart"/>
+      <w:r>
+        <w:rPr>
+          <w:sz w:val="24"/>
+        </w:rPr>
+        <w:t>multicast</w:t>
+      </w:r>
+      <w:proofErr w:type="spellEnd"/>
+      <w:r>
+        <w:rPr>
+          <w:sz w:val="24"/>
+        </w:rPr>
+        <w:t xml:space="preserve"> DNS, in particolare con il modulo piranha non siamo riusciti a far funzionare questa tecnologia e</w:t>
+      </w:r>
+      <w:r>
+        <w:rPr>
+          <w:sz w:val="24"/>
+        </w:rPr>
+        <w:t>d</w:t>
+      </w:r>
+      <w:r>
+        <w:rPr>
+          <w:sz w:val="24"/>
+        </w:rPr>
+        <w:t xml:space="preserve"> abbiamo dovuto </w:t>
+      </w:r>
+      <w:r>
+        <w:rPr>
+          <w:sz w:val="24"/>
+        </w:rPr>
+        <w:t>virare su</w:t>
+      </w:r>
+      <w:r>
+        <w:rPr>
+          <w:sz w:val="24"/>
+        </w:rPr>
+        <w:t xml:space="preserve"> un altro </w:t>
+      </w:r>
+      <w:r>
+        <w:rPr>
+          <w:sz w:val="24"/>
+        </w:rPr>
+        <w:t>dispositivo</w:t>
+      </w:r>
+      <w:r>
+        <w:rPr>
+          <w:sz w:val="24"/>
+        </w:rPr>
+        <w:t xml:space="preserve"> con funzionalità di rete adeguate.</w:t>
+      </w:r>
     </w:p>
     <w:p>
       <w:pPr>
@@ -6093,8 +6297,28 @@
         <w:t>e Conclusioni</w:t>
       </w:r>
     </w:p>
-    <w:p/>
-    <w:p/>
+    <w:p>
+      <w:r>
+        <w:rPr>
+          <w:sz w:val="24"/>
+        </w:rPr>
+        <w:t xml:space="preserve">Il sistema registra ingressi e uscite da una stanza con una buona precisione, ci sono casi particolari in cui fa più fatica come quello in cui una persona esce contemporaneamente a una che entra, in tal caso verrà riconosciuta solo </w:t>
+      </w:r>
+      <w:r>
+        <w:rPr>
+          <w:sz w:val="24"/>
+        </w:rPr>
+        <w:t>una</w:t>
+      </w:r>
+      <w:bookmarkStart w:id="0" w:name="_GoBack"/>
+      <w:bookmarkEnd w:id="0"/>
+      <w:r>
+        <w:rPr>
+          <w:sz w:val="24"/>
+        </w:rPr>
+        <w:t xml:space="preserve"> delle due azioni. Inoltre il sistema funziona anche se disconnesso dalla rete e riproverà a riconnettersi solo quando la porta sarà chiusa in modo da perdere il minor numero possibile di accessi.</w:t>
+      </w:r>
+    </w:p>
     <w:sectPr>
       <w:pgSz w:w="11906" w:h="16838"/>
       <w:pgMar w:top="1417" w:right="1134" w:bottom="1134" w:left="1134" w:header="708" w:footer="708" w:gutter="0"/>
@@ -6106,8 +6330,8 @@
 </file>
 
 <file path=word/numbering.xml><?xml version="1.0" encoding="utf-8"?>
-<w:numbering xmlns:wpc="http://schemas.microsoft.com/office/word/2010/wordprocessingCanvas" xmlns:mc="http://schemas.openxmlformats.org/markup-compatibility/2006" xmlns:o="urn:schemas-microsoft-com:office:office" xmlns:r="http://schemas.openxmlformats.org/officeDocument/2006/relationships" xmlns:m="http://schemas.openxmlformats.org/officeDocument/2006/math" xmlns:v="urn:schemas-microsoft-com:vml" xmlns:wp14="http://schemas.microsoft.com/office/word/2010/wordprocessingDrawing" xmlns:wp="http://schemas.openxmlformats.org/drawingml/2006/wordprocessingDrawing" xmlns:w10="urn:schemas-microsoft-com:office:word" xmlns:w="http://schemas.openxmlformats.org/wordprocessingml/2006/main" xmlns:w14="http://schemas.microsoft.com/office/word/2010/wordml" xmlns:w15="http://schemas.microsoft.com/office/word/2012/wordml" xmlns:wpg="http://schemas.microsoft.com/office/word/2010/wordprocessingGroup" xmlns:wpi="http://schemas.microsoft.com/office/word/2010/wordprocessingInk" xmlns:wne="http://schemas.microsoft.com/office/word/2006/wordml" xmlns:wps="http://schemas.microsoft.com/office/word/2010/wordprocessingShape" mc:Ignorable="w14 w15 wp14">
-  <w:abstractNum w:abstractNumId="0" w15:restartNumberingAfterBreak="0">
+<w:numbering xmlns:wpc="http://schemas.microsoft.com/office/word/2010/wordprocessingCanvas" xmlns:mc="http://schemas.openxmlformats.org/markup-compatibility/2006" xmlns:o="urn:schemas-microsoft-com:office:office" xmlns:r="http://schemas.openxmlformats.org/officeDocument/2006/relationships" xmlns:m="http://schemas.openxmlformats.org/officeDocument/2006/math" xmlns:v="urn:schemas-microsoft-com:vml" xmlns:wp14="http://schemas.microsoft.com/office/word/2010/wordprocessingDrawing" xmlns:wp="http://schemas.openxmlformats.org/drawingml/2006/wordprocessingDrawing" xmlns:w10="urn:schemas-microsoft-com:office:word" xmlns:w="http://schemas.openxmlformats.org/wordprocessingml/2006/main" xmlns:w14="http://schemas.microsoft.com/office/word/2010/wordml" xmlns:wpg="http://schemas.microsoft.com/office/word/2010/wordprocessingGroup" xmlns:wpi="http://schemas.microsoft.com/office/word/2010/wordprocessingInk" xmlns:wne="http://schemas.microsoft.com/office/word/2006/wordml" xmlns:wps="http://schemas.microsoft.com/office/word/2010/wordprocessingShape" mc:Ignorable="w14 wp14">
+  <w:abstractNum w:abstractNumId="0">
     <w:nsid w:val="027273B6"/>
     <w:multiLevelType w:val="multilevel"/>
     <w:tmpl w:val="DC8A3246"/>
@@ -6212,7 +6436,7 @@
       </w:rPr>
     </w:lvl>
   </w:abstractNum>
-  <w:abstractNum w:abstractNumId="1" w15:restartNumberingAfterBreak="0">
+  <w:abstractNum w:abstractNumId="1">
     <w:nsid w:val="067574CE"/>
     <w:multiLevelType w:val="hybridMultilevel"/>
     <w:tmpl w:val="0A640E0C"/>
@@ -6301,7 +6525,7 @@
       </w:pPr>
     </w:lvl>
   </w:abstractNum>
-  <w:abstractNum w:abstractNumId="2" w15:restartNumberingAfterBreak="0">
+  <w:abstractNum w:abstractNumId="2">
     <w:nsid w:val="0A62777B"/>
     <w:multiLevelType w:val="hybridMultilevel"/>
     <w:tmpl w:val="F9EC57A4"/>
@@ -6413,7 +6637,7 @@
       </w:rPr>
     </w:lvl>
   </w:abstractNum>
-  <w:abstractNum w:abstractNumId="3" w15:restartNumberingAfterBreak="0">
+  <w:abstractNum w:abstractNumId="3">
     <w:nsid w:val="111C07F1"/>
     <w:multiLevelType w:val="hybridMultilevel"/>
     <w:tmpl w:val="56F8E2EE"/>
@@ -6525,7 +6749,7 @@
       </w:rPr>
     </w:lvl>
   </w:abstractNum>
-  <w:abstractNum w:abstractNumId="4" w15:restartNumberingAfterBreak="0">
+  <w:abstractNum w:abstractNumId="4">
     <w:nsid w:val="1783232D"/>
     <w:multiLevelType w:val="hybridMultilevel"/>
     <w:tmpl w:val="3BE40DA6"/>
@@ -6637,7 +6861,7 @@
       </w:rPr>
     </w:lvl>
   </w:abstractNum>
-  <w:abstractNum w:abstractNumId="5" w15:restartNumberingAfterBreak="0">
+  <w:abstractNum w:abstractNumId="5">
     <w:nsid w:val="1DFA4213"/>
     <w:multiLevelType w:val="hybridMultilevel"/>
     <w:tmpl w:val="78A281EC"/>
@@ -6749,7 +6973,7 @@
       </w:rPr>
     </w:lvl>
   </w:abstractNum>
-  <w:abstractNum w:abstractNumId="6" w15:restartNumberingAfterBreak="0">
+  <w:abstractNum w:abstractNumId="6">
     <w:nsid w:val="26B8226C"/>
     <w:multiLevelType w:val="hybridMultilevel"/>
     <w:tmpl w:val="B94E8368"/>
@@ -6838,7 +7062,7 @@
       </w:pPr>
     </w:lvl>
   </w:abstractNum>
-  <w:abstractNum w:abstractNumId="7" w15:restartNumberingAfterBreak="0">
+  <w:abstractNum w:abstractNumId="7">
     <w:nsid w:val="34781862"/>
     <w:multiLevelType w:val="hybridMultilevel"/>
     <w:tmpl w:val="FA16D96E"/>
@@ -6958,7 +7182,7 @@
 </file>
 
 <file path=word/styles.xml><?xml version="1.0" encoding="utf-8"?>
-<w:styles xmlns:mc="http://schemas.openxmlformats.org/markup-compatibility/2006" xmlns:r="http://schemas.openxmlformats.org/officeDocument/2006/relationships" xmlns:w="http://schemas.openxmlformats.org/wordprocessingml/2006/main" xmlns:w14="http://schemas.microsoft.com/office/word/2010/wordml" xmlns:w15="http://schemas.microsoft.com/office/word/2012/wordml" mc:Ignorable="w14 w15">
+<w:styles xmlns:mc="http://schemas.openxmlformats.org/markup-compatibility/2006" xmlns:r="http://schemas.openxmlformats.org/officeDocument/2006/relationships" xmlns:w="http://schemas.openxmlformats.org/wordprocessingml/2006/main" xmlns:w14="http://schemas.microsoft.com/office/word/2010/wordml" mc:Ignorable="w14">
   <w:docDefaults>
     <w:rPrDefault>
       <w:rPr>
@@ -6974,378 +7198,144 @@
       </w:pPr>
     </w:pPrDefault>
   </w:docDefaults>
-  <w:latentStyles w:defLockedState="0" w:defUIPriority="99" w:defSemiHidden="0" w:defUnhideWhenUsed="0" w:defQFormat="0" w:count="371">
-    <w:lsdException w:name="Normal" w:uiPriority="0" w:qFormat="1"/>
-    <w:lsdException w:name="heading 1" w:uiPriority="9" w:qFormat="1"/>
-    <w:lsdException w:name="heading 2" w:semiHidden="1" w:uiPriority="9" w:unhideWhenUsed="1" w:qFormat="1"/>
-    <w:lsdException w:name="heading 3" w:semiHidden="1" w:uiPriority="9" w:unhideWhenUsed="1" w:qFormat="1"/>
-    <w:lsdException w:name="heading 4" w:semiHidden="1" w:uiPriority="9" w:unhideWhenUsed="1" w:qFormat="1"/>
-    <w:lsdException w:name="heading 5" w:semiHidden="1" w:uiPriority="9" w:unhideWhenUsed="1" w:qFormat="1"/>
-    <w:lsdException w:name="heading 6" w:semiHidden="1" w:uiPriority="9" w:unhideWhenUsed="1" w:qFormat="1"/>
-    <w:lsdException w:name="heading 7" w:semiHidden="1" w:uiPriority="9" w:unhideWhenUsed="1" w:qFormat="1"/>
-    <w:lsdException w:name="heading 8" w:semiHidden="1" w:uiPriority="9" w:unhideWhenUsed="1" w:qFormat="1"/>
-    <w:lsdException w:name="heading 9" w:semiHidden="1" w:uiPriority="9" w:unhideWhenUsed="1" w:qFormat="1"/>
-    <w:lsdException w:name="index 1" w:semiHidden="1" w:unhideWhenUsed="1"/>
-    <w:lsdException w:name="index 2" w:semiHidden="1" w:unhideWhenUsed="1"/>
-    <w:lsdException w:name="index 3" w:semiHidden="1" w:unhideWhenUsed="1"/>
-    <w:lsdException w:name="index 4" w:semiHidden="1" w:unhideWhenUsed="1"/>
-    <w:lsdException w:name="index 5" w:semiHidden="1" w:unhideWhenUsed="1"/>
-    <w:lsdException w:name="index 6" w:semiHidden="1" w:unhideWhenUsed="1"/>
-    <w:lsdException w:name="index 7" w:semiHidden="1" w:unhideWhenUsed="1"/>
-    <w:lsdException w:name="index 8" w:semiHidden="1" w:unhideWhenUsed="1"/>
-    <w:lsdException w:name="index 9" w:semiHidden="1" w:unhideWhenUsed="1"/>
-    <w:lsdException w:name="toc 1" w:semiHidden="1" w:uiPriority="39" w:unhideWhenUsed="1"/>
-    <w:lsdException w:name="toc 2" w:semiHidden="1" w:uiPriority="39" w:unhideWhenUsed="1"/>
-    <w:lsdException w:name="toc 3" w:semiHidden="1" w:uiPriority="39" w:unhideWhenUsed="1"/>
-    <w:lsdException w:name="toc 4" w:semiHidden="1" w:uiPriority="39" w:unhideWhenUsed="1"/>
-    <w:lsdException w:name="toc 5" w:semiHidden="1" w:uiPriority="39" w:unhideWhenUsed="1"/>
-    <w:lsdException w:name="toc 6" w:semiHidden="1" w:uiPriority="39" w:unhideWhenUsed="1"/>
-    <w:lsdException w:name="toc 7" w:semiHidden="1" w:uiPriority="39" w:unhideWhenUsed="1"/>
-    <w:lsdException w:name="toc 8" w:semiHidden="1" w:uiPriority="39" w:unhideWhenUsed="1"/>
-    <w:lsdException w:name="toc 9" w:semiHidden="1" w:uiPriority="39" w:unhideWhenUsed="1"/>
-    <w:lsdException w:name="Normal Indent" w:semiHidden="1" w:unhideWhenUsed="1"/>
-    <w:lsdException w:name="footnote text" w:semiHidden="1" w:unhideWhenUsed="1"/>
-    <w:lsdException w:name="annotation text" w:semiHidden="1" w:unhideWhenUsed="1"/>
-    <w:lsdException w:name="header" w:semiHidden="1" w:unhideWhenUsed="1"/>
-    <w:lsdException w:name="footer" w:semiHidden="1" w:unhideWhenUsed="1"/>
-    <w:lsdException w:name="index heading" w:semiHidden="1" w:unhideWhenUsed="1"/>
-    <w:lsdException w:name="caption" w:semiHidden="1" w:uiPriority="35" w:unhideWhenUsed="1" w:qFormat="1"/>
-    <w:lsdException w:name="table of figures" w:semiHidden="1" w:unhideWhenUsed="1"/>
-    <w:lsdException w:name="envelope address" w:semiHidden="1" w:unhideWhenUsed="1"/>
-    <w:lsdException w:name="envelope return" w:semiHidden="1" w:unhideWhenUsed="1"/>
-    <w:lsdException w:name="footnote reference" w:semiHidden="1" w:unhideWhenUsed="1"/>
-    <w:lsdException w:name="annotation reference" w:semiHidden="1" w:unhideWhenUsed="1"/>
-    <w:lsdException w:name="line number" w:semiHidden="1" w:unhideWhenUsed="1"/>
-    <w:lsdException w:name="page number" w:semiHidden="1" w:unhideWhenUsed="1"/>
-    <w:lsdException w:name="endnote reference" w:semiHidden="1" w:unhideWhenUsed="1"/>
-    <w:lsdException w:name="endnote text" w:semiHidden="1" w:unhideWhenUsed="1"/>
-    <w:lsdException w:name="table of authorities" w:semiHidden="1" w:unhideWhenUsed="1"/>
-    <w:lsdException w:name="macro" w:semiHidden="1" w:unhideWhenUsed="1"/>
-    <w:lsdException w:name="toa heading" w:semiHidden="1" w:unhideWhenUsed="1"/>
-    <w:lsdException w:name="List" w:semiHidden="1" w:unhideWhenUsed="1"/>
-    <w:lsdException w:name="List Bullet" w:semiHidden="1" w:unhideWhenUsed="1"/>
-    <w:lsdException w:name="List Number" w:semiHidden="1" w:unhideWhenUsed="1"/>
-    <w:lsdException w:name="List 2" w:semiHidden="1" w:unhideWhenUsed="1"/>
-    <w:lsdException w:name="List 3" w:semiHidden="1" w:unhideWhenUsed="1"/>
-    <w:lsdException w:name="List 4" w:semiHidden="1" w:unhideWhenUsed="1"/>
-    <w:lsdException w:name="List 5" w:semiHidden="1" w:unhideWhenUsed="1"/>
-    <w:lsdException w:name="List Bullet 2" w:semiHidden="1" w:unhideWhenUsed="1"/>
-    <w:lsdException w:name="List Bullet 3" w:semiHidden="1" w:unhideWhenUsed="1"/>
-    <w:lsdException w:name="List Bullet 4" w:semiHidden="1" w:unhideWhenUsed="1"/>
-    <w:lsdException w:name="List Bullet 5" w:semiHidden="1" w:unhideWhenUsed="1"/>
-    <w:lsdException w:name="List Number 2" w:semiHidden="1" w:unhideWhenUsed="1"/>
-    <w:lsdException w:name="List Number 3" w:semiHidden="1" w:unhideWhenUsed="1"/>
-    <w:lsdException w:name="List Number 4" w:semiHidden="1" w:unhideWhenUsed="1"/>
-    <w:lsdException w:name="List Number 5" w:semiHidden="1" w:unhideWhenUsed="1"/>
-    <w:lsdException w:name="Title" w:uiPriority="10" w:qFormat="1"/>
-    <w:lsdException w:name="Closing" w:semiHidden="1" w:unhideWhenUsed="1"/>
-    <w:lsdException w:name="Signature" w:semiHidden="1" w:unhideWhenUsed="1"/>
-    <w:lsdException w:name="Default Paragraph Font" w:semiHidden="1" w:uiPriority="1" w:unhideWhenUsed="1"/>
-    <w:lsdException w:name="Body Text" w:semiHidden="1" w:unhideWhenUsed="1"/>
-    <w:lsdException w:name="Body Text Indent" w:semiHidden="1" w:unhideWhenUsed="1"/>
-    <w:lsdException w:name="List Continue" w:semiHidden="1" w:unhideWhenUsed="1"/>
-    <w:lsdException w:name="List Continue 2" w:semiHidden="1" w:unhideWhenUsed="1"/>
-    <w:lsdException w:name="List Continue 3" w:semiHidden="1" w:unhideWhenUsed="1"/>
-    <w:lsdException w:name="List Continue 4" w:semiHidden="1" w:unhideWhenUsed="1"/>
-    <w:lsdException w:name="List Continue 5" w:semiHidden="1" w:unhideWhenUsed="1"/>
-    <w:lsdException w:name="Message Header" w:semiHidden="1" w:unhideWhenUsed="1"/>
-    <w:lsdException w:name="Subtitle" w:uiPriority="11" w:qFormat="1"/>
-    <w:lsdException w:name="Salutation" w:semiHidden="1" w:unhideWhenUsed="1"/>
-    <w:lsdException w:name="Date" w:semiHidden="1" w:unhideWhenUsed="1"/>
-    <w:lsdException w:name="Body Text First Indent" w:semiHidden="1" w:unhideWhenUsed="1"/>
-    <w:lsdException w:name="Body Text First Indent 2" w:semiHidden="1" w:unhideWhenUsed="1"/>
-    <w:lsdException w:name="Note Heading" w:semiHidden="1" w:unhideWhenUsed="1"/>
-    <w:lsdException w:name="Body Text 2" w:semiHidden="1" w:unhideWhenUsed="1"/>
-    <w:lsdException w:name="Body Text 3" w:semiHidden="1" w:unhideWhenUsed="1"/>
-    <w:lsdException w:name="Body Text Indent 2" w:semiHidden="1" w:unhideWhenUsed="1"/>
-    <w:lsdException w:name="Body Text Indent 3" w:semiHidden="1" w:unhideWhenUsed="1"/>
-    <w:lsdException w:name="Block Text" w:semiHidden="1" w:unhideWhenUsed="1"/>
-    <w:lsdException w:name="Hyperlink" w:semiHidden="1" w:unhideWhenUsed="1"/>
-    <w:lsdException w:name="FollowedHyperlink" w:semiHidden="1" w:unhideWhenUsed="1"/>
-    <w:lsdException w:name="Strong" w:uiPriority="22" w:qFormat="1"/>
-    <w:lsdException w:name="Emphasis" w:uiPriority="20" w:qFormat="1"/>
-    <w:lsdException w:name="Document Map" w:semiHidden="1" w:unhideWhenUsed="1"/>
-    <w:lsdException w:name="Plain Text" w:semiHidden="1" w:unhideWhenUsed="1"/>
-    <w:lsdException w:name="E-mail Signature" w:semiHidden="1" w:unhideWhenUsed="1"/>
-    <w:lsdException w:name="HTML Top of Form" w:semiHidden="1" w:unhideWhenUsed="1"/>
-    <w:lsdException w:name="HTML Bottom of Form" w:semiHidden="1" w:unhideWhenUsed="1"/>
-    <w:lsdException w:name="Normal (Web)" w:semiHidden="1" w:unhideWhenUsed="1"/>
-    <w:lsdException w:name="HTML Acronym" w:semiHidden="1" w:unhideWhenUsed="1"/>
-    <w:lsdException w:name="HTML Address" w:semiHidden="1" w:unhideWhenUsed="1"/>
-    <w:lsdException w:name="HTML Cite" w:semiHidden="1" w:unhideWhenUsed="1"/>
-    <w:lsdException w:name="HTML Code" w:semiHidden="1" w:unhideWhenUsed="1"/>
-    <w:lsdException w:name="HTML Definition" w:semiHidden="1" w:unhideWhenUsed="1"/>
-    <w:lsdException w:name="HTML Keyboard" w:semiHidden="1" w:unhideWhenUsed="1"/>
-    <w:lsdException w:name="HTML Preformatted" w:semiHidden="1" w:unhideWhenUsed="1"/>
-    <w:lsdException w:name="HTML Sample" w:semiHidden="1" w:unhideWhenUsed="1"/>
-    <w:lsdException w:name="HTML Typewriter" w:semiHidden="1" w:unhideWhenUsed="1"/>
-    <w:lsdException w:name="HTML Variable" w:semiHidden="1" w:unhideWhenUsed="1"/>
-    <w:lsdException w:name="Normal Table" w:semiHidden="1" w:unhideWhenUsed="1"/>
-    <w:lsdException w:name="annotation subject" w:semiHidden="1" w:unhideWhenUsed="1"/>
-    <w:lsdException w:name="No List" w:semiHidden="1" w:unhideWhenUsed="1"/>
-    <w:lsdException w:name="Outline List 1" w:semiHidden="1" w:unhideWhenUsed="1"/>
-    <w:lsdException w:name="Outline List 2" w:semiHidden="1" w:unhideWhenUsed="1"/>
-    <w:lsdException w:name="Outline List 3" w:semiHidden="1" w:unhideWhenUsed="1"/>
-    <w:lsdException w:name="Table Simple 1" w:semiHidden="1" w:unhideWhenUsed="1"/>
-    <w:lsdException w:name="Table Simple 2" w:semiHidden="1" w:unhideWhenUsed="1"/>
-    <w:lsdException w:name="Table Simple 3" w:semiHidden="1" w:unhideWhenUsed="1"/>
-    <w:lsdException w:name="Table Classic 1" w:semiHidden="1" w:unhideWhenUsed="1"/>
-    <w:lsdException w:name="Table Classic 2" w:semiHidden="1" w:unhideWhenUsed="1"/>
-    <w:lsdException w:name="Table Classic 3" w:semiHidden="1" w:unhideWhenUsed="1"/>
-    <w:lsdException w:name="Table Classic 4" w:semiHidden="1" w:unhideWhenUsed="1"/>
-    <w:lsdException w:name="Table Colorful 1" w:semiHidden="1" w:unhideWhenUsed="1"/>
-    <w:lsdException w:name="Table Colorful 2" w:semiHidden="1" w:unhideWhenUsed="1"/>
-    <w:lsdException w:name="Table Colorful 3" w:semiHidden="1" w:unhideWhenUsed="1"/>
-    <w:lsdException w:name="Table Columns 1" w:semiHidden="1" w:unhideWhenUsed="1"/>
-    <w:lsdException w:name="Table Columns 2" w:semiHidden="1" w:unhideWhenUsed="1"/>
-    <w:lsdException w:name="Table Columns 3" w:semiHidden="1" w:unhideWhenUsed="1"/>
-    <w:lsdException w:name="Table Columns 4" w:semiHidden="1" w:unhideWhenUsed="1"/>
-    <w:lsdException w:name="Table Columns 5" w:semiHidden="1" w:unhideWhenUsed="1"/>
-    <w:lsdException w:name="Table Grid 1" w:semiHidden="1" w:unhideWhenUsed="1"/>
-    <w:lsdException w:name="Table Grid 2" w:semiHidden="1" w:unhideWhenUsed="1"/>
-    <w:lsdException w:name="Table Grid 3" w:semiHidden="1" w:unhideWhenUsed="1"/>
-    <w:lsdException w:name="Table Grid 4" w:semiHidden="1" w:unhideWhenUsed="1"/>
-    <w:lsdException w:name="Table Grid 5" w:semiHidden="1" w:unhideWhenUsed="1"/>
-    <w:lsdException w:name="Table Grid 6" w:semiHidden="1" w:unhideWhenUsed="1"/>
-    <w:lsdException w:name="Table Grid 7" w:semiHidden="1" w:unhideWhenUsed="1"/>
-    <w:lsdException w:name="Table Grid 8" w:semiHidden="1" w:unhideWhenUsed="1"/>
-    <w:lsdException w:name="Table List 1" w:semiHidden="1" w:unhideWhenUsed="1"/>
-    <w:lsdException w:name="Table List 2" w:semiHidden="1" w:unhideWhenUsed="1"/>
-    <w:lsdException w:name="Table List 3" w:semiHidden="1" w:unhideWhenUsed="1"/>
-    <w:lsdException w:name="Table List 4" w:semiHidden="1" w:unhideWhenUsed="1"/>
-    <w:lsdException w:name="Table List 5" w:semiHidden="1" w:unhideWhenUsed="1"/>
-    <w:lsdException w:name="Table List 6" w:semiHidden="1" w:unhideWhenUsed="1"/>
-    <w:lsdException w:name="Table List 7" w:semiHidden="1" w:unhideWhenUsed="1"/>
-    <w:lsdException w:name="Table List 8" w:semiHidden="1" w:unhideWhenUsed="1"/>
-    <w:lsdException w:name="Table 3D effects 1" w:semiHidden="1" w:unhideWhenUsed="1"/>
-    <w:lsdException w:name="Table 3D effects 2" w:semiHidden="1" w:unhideWhenUsed="1"/>
-    <w:lsdException w:name="Table 3D effects 3" w:semiHidden="1" w:unhideWhenUsed="1"/>
-    <w:lsdException w:name="Table Contemporary" w:semiHidden="1" w:unhideWhenUsed="1"/>
-    <w:lsdException w:name="Table Elegant" w:semiHidden="1" w:unhideWhenUsed="1"/>
-    <w:lsdException w:name="Table Professional" w:semiHidden="1" w:unhideWhenUsed="1"/>
-    <w:lsdException w:name="Table Subtle 1" w:semiHidden="1" w:unhideWhenUsed="1"/>
-    <w:lsdException w:name="Table Subtle 2" w:semiHidden="1" w:unhideWhenUsed="1"/>
-    <w:lsdException w:name="Table Web 1" w:semiHidden="1" w:unhideWhenUsed="1"/>
-    <w:lsdException w:name="Table Web 2" w:semiHidden="1" w:unhideWhenUsed="1"/>
-    <w:lsdException w:name="Table Web 3" w:semiHidden="1" w:unhideWhenUsed="1"/>
-    <w:lsdException w:name="Balloon Text" w:semiHidden="1" w:unhideWhenUsed="1"/>
-    <w:lsdException w:name="Table Grid" w:uiPriority="59"/>
-    <w:lsdException w:name="Table Theme" w:semiHidden="1" w:unhideWhenUsed="1"/>
-    <w:lsdException w:name="Placeholder Text" w:semiHidden="1"/>
-    <w:lsdException w:name="No Spacing" w:uiPriority="1" w:qFormat="1"/>
-    <w:lsdException w:name="Light Shading" w:uiPriority="60"/>
-    <w:lsdException w:name="Light List" w:uiPriority="61"/>
-    <w:lsdException w:name="Light Grid" w:uiPriority="62"/>
-    <w:lsdException w:name="Medium Shading 1" w:uiPriority="63"/>
-    <w:lsdException w:name="Medium Shading 2" w:uiPriority="64"/>
-    <w:lsdException w:name="Medium List 1" w:uiPriority="65"/>
-    <w:lsdException w:name="Medium List 2" w:uiPriority="66"/>
-    <w:lsdException w:name="Medium Grid 1" w:uiPriority="67"/>
-    <w:lsdException w:name="Medium Grid 2" w:uiPriority="68"/>
-    <w:lsdException w:name="Medium Grid 3" w:uiPriority="69"/>
-    <w:lsdException w:name="Dark List" w:uiPriority="70"/>
-    <w:lsdException w:name="Colorful Shading" w:uiPriority="71"/>
-    <w:lsdException w:name="Colorful List" w:uiPriority="72"/>
-    <w:lsdException w:name="Colorful Grid" w:uiPriority="73"/>
-    <w:lsdException w:name="Light Shading Accent 1" w:uiPriority="60"/>
-    <w:lsdException w:name="Light List Accent 1" w:uiPriority="61"/>
-    <w:lsdException w:name="Light Grid Accent 1" w:uiPriority="62"/>
-    <w:lsdException w:name="Medium Shading 1 Accent 1" w:uiPriority="63"/>
-    <w:lsdException w:name="Medium Shading 2 Accent 1" w:uiPriority="64"/>
-    <w:lsdException w:name="Medium List 1 Accent 1" w:uiPriority="65"/>
-    <w:lsdException w:name="Revision" w:semiHidden="1"/>
-    <w:lsdException w:name="List Paragraph" w:uiPriority="0" w:qFormat="1"/>
-    <w:lsdException w:name="Quote" w:uiPriority="29" w:qFormat="1"/>
-    <w:lsdException w:name="Intense Quote" w:uiPriority="30" w:qFormat="1"/>
-    <w:lsdException w:name="Medium List 2 Accent 1" w:uiPriority="66"/>
-    <w:lsdException w:name="Medium Grid 1 Accent 1" w:uiPriority="67"/>
-    <w:lsdException w:name="Medium Grid 2 Accent 1" w:uiPriority="68"/>
-    <w:lsdException w:name="Medium Grid 3 Accent 1" w:uiPriority="69"/>
-    <w:lsdException w:name="Dark List Accent 1" w:uiPriority="70"/>
-    <w:lsdException w:name="Colorful Shading Accent 1" w:uiPriority="71"/>
-    <w:lsdException w:name="Colorful List Accent 1" w:uiPriority="72"/>
-    <w:lsdException w:name="Colorful Grid Accent 1" w:uiPriority="73"/>
-    <w:lsdException w:name="Light Shading Accent 2" w:uiPriority="60"/>
-    <w:lsdException w:name="Light List Accent 2" w:uiPriority="61"/>
-    <w:lsdException w:name="Light Grid Accent 2" w:uiPriority="62"/>
-    <w:lsdException w:name="Medium Shading 1 Accent 2" w:uiPriority="63"/>
-    <w:lsdException w:name="Medium Shading 2 Accent 2" w:uiPriority="64"/>
-    <w:lsdException w:name="Medium List 1 Accent 2" w:uiPriority="65"/>
-    <w:lsdException w:name="Medium List 2 Accent 2" w:uiPriority="66"/>
-    <w:lsdException w:name="Medium Grid 1 Accent 2" w:uiPriority="67"/>
-    <w:lsdException w:name="Medium Grid 2 Accent 2" w:uiPriority="68"/>
-    <w:lsdException w:name="Medium Grid 3 Accent 2" w:uiPriority="69"/>
-    <w:lsdException w:name="Dark List Accent 2" w:uiPriority="70"/>
-    <w:lsdException w:name="Colorful Shading Accent 2" w:uiPriority="71"/>
-    <w:lsdException w:name="Colorful List Accent 2" w:uiPriority="72"/>
-    <w:lsdException w:name="Colorful Grid Accent 2" w:uiPriority="73"/>
-    <w:lsdException w:name="Light Shading Accent 3" w:uiPriority="60"/>
-    <w:lsdException w:name="Light List Accent 3" w:uiPriority="61"/>
-    <w:lsdException w:name="Light Grid Accent 3" w:uiPriority="62"/>
-    <w:lsdException w:name="Medium Shading 1 Accent 3" w:uiPriority="63"/>
-    <w:lsdException w:name="Medium Shading 2 Accent 3" w:uiPriority="64"/>
-    <w:lsdException w:name="Medium List 1 Accent 3" w:uiPriority="65"/>
-    <w:lsdException w:name="Medium List 2 Accent 3" w:uiPriority="66"/>
-    <w:lsdException w:name="Medium Grid 1 Accent 3" w:uiPriority="67"/>
-    <w:lsdException w:name="Medium Grid 2 Accent 3" w:uiPriority="68"/>
-    <w:lsdException w:name="Medium Grid 3 Accent 3" w:uiPriority="69"/>
-    <w:lsdException w:name="Dark List Accent 3" w:uiPriority="70"/>
-    <w:lsdException w:name="Colorful Shading Accent 3" w:uiPriority="71"/>
-    <w:lsdException w:name="Colorful List Accent 3" w:uiPriority="72"/>
-    <w:lsdException w:name="Colorful Grid Accent 3" w:uiPriority="73"/>
-    <w:lsdException w:name="Light Shading Accent 4" w:uiPriority="60"/>
-    <w:lsdException w:name="Light List Accent 4" w:uiPriority="61"/>
-    <w:lsdException w:name="Light Grid Accent 4" w:uiPriority="62"/>
-    <w:lsdException w:name="Medium Shading 1 Accent 4" w:uiPriority="63"/>
-    <w:lsdException w:name="Medium Shading 2 Accent 4" w:uiPriority="64"/>
-    <w:lsdException w:name="Medium List 1 Accent 4" w:uiPriority="65"/>
-    <w:lsdException w:name="Medium List 2 Accent 4" w:uiPriority="66"/>
-    <w:lsdException w:name="Medium Grid 1 Accent 4" w:uiPriority="67"/>
-    <w:lsdException w:name="Medium Grid 2 Accent 4" w:uiPriority="68"/>
-    <w:lsdException w:name="Medium Grid 3 Accent 4" w:uiPriority="69"/>
-    <w:lsdException w:name="Dark List Accent 4" w:uiPriority="70"/>
-    <w:lsdException w:name="Colorful Shading Accent 4" w:uiPriority="71"/>
-    <w:lsdException w:name="Colorful List Accent 4" w:uiPriority="72"/>
-    <w:lsdException w:name="Colorful Grid Accent 4" w:uiPriority="73"/>
-    <w:lsdException w:name="Light Shading Accent 5" w:uiPriority="60"/>
-    <w:lsdException w:name="Light List Accent 5" w:uiPriority="61"/>
-    <w:lsdException w:name="Light Grid Accent 5" w:uiPriority="62"/>
-    <w:lsdException w:name="Medium Shading 1 Accent 5" w:uiPriority="63"/>
-    <w:lsdException w:name="Medium Shading 2 Accent 5" w:uiPriority="64"/>
-    <w:lsdException w:name="Medium List 1 Accent 5" w:uiPriority="65"/>
-    <w:lsdException w:name="Medium List 2 Accent 5" w:uiPriority="66"/>
-    <w:lsdException w:name="Medium Grid 1 Accent 5" w:uiPriority="67"/>
-    <w:lsdException w:name="Medium Grid 2 Accent 5" w:uiPriority="68"/>
-    <w:lsdException w:name="Medium Grid 3 Accent 5" w:uiPriority="69"/>
-    <w:lsdException w:name="Dark List Accent 5" w:uiPriority="70"/>
-    <w:lsdException w:name="Colorful Shading Accent 5" w:uiPriority="71"/>
-    <w:lsdException w:name="Colorful List Accent 5" w:uiPriority="72"/>
-    <w:lsdException w:name="Colorful Grid Accent 5" w:uiPriority="73"/>
-    <w:lsdException w:name="Light Shading Accent 6" w:uiPriority="60"/>
-    <w:lsdException w:name="Light List Accent 6" w:uiPriority="61"/>
-    <w:lsdException w:name="Light Grid Accent 6" w:uiPriority="62"/>
-    <w:lsdException w:name="Medium Shading 1 Accent 6" w:uiPriority="63"/>
-    <w:lsdException w:name="Medium Shading 2 Accent 6" w:uiPriority="64"/>
-    <w:lsdException w:name="Medium List 1 Accent 6" w:uiPriority="65"/>
-    <w:lsdException w:name="Medium List 2 Accent 6" w:uiPriority="66"/>
-    <w:lsdException w:name="Medium Grid 1 Accent 6" w:uiPriority="67"/>
-    <w:lsdException w:name="Medium Grid 2 Accent 6" w:uiPriority="68"/>
-    <w:lsdException w:name="Medium Grid 3 Accent 6" w:uiPriority="69"/>
-    <w:lsdException w:name="Dark List Accent 6" w:uiPriority="70"/>
-    <w:lsdException w:name="Colorful Shading Accent 6" w:uiPriority="71"/>
-    <w:lsdException w:name="Colorful List Accent 6" w:uiPriority="72"/>
-    <w:lsdException w:name="Colorful Grid Accent 6" w:uiPriority="73"/>
-    <w:lsdException w:name="Subtle Emphasis" w:uiPriority="19" w:qFormat="1"/>
-    <w:lsdException w:name="Intense Emphasis" w:uiPriority="21" w:qFormat="1"/>
-    <w:lsdException w:name="Subtle Reference" w:uiPriority="31" w:qFormat="1"/>
-    <w:lsdException w:name="Intense Reference" w:uiPriority="32" w:qFormat="1"/>
-    <w:lsdException w:name="Book Title" w:uiPriority="33" w:qFormat="1"/>
-    <w:lsdException w:name="Bibliography" w:semiHidden="1" w:uiPriority="37" w:unhideWhenUsed="1"/>
-    <w:lsdException w:name="TOC Heading" w:semiHidden="1" w:uiPriority="39" w:unhideWhenUsed="1" w:qFormat="1"/>
-    <w:lsdException w:name="Plain Table 1" w:uiPriority="41"/>
-    <w:lsdException w:name="Plain Table 2" w:uiPriority="42"/>
-    <w:lsdException w:name="Plain Table 3" w:uiPriority="43"/>
-    <w:lsdException w:name="Plain Table 4" w:uiPriority="44"/>
-    <w:lsdException w:name="Plain Table 5" w:uiPriority="45"/>
-    <w:lsdException w:name="Grid Table Light" w:uiPriority="40"/>
-    <w:lsdException w:name="Grid Table 1 Light" w:uiPriority="46"/>
-    <w:lsdException w:name="Grid Table 2" w:uiPriority="47"/>
-    <w:lsdException w:name="Grid Table 3" w:uiPriority="48"/>
-    <w:lsdException w:name="Grid Table 4" w:uiPriority="49"/>
-    <w:lsdException w:name="Grid Table 5 Dark" w:uiPriority="50"/>
-    <w:lsdException w:name="Grid Table 6 Colorful" w:uiPriority="51"/>
-    <w:lsdException w:name="Grid Table 7 Colorful" w:uiPriority="52"/>
-    <w:lsdException w:name="Grid Table 1 Light Accent 1" w:uiPriority="46"/>
-    <w:lsdException w:name="Grid Table 2 Accent 1" w:uiPriority="47"/>
-    <w:lsdException w:name="Grid Table 3 Accent 1" w:uiPriority="48"/>
-    <w:lsdException w:name="Grid Table 4 Accent 1" w:uiPriority="49"/>
-    <w:lsdException w:name="Grid Table 5 Dark Accent 1" w:uiPriority="50"/>
-    <w:lsdException w:name="Grid Table 6 Colorful Accent 1" w:uiPriority="51"/>
-    <w:lsdException w:name="Grid Table 7 Colorful Accent 1" w:uiPriority="52"/>
-    <w:lsdException w:name="Grid Table 1 Light Accent 2" w:uiPriority="46"/>
-    <w:lsdException w:name="Grid Table 2 Accent 2" w:uiPriority="47"/>
-    <w:lsdException w:name="Grid Table 3 Accent 2" w:uiPriority="48"/>
-    <w:lsdException w:name="Grid Table 4 Accent 2" w:uiPriority="49"/>
-    <w:lsdException w:name="Grid Table 5 Dark Accent 2" w:uiPriority="50"/>
-    <w:lsdException w:name="Grid Table 6 Colorful Accent 2" w:uiPriority="51"/>
-    <w:lsdException w:name="Grid Table 7 Colorful Accent 2" w:uiPriority="52"/>
-    <w:lsdException w:name="Grid Table 1 Light Accent 3" w:uiPriority="46"/>
-    <w:lsdException w:name="Grid Table 2 Accent 3" w:uiPriority="47"/>
-    <w:lsdException w:name="Grid Table 3 Accent 3" w:uiPriority="48"/>
-    <w:lsdException w:name="Grid Table 4 Accent 3" w:uiPriority="49"/>
-    <w:lsdException w:name="Grid Table 5 Dark Accent 3" w:uiPriority="50"/>
-    <w:lsdException w:name="Grid Table 6 Colorful Accent 3" w:uiPriority="51"/>
-    <w:lsdException w:name="Grid Table 7 Colorful Accent 3" w:uiPriority="52"/>
-    <w:lsdException w:name="Grid Table 1 Light Accent 4" w:uiPriority="46"/>
-    <w:lsdException w:name="Grid Table 2 Accent 4" w:uiPriority="47"/>
-    <w:lsdException w:name="Grid Table 3 Accent 4" w:uiPriority="48"/>
-    <w:lsdException w:name="Grid Table 4 Accent 4" w:uiPriority="49"/>
-    <w:lsdException w:name="Grid Table 5 Dark Accent 4" w:uiPriority="50"/>
-    <w:lsdException w:name="Grid Table 6 Colorful Accent 4" w:uiPriority="51"/>
-    <w:lsdException w:name="Grid Table 7 Colorful Accent 4" w:uiPriority="52"/>
-    <w:lsdException w:name="Grid Table 1 Light Accent 5" w:uiPriority="46"/>
-    <w:lsdException w:name="Grid Table 2 Accent 5" w:uiPriority="47"/>
-    <w:lsdException w:name="Grid Table 3 Accent 5" w:uiPriority="48"/>
-    <w:lsdException w:name="Grid Table 4 Accent 5" w:uiPriority="49"/>
-    <w:lsdException w:name="Grid Table 5 Dark Accent 5" w:uiPriority="50"/>
-    <w:lsdException w:name="Grid Table 6 Colorful Accent 5" w:uiPriority="51"/>
-    <w:lsdException w:name="Grid Table 7 Colorful Accent 5" w:uiPriority="52"/>
-    <w:lsdException w:name="Grid Table 1 Light Accent 6" w:uiPriority="46"/>
-    <w:lsdException w:name="Grid Table 2 Accent 6" w:uiPriority="47"/>
-    <w:lsdException w:name="Grid Table 3 Accent 6" w:uiPriority="48"/>
-    <w:lsdException w:name="Grid Table 4 Accent 6" w:uiPriority="49"/>
-    <w:lsdException w:name="Grid Table 5 Dark Accent 6" w:uiPriority="50"/>
-    <w:lsdException w:name="Grid Table 6 Colorful Accent 6" w:uiPriority="51"/>
-    <w:lsdException w:name="Grid Table 7 Colorful Accent 6" w:uiPriority="52"/>
-    <w:lsdException w:name="List Table 1 Light" w:uiPriority="46"/>
-    <w:lsdException w:name="List Table 2" w:uiPriority="47"/>
-    <w:lsdException w:name="List Table 3" w:uiPriority="48"/>
-    <w:lsdException w:name="List Table 4" w:uiPriority="49"/>
-    <w:lsdException w:name="List Table 5 Dark" w:uiPriority="50"/>
-    <w:lsdException w:name="List Table 6 Colorful" w:uiPriority="51"/>
-    <w:lsdException w:name="List Table 7 Colorful" w:uiPriority="52"/>
-    <w:lsdException w:name="List Table 1 Light Accent 1" w:uiPriority="46"/>
-    <w:lsdException w:name="List Table 2 Accent 1" w:uiPriority="47"/>
-    <w:lsdException w:name="List Table 3 Accent 1" w:uiPriority="48"/>
-    <w:lsdException w:name="List Table 4 Accent 1" w:uiPriority="49"/>
-    <w:lsdException w:name="List Table 5 Dark Accent 1" w:uiPriority="50"/>
-    <w:lsdException w:name="List Table 6 Colorful Accent 1" w:uiPriority="51"/>
-    <w:lsdException w:name="List Table 7 Colorful Accent 1" w:uiPriority="52"/>
-    <w:lsdException w:name="List Table 1 Light Accent 2" w:uiPriority="46"/>
-    <w:lsdException w:name="List Table 2 Accent 2" w:uiPriority="47"/>
-    <w:lsdException w:name="List Table 3 Accent 2" w:uiPriority="48"/>
-    <w:lsdException w:name="List Table 4 Accent 2" w:uiPriority="49"/>
-    <w:lsdException w:name="List Table 5 Dark Accent 2" w:uiPriority="50"/>
-    <w:lsdException w:name="List Table 6 Colorful Accent 2" w:uiPriority="51"/>
-    <w:lsdException w:name="List Table 7 Colorful Accent 2" w:uiPriority="52"/>
-    <w:lsdException w:name="List Table 1 Light Accent 3" w:uiPriority="46"/>
-    <w:lsdException w:name="List Table 2 Accent 3" w:uiPriority="47"/>
-    <w:lsdException w:name="List Table 3 Accent 3" w:uiPriority="48"/>
-    <w:lsdException w:name="List Table 4 Accent 3" w:uiPriority="49"/>
-    <w:lsdException w:name="List Table 5 Dark Accent 3" w:uiPriority="50"/>
-    <w:lsdException w:name="List Table 6 Colorful Accent 3" w:uiPriority="51"/>
-    <w:lsdException w:name="List Table 7 Colorful Accent 3" w:uiPriority="52"/>
-    <w:lsdException w:name="List Table 1 Light Accent 4" w:uiPriority="46"/>
-    <w:lsdException w:name="List Table 2 Accent 4" w:uiPriority="47"/>
-    <w:lsdException w:name="List Table 3 Accent 4" w:uiPriority="48"/>
-    <w:lsdException w:name="List Table 4 Accent 4" w:uiPriority="49"/>
-    <w:lsdException w:name="List Table 5 Dark Accent 4" w:uiPriority="50"/>
-    <w:lsdException w:name="List Table 6 Colorful Accent 4" w:uiPriority="51"/>
-    <w:lsdException w:name="List Table 7 Colorful Accent 4" w:uiPriority="52"/>
-    <w:lsdException w:name="List Table 1 Light Accent 5" w:uiPriority="46"/>
-    <w:lsdException w:name="List Table 2 Accent 5" w:uiPriority="47"/>
-    <w:lsdException w:name="List Table 3 Accent 5" w:uiPriority="48"/>
-    <w:lsdException w:name="List Table 4 Accent 5" w:uiPriority="49"/>
-    <w:lsdException w:name="List Table 5 Dark Accent 5" w:uiPriority="50"/>
-    <w:lsdException w:name="List Table 6 Colorful Accent 5" w:uiPriority="51"/>
-    <w:lsdException w:name="List Table 7 Colorful Accent 5" w:uiPriority="52"/>
-    <w:lsdException w:name="List Table 1 Light Accent 6" w:uiPriority="46"/>
-    <w:lsdException w:name="List Table 2 Accent 6" w:uiPriority="47"/>
-    <w:lsdException w:name="List Table 3 Accent 6" w:uiPriority="48"/>
-    <w:lsdException w:name="List Table 4 Accent 6" w:uiPriority="49"/>
-    <w:lsdException w:name="List Table 5 Dark Accent 6" w:uiPriority="50"/>
-    <w:lsdException w:name="List Table 6 Colorful Accent 6" w:uiPriority="51"/>
-    <w:lsdException w:name="List Table 7 Colorful Accent 6" w:uiPriority="52"/>
+  <w:latentStyles w:defLockedState="0" w:defUIPriority="99" w:defSemiHidden="1" w:defUnhideWhenUsed="1" w:defQFormat="0" w:count="267">
+    <w:lsdException w:name="Normal" w:semiHidden="0" w:uiPriority="0" w:unhideWhenUsed="0" w:qFormat="1"/>
+    <w:lsdException w:name="heading 1" w:semiHidden="0" w:uiPriority="9" w:unhideWhenUsed="0" w:qFormat="1"/>
+    <w:lsdException w:name="heading 2" w:uiPriority="9" w:qFormat="1"/>
+    <w:lsdException w:name="heading 3" w:uiPriority="9" w:qFormat="1"/>
+    <w:lsdException w:name="heading 4" w:uiPriority="9" w:qFormat="1"/>
+    <w:lsdException w:name="heading 5" w:uiPriority="9" w:qFormat="1"/>
+    <w:lsdException w:name="heading 6" w:uiPriority="9" w:qFormat="1"/>
+    <w:lsdException w:name="heading 7" w:uiPriority="9" w:qFormat="1"/>
+    <w:lsdException w:name="heading 8" w:uiPriority="9" w:qFormat="1"/>
+    <w:lsdException w:name="heading 9" w:uiPriority="9" w:qFormat="1"/>
+    <w:lsdException w:name="toc 1" w:uiPriority="39"/>
+    <w:lsdException w:name="toc 2" w:uiPriority="39"/>
+    <w:lsdException w:name="toc 3" w:uiPriority="39"/>
+    <w:lsdException w:name="toc 4" w:uiPriority="39"/>
+    <w:lsdException w:name="toc 5" w:uiPriority="39"/>
+    <w:lsdException w:name="toc 6" w:uiPriority="39"/>
+    <w:lsdException w:name="toc 7" w:uiPriority="39"/>
+    <w:lsdException w:name="toc 8" w:uiPriority="39"/>
+    <w:lsdException w:name="toc 9" w:uiPriority="39"/>
+    <w:lsdException w:name="caption" w:uiPriority="35" w:qFormat="1"/>
+    <w:lsdException w:name="Title" w:semiHidden="0" w:uiPriority="10" w:unhideWhenUsed="0" w:qFormat="1"/>
+    <w:lsdException w:name="Default Paragraph Font" w:uiPriority="1"/>
+    <w:lsdException w:name="Subtitle" w:semiHidden="0" w:uiPriority="11" w:unhideWhenUsed="0" w:qFormat="1"/>
+    <w:lsdException w:name="Strong" w:semiHidden="0" w:uiPriority="22" w:unhideWhenUsed="0" w:qFormat="1"/>
+    <w:lsdException w:name="Emphasis" w:semiHidden="0" w:uiPriority="20" w:unhideWhenUsed="0" w:qFormat="1"/>
+    <w:lsdException w:name="Table Grid" w:semiHidden="0" w:uiPriority="59" w:unhideWhenUsed="0"/>
+    <w:lsdException w:name="Placeholder Text" w:unhideWhenUsed="0"/>
+    <w:lsdException w:name="No Spacing" w:semiHidden="0" w:uiPriority="1" w:unhideWhenUsed="0" w:qFormat="1"/>
+    <w:lsdException w:name="Light Shading" w:semiHidden="0" w:uiPriority="60" w:unhideWhenUsed="0"/>
+    <w:lsdException w:name="Light List" w:semiHidden="0" w:uiPriority="61" w:unhideWhenUsed="0"/>
+    <w:lsdException w:name="Light Grid" w:semiHidden="0" w:uiPriority="62" w:unhideWhenUsed="0"/>
+    <w:lsdException w:name="Medium Shading 1" w:semiHidden="0" w:uiPriority="63" w:unhideWhenUsed="0"/>
+    <w:lsdException w:name="Medium Shading 2" w:semiHidden="0" w:uiPriority="64" w:unhideWhenUsed="0"/>
+    <w:lsdException w:name="Medium List 1" w:semiHidden="0" w:uiPriority="65" w:unhideWhenUsed="0"/>
+    <w:lsdException w:name="Medium List 2" w:semiHidden="0" w:uiPriority="66" w:unhideWhenUsed="0"/>
+    <w:lsdException w:name="Medium Grid 1" w:semiHidden="0" w:uiPriority="67" w:unhideWhenUsed="0"/>
+    <w:lsdException w:name="Medium Grid 2" w:semiHidden="0" w:uiPriority="68" w:unhideWhenUsed="0"/>
+    <w:lsdException w:name="Medium Grid 3" w:semiHidden="0" w:uiPriority="69" w:unhideWhenUsed="0"/>
+    <w:lsdException w:name="Dark List" w:semiHidden="0" w:uiPriority="70" w:unhideWhenUsed="0"/>
+    <w:lsdException w:name="Colorful Shading" w:semiHidden="0" w:uiPriority="71" w:unhideWhenUsed="0"/>
+    <w:lsdException w:name="Colorful List" w:semiHidden="0" w:uiPriority="72" w:unhideWhenUsed="0"/>
+    <w:lsdException w:name="Colorful Grid" w:semiHidden="0" w:uiPriority="73" w:unhideWhenUsed="0"/>
+    <w:lsdException w:name="Light Shading Accent 1" w:semiHidden="0" w:uiPriority="60" w:unhideWhenUsed="0"/>
+    <w:lsdException w:name="Light List Accent 1" w:semiHidden="0" w:uiPriority="61" w:unhideWhenUsed="0"/>
+    <w:lsdException w:name="Light Grid Accent 1" w:semiHidden="0" w:uiPriority="62" w:unhideWhenUsed="0"/>
+    <w:lsdException w:name="Medium Shading 1 Accent 1" w:semiHidden="0" w:uiPriority="63" w:unhideWhenUsed="0"/>
+    <w:lsdException w:name="Medium Shading 2 Accent 1" w:semiHidden="0" w:uiPriority="64" w:unhideWhenUsed="0"/>
+    <w:lsdException w:name="Medium List 1 Accent 1" w:semiHidden="0" w:uiPriority="65" w:unhideWhenUsed="0"/>
+    <w:lsdException w:name="Revision" w:unhideWhenUsed="0"/>
+    <w:lsdException w:name="List Paragraph" w:semiHidden="0" w:uiPriority="0" w:unhideWhenUsed="0" w:qFormat="1"/>
+    <w:lsdException w:name="Quote" w:semiHidden="0" w:uiPriority="29" w:unhideWhenUsed="0" w:qFormat="1"/>
+    <w:lsdException w:name="Intense Quote" w:semiHidden="0" w:uiPriority="30" w:unhideWhenUsed="0" w:qFormat="1"/>
+    <w:lsdException w:name="Medium List 2 Accent 1" w:semiHidden="0" w:uiPriority="66" w:unhideWhenUsed="0"/>
+    <w:lsdException w:name="Medium Grid 1 Accent 1" w:semiHidden="0" w:uiPriority="67" w:unhideWhenUsed="0"/>
+    <w:lsdException w:name="Medium Grid 2 Accent 1" w:semiHidden="0" w:uiPriority="68" w:unhideWhenUsed="0"/>
+    <w:lsdException w:name="Medium Grid 3 Accent 1" w:semiHidden="0" w:uiPriority="69" w:unhideWhenUsed="0"/>
+    <w:lsdException w:name="Dark List Accent 1" w:semiHidden="0" w:uiPriority="70" w:unhideWhenUsed="0"/>
+    <w:lsdException w:name="Colorful Shading Accent 1" w:semiHidden="0" w:uiPriority="71" w:unhideWhenUsed="0"/>
+    <w:lsdException w:name="Colorful List Accent 1" w:semiHidden="0" w:uiPriority="72" w:unhideWhenUsed="0"/>
+    <w:lsdException w:name="Colorful Grid Accent 1" w:semiHidden="0" w:uiPriority="73" w:unhideWhenUsed="0"/>
+    <w:lsdException w:name="Light Shading Accent 2" w:semiHidden="0" w:uiPriority="60" w:unhideWhenUsed="0"/>
+    <w:lsdException w:name="Light List Accent 2" w:semiHidden="0" w:uiPriority="61" w:unhideWhenUsed="0"/>
+    <w:lsdException w:name="Light Grid Accent 2" w:semiHidden="0" w:uiPriority="62" w:unhideWhenUsed="0"/>
+    <w:lsdException w:name="Medium Shading 1 Accent 2" w:semiHidden="0" w:uiPriority="63" w:unhideWhenUsed="0"/>
+    <w:lsdException w:name="Medium Shading 2 Accent 2" w:semiHidden="0" w:uiPriority="64" w:unhideWhenUsed="0"/>
+    <w:lsdException w:name="Medium List 1 Accent 2" w:semiHidden="0" w:uiPriority="65" w:unhideWhenUsed="0"/>
+    <w:lsdException w:name="Medium List 2 Accent 2" w:semiHidden="0" w:uiPriority="66" w:unhideWhenUsed="0"/>
+    <w:lsdException w:name="Medium Grid 1 Accent 2" w:semiHidden="0" w:uiPriority="67" w:unhideWhenUsed="0"/>
+    <w:lsdException w:name="Medium Grid 2 Accent 2" w:semiHidden="0" w:uiPriority="68" w:unhideWhenUsed="0"/>
+    <w:lsdException w:name="Medium Grid 3 Accent 2" w:semiHidden="0" w:uiPriority="69" w:unhideWhenUsed="0"/>
+    <w:lsdException w:name="Dark List Accent 2" w:semiHidden="0" w:uiPriority="70" w:unhideWhenUsed="0"/>
+    <w:lsdException w:name="Colorful Shading Accent 2" w:semiHidden="0" w:uiPriority="71" w:unhideWhenUsed="0"/>
+    <w:lsdException w:name="Colorful List Accent 2" w:semiHidden="0" w:uiPriority="72" w:unhideWhenUsed="0"/>
+    <w:lsdException w:name="Colorful Grid Accent 2" w:semiHidden="0" w:uiPriority="73" w:unhideWhenUsed="0"/>
+    <w:lsdException w:name="Light Shading Accent 3" w:semiHidden="0" w:uiPriority="60" w:unhideWhenUsed="0"/>
+    <w:lsdException w:name="Light List Accent 3" w:semiHidden="0" w:uiPriority="61" w:unhideWhenUsed="0"/>
+    <w:lsdException w:name="Light Grid Accent 3" w:semiHidden="0" w:uiPriority="62" w:unhideWhenUsed="0"/>
+    <w:lsdException w:name="Medium Shading 1 Accent 3" w:semiHidden="0" w:uiPriority="63" w:unhideWhenUsed="0"/>
+    <w:lsdException w:name="Medium Shading 2 Accent 3" w:semiHidden="0" w:uiPriority="64" w:unhideWhenUsed="0"/>
+    <w:lsdException w:name="Medium List 1 Accent 3" w:semiHidden="0" w:uiPriority="65" w:unhideWhenUsed="0"/>
+    <w:lsdException w:name="Medium List 2 Accent 3" w:semiHidden="0" w:uiPriority="66" w:unhideWhenUsed="0"/>
+    <w:lsdException w:name="Medium Grid 1 Accent 3" w:semiHidden="0" w:uiPriority="67" w:unhideWhenUsed="0"/>
+    <w:lsdException w:name="Medium Grid 2 Accent 3" w:semiHidden="0" w:uiPriority="68" w:unhideWhenUsed="0"/>
+    <w:lsdException w:name="Medium Grid 3 Accent 3" w:semiHidden="0" w:uiPriority="69" w:unhideWhenUsed="0"/>
+    <w:lsdException w:name="Dark List Accent 3" w:semiHidden="0" w:uiPriority="70" w:unhideWhenUsed="0"/>
+    <w:lsdException w:name="Colorful Shading Accent 3" w:semiHidden="0" w:uiPriority="71" w:unhideWhenUsed="0"/>
+    <w:lsdException w:name="Colorful List Accent 3" w:semiHidden="0" w:uiPriority="72" w:unhideWhenUsed="0"/>
+    <w:lsdException w:name="Colorful Grid Accent 3" w:semiHidden="0" w:uiPriority="73" w:unhideWhenUsed="0"/>
+    <w:lsdException w:name="Light Shading Accent 4" w:semiHidden="0" w:uiPriority="60" w:unhideWhenUsed="0"/>
+    <w:lsdException w:name="Light List Accent 4" w:semiHidden="0" w:uiPriority="61" w:unhideWhenUsed="0"/>
+    <w:lsdException w:name="Light Grid Accent 4" w:semiHidden="0" w:uiPriority="62" w:unhideWhenUsed="0"/>
+    <w:lsdException w:name="Medium Shading 1 Accent 4" w:semiHidden="0" w:uiPriority="63" w:unhideWhenUsed="0"/>
+    <w:lsdException w:name="Medium Shading 2 Accent 4" w:semiHidden="0" w:uiPriority="64" w:unhideWhenUsed="0"/>
+    <w:lsdException w:name="Medium List 1 Accent 4" w:semiHidden="0" w:uiPriority="65" w:unhideWhenUsed="0"/>
+    <w:lsdException w:name="Medium List 2 Accent 4" w:semiHidden="0" w:uiPriority="66" w:unhideWhenUsed="0"/>
+    <w:lsdException w:name="Medium Grid 1 Accent 4" w:semiHidden="0" w:uiPriority="67" w:unhideWhenUsed="0"/>
+    <w:lsdException w:name="Medium Grid 2 Accent 4" w:semiHidden="0" w:uiPriority="68" w:unhideWhenUsed="0"/>
+    <w:lsdException w:name="Medium Grid 3 Accent 4" w:semiHidden="0" w:uiPriority="69" w:unhideWhenUsed="0"/>
+    <w:lsdException w:name="Dark List Accent 4" w:semiHidden="0" w:uiPriority="70" w:unhideWhenUsed="0"/>
+    <w:lsdException w:name="Colorful Shading Accent 4" w:semiHidden="0" w:uiPriority="71" w:unhideWhenUsed="0"/>
+    <w:lsdException w:name="Colorful List Accent 4" w:semiHidden="0" w:uiPriority="72" w:unhideWhenUsed="0"/>
+    <w:lsdException w:name="Colorful Grid Accent 4" w:semiHidden="0" w:uiPriority="73" w:unhideWhenUsed="0"/>
+    <w:lsdException w:name="Light Shading Accent 5" w:semiHidden="0" w:uiPriority="60" w:unhideWhenUsed="0"/>
+    <w:lsdException w:name="Light List Accent 5" w:semiHidden="0" w:uiPriority="61" w:unhideWhenUsed="0"/>
+    <w:lsdException w:name="Light Grid Accent 5" w:semiHidden="0" w:uiPriority="62" w:unhideWhenUsed="0"/>
+    <w:lsdException w:name="Medium Shading 1 Accent 5" w:semiHidden="0" w:uiPriority="63" w:unhideWhenUsed="0"/>
+    <w:lsdException w:name="Medium Shading 2 Accent 5" w:semiHidden="0" w:uiPriority="64" w:unhideWhenUsed="0"/>
+    <w:lsdException w:name="Medium List 1 Accent 5" w:semiHidden="0" w:uiPriority="65" w:unhideWhenUsed="0"/>
+    <w:lsdException w:name="Medium List 2 Accent 5" w:semiHidden="0" w:uiPriority="66" w:unhideWhenUsed="0"/>
+    <w:lsdException w:name="Medium Grid 1 Accent 5" w:semiHidden="0" w:uiPriority="67" w:unhideWhenUsed="0"/>
+    <w:lsdException w:name="Medium Grid 2 Accent 5" w:semiHidden="0" w:uiPriority="68" w:unhideWhenUsed="0"/>
+    <w:lsdException w:name="Medium Grid 3 Accent 5" w:semiHidden="0" w:uiPriority="69" w:unhideWhenUsed="0"/>
+    <w:lsdException w:name="Dark List Accent 5" w:semiHidden="0" w:uiPriority="70" w:unhideWhenUsed="0"/>
+    <w:lsdException w:name="Colorful Shading Accent 5" w:semiHidden="0" w:uiPriority="71" w:unhideWhenUsed="0"/>
+    <w:lsdException w:name="Colorful List Accent 5" w:semiHidden="0" w:uiPriority="72" w:unhideWhenUsed="0"/>
+    <w:lsdException w:name="Colorful Grid Accent 5" w:semiHidden="0" w:uiPriority="73" w:unhideWhenUsed="0"/>
+    <w:lsdException w:name="Light Shading Accent 6" w:semiHidden="0" w:uiPriority="60" w:unhideWhenUsed="0"/>
+    <w:lsdException w:name="Light List Accent 6" w:semiHidden="0" w:uiPriority="61" w:unhideWhenUsed="0"/>
+    <w:lsdException w:name="Light Grid Accent 6" w:semiHidden="0" w:uiPriority="62" w:unhideWhenUsed="0"/>
+    <w:lsdException w:name="Medium Shading 1 Accent 6" w:semiHidden="0" w:uiPriority="63" w:unhideWhenUsed="0"/>
+    <w:lsdException w:name="Medium Shading 2 Accent 6" w:semiHidden="0" w:uiPriority="64" w:unhideWhenUsed="0"/>
+    <w:lsdException w:name="Medium List 1 Accent 6" w:semiHidden="0" w:uiPriority="65" w:unhideWhenUsed="0"/>
+    <w:lsdException w:name="Medium List 2 Accent 6" w:semiHidden="0" w:uiPriority="66" w:unhideWhenUsed="0"/>
+    <w:lsdException w:name="Medium Grid 1 Accent 6" w:semiHidden="0" w:uiPriority="67" w:unhideWhenUsed="0"/>
+    <w:lsdException w:name="Medium Grid 2 Accent 6" w:semiHidden="0" w:uiPriority="68" w:unhideWhenUsed="0"/>
+    <w:lsdException w:name="Medium Grid 3 Accent 6" w:semiHidden="0" w:uiPriority="69" w:unhideWhenUsed="0"/>
+    <w:lsdException w:name="Dark List Accent 6" w:semiHidden="0" w:uiPriority="70" w:unhideWhenUsed="0"/>
+    <w:lsdException w:name="Colorful Shading Accent 6" w:semiHidden="0" w:uiPriority="71" w:unhideWhenUsed="0"/>
+    <w:lsdException w:name="Colorful List Accent 6" w:semiHidden="0" w:uiPriority="72" w:unhideWhenUsed="0"/>
+    <w:lsdException w:name="Colorful Grid Accent 6" w:semiHidden="0" w:uiPriority="73" w:unhideWhenUsed="0"/>
+    <w:lsdException w:name="Subtle Emphasis" w:semiHidden="0" w:uiPriority="19" w:unhideWhenUsed="0" w:qFormat="1"/>
+    <w:lsdException w:name="Intense Emphasis" w:semiHidden="0" w:uiPriority="21" w:unhideWhenUsed="0" w:qFormat="1"/>
+    <w:lsdException w:name="Subtle Reference" w:semiHidden="0" w:uiPriority="31" w:unhideWhenUsed="0" w:qFormat="1"/>
+    <w:lsdException w:name="Intense Reference" w:semiHidden="0" w:uiPriority="32" w:unhideWhenUsed="0" w:qFormat="1"/>
+    <w:lsdException w:name="Book Title" w:semiHidden="0" w:uiPriority="33" w:unhideWhenUsed="0" w:qFormat="1"/>
+    <w:lsdException w:name="Bibliography" w:uiPriority="37"/>
+    <w:lsdException w:name="TOC Heading" w:uiPriority="39" w:qFormat="1"/>
   </w:latentStyles>
   <w:style w:type="paragraph" w:default="1" w:styleId="Normale">
     <w:name w:val="Normal"/>
@@ -7531,6 +7521,385 @@
       <w:sz w:val="20"/>
       <w:szCs w:val="20"/>
       <w:lang w:eastAsia="zh-CN" w:bidi="hi-IN"/>
+    </w:rPr>
+  </w:style>
+  <w:style w:type="paragraph" w:styleId="NormaleWeb">
+    <w:name w:val="Normal (Web)"/>
+    <w:basedOn w:val="Normale"/>
+    <w:uiPriority w:val="99"/>
+    <w:semiHidden/>
+    <w:unhideWhenUsed/>
+    <w:rsid w:val="00F30F32"/>
+    <w:pPr>
+      <w:spacing w:before="100" w:beforeAutospacing="1" w:after="142" w:line="288" w:lineRule="auto"/>
+    </w:pPr>
+    <w:rPr>
+      <w:rFonts w:ascii="Times New Roman" w:eastAsia="Times New Roman" w:hAnsi="Times New Roman" w:cs="Times New Roman"/>
+      <w:sz w:val="24"/>
+      <w:szCs w:val="24"/>
+      <w:lang w:eastAsia="it-IT"/>
+    </w:rPr>
+  </w:style>
+</w:styles>
+</file>
+
+<file path=word/stylesWithEffects.xml><?xml version="1.0" encoding="utf-8"?>
+<w:styles xmlns:wpc="http://schemas.microsoft.com/office/word/2010/wordprocessingCanvas" xmlns:mc="http://schemas.openxmlformats.org/markup-compatibility/2006" xmlns:o="urn:schemas-microsoft-com:office:office" xmlns:r="http://schemas.openxmlformats.org/officeDocument/2006/relationships" xmlns:m="http://schemas.openxmlformats.org/officeDocument/2006/math" xmlns:v="urn:schemas-microsoft-com:vml" xmlns:wp14="http://schemas.microsoft.com/office/word/2010/wordprocessingDrawing" xmlns:wp="http://schemas.openxmlformats.org/drawingml/2006/wordprocessingDrawing" xmlns:w10="urn:schemas-microsoft-com:office:word" xmlns:w="http://schemas.openxmlformats.org/wordprocessingml/2006/main" xmlns:w14="http://schemas.microsoft.com/office/word/2010/wordml" xmlns:wpg="http://schemas.microsoft.com/office/word/2010/wordprocessingGroup" xmlns:wpi="http://schemas.microsoft.com/office/word/2010/wordprocessingInk" xmlns:wne="http://schemas.microsoft.com/office/word/2006/wordml" xmlns:wps="http://schemas.microsoft.com/office/word/2010/wordprocessingShape" mc:Ignorable="w14 wp14">
+  <w:docDefaults>
+    <w:rPrDefault>
+      <w:rPr>
+        <w:rFonts w:asciiTheme="minorHAnsi" w:eastAsiaTheme="minorHAnsi" w:hAnsiTheme="minorHAnsi" w:cstheme="minorBidi"/>
+        <w:sz w:val="22"/>
+        <w:szCs w:val="22"/>
+        <w:lang w:val="it-IT" w:eastAsia="en-US" w:bidi="ar-SA"/>
+      </w:rPr>
+    </w:rPrDefault>
+    <w:pPrDefault>
+      <w:pPr>
+        <w:spacing w:after="200" w:line="276" w:lineRule="auto"/>
+      </w:pPr>
+    </w:pPrDefault>
+  </w:docDefaults>
+  <w:latentStyles w:defLockedState="0" w:defUIPriority="99" w:defSemiHidden="1" w:defUnhideWhenUsed="1" w:defQFormat="0" w:count="267">
+    <w:lsdException w:name="Normal" w:semiHidden="0" w:uiPriority="0" w:unhideWhenUsed="0" w:qFormat="1"/>
+    <w:lsdException w:name="heading 1" w:semiHidden="0" w:uiPriority="9" w:unhideWhenUsed="0" w:qFormat="1"/>
+    <w:lsdException w:name="heading 2" w:uiPriority="9" w:qFormat="1"/>
+    <w:lsdException w:name="heading 3" w:uiPriority="9" w:qFormat="1"/>
+    <w:lsdException w:name="heading 4" w:uiPriority="9" w:qFormat="1"/>
+    <w:lsdException w:name="heading 5" w:uiPriority="9" w:qFormat="1"/>
+    <w:lsdException w:name="heading 6" w:uiPriority="9" w:qFormat="1"/>
+    <w:lsdException w:name="heading 7" w:uiPriority="9" w:qFormat="1"/>
+    <w:lsdException w:name="heading 8" w:uiPriority="9" w:qFormat="1"/>
+    <w:lsdException w:name="heading 9" w:uiPriority="9" w:qFormat="1"/>
+    <w:lsdException w:name="toc 1" w:uiPriority="39"/>
+    <w:lsdException w:name="toc 2" w:uiPriority="39"/>
+    <w:lsdException w:name="toc 3" w:uiPriority="39"/>
+    <w:lsdException w:name="toc 4" w:uiPriority="39"/>
+    <w:lsdException w:name="toc 5" w:uiPriority="39"/>
+    <w:lsdException w:name="toc 6" w:uiPriority="39"/>
+    <w:lsdException w:name="toc 7" w:uiPriority="39"/>
+    <w:lsdException w:name="toc 8" w:uiPriority="39"/>
+    <w:lsdException w:name="toc 9" w:uiPriority="39"/>
+    <w:lsdException w:name="caption" w:uiPriority="35" w:qFormat="1"/>
+    <w:lsdException w:name="Title" w:semiHidden="0" w:uiPriority="10" w:unhideWhenUsed="0" w:qFormat="1"/>
+    <w:lsdException w:name="Default Paragraph Font" w:uiPriority="1"/>
+    <w:lsdException w:name="Subtitle" w:semiHidden="0" w:uiPriority="11" w:unhideWhenUsed="0" w:qFormat="1"/>
+    <w:lsdException w:name="Strong" w:semiHidden="0" w:uiPriority="22" w:unhideWhenUsed="0" w:qFormat="1"/>
+    <w:lsdException w:name="Emphasis" w:semiHidden="0" w:uiPriority="20" w:unhideWhenUsed="0" w:qFormat="1"/>
+    <w:lsdException w:name="Table Grid" w:semiHidden="0" w:uiPriority="59" w:unhideWhenUsed="0"/>
+    <w:lsdException w:name="Placeholder Text" w:unhideWhenUsed="0"/>
+    <w:lsdException w:name="No Spacing" w:semiHidden="0" w:uiPriority="1" w:unhideWhenUsed="0" w:qFormat="1"/>
+    <w:lsdException w:name="Light Shading" w:semiHidden="0" w:uiPriority="60" w:unhideWhenUsed="0"/>
+    <w:lsdException w:name="Light List" w:semiHidden="0" w:uiPriority="61" w:unhideWhenUsed="0"/>
+    <w:lsdException w:name="Light Grid" w:semiHidden="0" w:uiPriority="62" w:unhideWhenUsed="0"/>
+    <w:lsdException w:name="Medium Shading 1" w:semiHidden="0" w:uiPriority="63" w:unhideWhenUsed="0"/>
+    <w:lsdException w:name="Medium Shading 2" w:semiHidden="0" w:uiPriority="64" w:unhideWhenUsed="0"/>
+    <w:lsdException w:name="Medium List 1" w:semiHidden="0" w:uiPriority="65" w:unhideWhenUsed="0"/>
+    <w:lsdException w:name="Medium List 2" w:semiHidden="0" w:uiPriority="66" w:unhideWhenUsed="0"/>
+    <w:lsdException w:name="Medium Grid 1" w:semiHidden="0" w:uiPriority="67" w:unhideWhenUsed="0"/>
+    <w:lsdException w:name="Medium Grid 2" w:semiHidden="0" w:uiPriority="68" w:unhideWhenUsed="0"/>
+    <w:lsdException w:name="Medium Grid 3" w:semiHidden="0" w:uiPriority="69" w:unhideWhenUsed="0"/>
+    <w:lsdException w:name="Dark List" w:semiHidden="0" w:uiPriority="70" w:unhideWhenUsed="0"/>
+    <w:lsdException w:name="Colorful Shading" w:semiHidden="0" w:uiPriority="71" w:unhideWhenUsed="0"/>
+    <w:lsdException w:name="Colorful List" w:semiHidden="0" w:uiPriority="72" w:unhideWhenUsed="0"/>
+    <w:lsdException w:name="Colorful Grid" w:semiHidden="0" w:uiPriority="73" w:unhideWhenUsed="0"/>
+    <w:lsdException w:name="Light Shading Accent 1" w:semiHidden="0" w:uiPriority="60" w:unhideWhenUsed="0"/>
+    <w:lsdException w:name="Light List Accent 1" w:semiHidden="0" w:uiPriority="61" w:unhideWhenUsed="0"/>
+    <w:lsdException w:name="Light Grid Accent 1" w:semiHidden="0" w:uiPriority="62" w:unhideWhenUsed="0"/>
+    <w:lsdException w:name="Medium Shading 1 Accent 1" w:semiHidden="0" w:uiPriority="63" w:unhideWhenUsed="0"/>
+    <w:lsdException w:name="Medium Shading 2 Accent 1" w:semiHidden="0" w:uiPriority="64" w:unhideWhenUsed="0"/>
+    <w:lsdException w:name="Medium List 1 Accent 1" w:semiHidden="0" w:uiPriority="65" w:unhideWhenUsed="0"/>
+    <w:lsdException w:name="Revision" w:unhideWhenUsed="0"/>
+    <w:lsdException w:name="List Paragraph" w:semiHidden="0" w:uiPriority="0" w:unhideWhenUsed="0" w:qFormat="1"/>
+    <w:lsdException w:name="Quote" w:semiHidden="0" w:uiPriority="29" w:unhideWhenUsed="0" w:qFormat="1"/>
+    <w:lsdException w:name="Intense Quote" w:semiHidden="0" w:uiPriority="30" w:unhideWhenUsed="0" w:qFormat="1"/>
+    <w:lsdException w:name="Medium List 2 Accent 1" w:semiHidden="0" w:uiPriority="66" w:unhideWhenUsed="0"/>
+    <w:lsdException w:name="Medium Grid 1 Accent 1" w:semiHidden="0" w:uiPriority="67" w:unhideWhenUsed="0"/>
+    <w:lsdException w:name="Medium Grid 2 Accent 1" w:semiHidden="0" w:uiPriority="68" w:unhideWhenUsed="0"/>
+    <w:lsdException w:name="Medium Grid 3 Accent 1" w:semiHidden="0" w:uiPriority="69" w:unhideWhenUsed="0"/>
+    <w:lsdException w:name="Dark List Accent 1" w:semiHidden="0" w:uiPriority="70" w:unhideWhenUsed="0"/>
+    <w:lsdException w:name="Colorful Shading Accent 1" w:semiHidden="0" w:uiPriority="71" w:unhideWhenUsed="0"/>
+    <w:lsdException w:name="Colorful List Accent 1" w:semiHidden="0" w:uiPriority="72" w:unhideWhenUsed="0"/>
+    <w:lsdException w:name="Colorful Grid Accent 1" w:semiHidden="0" w:uiPriority="73" w:unhideWhenUsed="0"/>
+    <w:lsdException w:name="Light Shading Accent 2" w:semiHidden="0" w:uiPriority="60" w:unhideWhenUsed="0"/>
+    <w:lsdException w:name="Light List Accent 2" w:semiHidden="0" w:uiPriority="61" w:unhideWhenUsed="0"/>
+    <w:lsdException w:name="Light Grid Accent 2" w:semiHidden="0" w:uiPriority="62" w:unhideWhenUsed="0"/>
+    <w:lsdException w:name="Medium Shading 1 Accent 2" w:semiHidden="0" w:uiPriority="63" w:unhideWhenUsed="0"/>
+    <w:lsdException w:name="Medium Shading 2 Accent 2" w:semiHidden="0" w:uiPriority="64" w:unhideWhenUsed="0"/>
+    <w:lsdException w:name="Medium List 1 Accent 2" w:semiHidden="0" w:uiPriority="65" w:unhideWhenUsed="0"/>
+    <w:lsdException w:name="Medium List 2 Accent 2" w:semiHidden="0" w:uiPriority="66" w:unhideWhenUsed="0"/>
+    <w:lsdException w:name="Medium Grid 1 Accent 2" w:semiHidden="0" w:uiPriority="67" w:unhideWhenUsed="0"/>
+    <w:lsdException w:name="Medium Grid 2 Accent 2" w:semiHidden="0" w:uiPriority="68" w:unhideWhenUsed="0"/>
+    <w:lsdException w:name="Medium Grid 3 Accent 2" w:semiHidden="0" w:uiPriority="69" w:unhideWhenUsed="0"/>
+    <w:lsdException w:name="Dark List Accent 2" w:semiHidden="0" w:uiPriority="70" w:unhideWhenUsed="0"/>
+    <w:lsdException w:name="Colorful Shading Accent 2" w:semiHidden="0" w:uiPriority="71" w:unhideWhenUsed="0"/>
+    <w:lsdException w:name="Colorful List Accent 2" w:semiHidden="0" w:uiPriority="72" w:unhideWhenUsed="0"/>
+    <w:lsdException w:name="Colorful Grid Accent 2" w:semiHidden="0" w:uiPriority="73" w:unhideWhenUsed="0"/>
+    <w:lsdException w:name="Light Shading Accent 3" w:semiHidden="0" w:uiPriority="60" w:unhideWhenUsed="0"/>
+    <w:lsdException w:name="Light List Accent 3" w:semiHidden="0" w:uiPriority="61" w:unhideWhenUsed="0"/>
+    <w:lsdException w:name="Light Grid Accent 3" w:semiHidden="0" w:uiPriority="62" w:unhideWhenUsed="0"/>
+    <w:lsdException w:name="Medium Shading 1 Accent 3" w:semiHidden="0" w:uiPriority="63" w:unhideWhenUsed="0"/>
+    <w:lsdException w:name="Medium Shading 2 Accent 3" w:semiHidden="0" w:uiPriority="64" w:unhideWhenUsed="0"/>
+    <w:lsdException w:name="Medium List 1 Accent 3" w:semiHidden="0" w:uiPriority="65" w:unhideWhenUsed="0"/>
+    <w:lsdException w:name="Medium List 2 Accent 3" w:semiHidden="0" w:uiPriority="66" w:unhideWhenUsed="0"/>
+    <w:lsdException w:name="Medium Grid 1 Accent 3" w:semiHidden="0" w:uiPriority="67" w:unhideWhenUsed="0"/>
+    <w:lsdException w:name="Medium Grid 2 Accent 3" w:semiHidden="0" w:uiPriority="68" w:unhideWhenUsed="0"/>
+    <w:lsdException w:name="Medium Grid 3 Accent 3" w:semiHidden="0" w:uiPriority="69" w:unhideWhenUsed="0"/>
+    <w:lsdException w:name="Dark List Accent 3" w:semiHidden="0" w:uiPriority="70" w:unhideWhenUsed="0"/>
+    <w:lsdException w:name="Colorful Shading Accent 3" w:semiHidden="0" w:uiPriority="71" w:unhideWhenUsed="0"/>
+    <w:lsdException w:name="Colorful List Accent 3" w:semiHidden="0" w:uiPriority="72" w:unhideWhenUsed="0"/>
+    <w:lsdException w:name="Colorful Grid Accent 3" w:semiHidden="0" w:uiPriority="73" w:unhideWhenUsed="0"/>
+    <w:lsdException w:name="Light Shading Accent 4" w:semiHidden="0" w:uiPriority="60" w:unhideWhenUsed="0"/>
+    <w:lsdException w:name="Light List Accent 4" w:semiHidden="0" w:uiPriority="61" w:unhideWhenUsed="0"/>
+    <w:lsdException w:name="Light Grid Accent 4" w:semiHidden="0" w:uiPriority="62" w:unhideWhenUsed="0"/>
+    <w:lsdException w:name="Medium Shading 1 Accent 4" w:semiHidden="0" w:uiPriority="63" w:unhideWhenUsed="0"/>
+    <w:lsdException w:name="Medium Shading 2 Accent 4" w:semiHidden="0" w:uiPriority="64" w:unhideWhenUsed="0"/>
+    <w:lsdException w:name="Medium List 1 Accent 4" w:semiHidden="0" w:uiPriority="65" w:unhideWhenUsed="0"/>
+    <w:lsdException w:name="Medium List 2 Accent 4" w:semiHidden="0" w:uiPriority="66" w:unhideWhenUsed="0"/>
+    <w:lsdException w:name="Medium Grid 1 Accent 4" w:semiHidden="0" w:uiPriority="67" w:unhideWhenUsed="0"/>
+    <w:lsdException w:name="Medium Grid 2 Accent 4" w:semiHidden="0" w:uiPriority="68" w:unhideWhenUsed="0"/>
+    <w:lsdException w:name="Medium Grid 3 Accent 4" w:semiHidden="0" w:uiPriority="69" w:unhideWhenUsed="0"/>
+    <w:lsdException w:name="Dark List Accent 4" w:semiHidden="0" w:uiPriority="70" w:unhideWhenUsed="0"/>
+    <w:lsdException w:name="Colorful Shading Accent 4" w:semiHidden="0" w:uiPriority="71" w:unhideWhenUsed="0"/>
+    <w:lsdException w:name="Colorful List Accent 4" w:semiHidden="0" w:uiPriority="72" w:unhideWhenUsed="0"/>
+    <w:lsdException w:name="Colorful Grid Accent 4" w:semiHidden="0" w:uiPriority="73" w:unhideWhenUsed="0"/>
+    <w:lsdException w:name="Light Shading Accent 5" w:semiHidden="0" w:uiPriority="60" w:unhideWhenUsed="0"/>
+    <w:lsdException w:name="Light List Accent 5" w:semiHidden="0" w:uiPriority="61" w:unhideWhenUsed="0"/>
+    <w:lsdException w:name="Light Grid Accent 5" w:semiHidden="0" w:uiPriority="62" w:unhideWhenUsed="0"/>
+    <w:lsdException w:name="Medium Shading 1 Accent 5" w:semiHidden="0" w:uiPriority="63" w:unhideWhenUsed="0"/>
+    <w:lsdException w:name="Medium Shading 2 Accent 5" w:semiHidden="0" w:uiPriority="64" w:unhideWhenUsed="0"/>
+    <w:lsdException w:name="Medium List 1 Accent 5" w:semiHidden="0" w:uiPriority="65" w:unhideWhenUsed="0"/>
+    <w:lsdException w:name="Medium List 2 Accent 5" w:semiHidden="0" w:uiPriority="66" w:unhideWhenUsed="0"/>
+    <w:lsdException w:name="Medium Grid 1 Accent 5" w:semiHidden="0" w:uiPriority="67" w:unhideWhenUsed="0"/>
+    <w:lsdException w:name="Medium Grid 2 Accent 5" w:semiHidden="0" w:uiPriority="68" w:unhideWhenUsed="0"/>
+    <w:lsdException w:name="Medium Grid 3 Accent 5" w:semiHidden="0" w:uiPriority="69" w:unhideWhenUsed="0"/>
+    <w:lsdException w:name="Dark List Accent 5" w:semiHidden="0" w:uiPriority="70" w:unhideWhenUsed="0"/>
+    <w:lsdException w:name="Colorful Shading Accent 5" w:semiHidden="0" w:uiPriority="71" w:unhideWhenUsed="0"/>
+    <w:lsdException w:name="Colorful List Accent 5" w:semiHidden="0" w:uiPriority="72" w:unhideWhenUsed="0"/>
+    <w:lsdException w:name="Colorful Grid Accent 5" w:semiHidden="0" w:uiPriority="73" w:unhideWhenUsed="0"/>
+    <w:lsdException w:name="Light Shading Accent 6" w:semiHidden="0" w:uiPriority="60" w:unhideWhenUsed="0"/>
+    <w:lsdException w:name="Light List Accent 6" w:semiHidden="0" w:uiPriority="61" w:unhideWhenUsed="0"/>
+    <w:lsdException w:name="Light Grid Accent 6" w:semiHidden="0" w:uiPriority="62" w:unhideWhenUsed="0"/>
+    <w:lsdException w:name="Medium Shading 1 Accent 6" w:semiHidden="0" w:uiPriority="63" w:unhideWhenUsed="0"/>
+    <w:lsdException w:name="Medium Shading 2 Accent 6" w:semiHidden="0" w:uiPriority="64" w:unhideWhenUsed="0"/>
+    <w:lsdException w:name="Medium List 1 Accent 6" w:semiHidden="0" w:uiPriority="65" w:unhideWhenUsed="0"/>
+    <w:lsdException w:name="Medium List 2 Accent 6" w:semiHidden="0" w:uiPriority="66" w:unhideWhenUsed="0"/>
+    <w:lsdException w:name="Medium Grid 1 Accent 6" w:semiHidden="0" w:uiPriority="67" w:unhideWhenUsed="0"/>
+    <w:lsdException w:name="Medium Grid 2 Accent 6" w:semiHidden="0" w:uiPriority="68" w:unhideWhenUsed="0"/>
+    <w:lsdException w:name="Medium Grid 3 Accent 6" w:semiHidden="0" w:uiPriority="69" w:unhideWhenUsed="0"/>
+    <w:lsdException w:name="Dark List Accent 6" w:semiHidden="0" w:uiPriority="70" w:unhideWhenUsed="0"/>
+    <w:lsdException w:name="Colorful Shading Accent 6" w:semiHidden="0" w:uiPriority="71" w:unhideWhenUsed="0"/>
+    <w:lsdException w:name="Colorful List Accent 6" w:semiHidden="0" w:uiPriority="72" w:unhideWhenUsed="0"/>
+    <w:lsdException w:name="Colorful Grid Accent 6" w:semiHidden="0" w:uiPriority="73" w:unhideWhenUsed="0"/>
+    <w:lsdException w:name="Subtle Emphasis" w:semiHidden="0" w:uiPriority="19" w:unhideWhenUsed="0" w:qFormat="1"/>
+    <w:lsdException w:name="Intense Emphasis" w:semiHidden="0" w:uiPriority="21" w:unhideWhenUsed="0" w:qFormat="1"/>
+    <w:lsdException w:name="Subtle Reference" w:semiHidden="0" w:uiPriority="31" w:unhideWhenUsed="0" w:qFormat="1"/>
+    <w:lsdException w:name="Intense Reference" w:semiHidden="0" w:uiPriority="32" w:unhideWhenUsed="0" w:qFormat="1"/>
+    <w:lsdException w:name="Book Title" w:semiHidden="0" w:uiPriority="33" w:unhideWhenUsed="0" w:qFormat="1"/>
+    <w:lsdException w:name="Bibliography" w:uiPriority="37"/>
+    <w:lsdException w:name="TOC Heading" w:uiPriority="39" w:qFormat="1"/>
+  </w:latentStyles>
+  <w:style w:type="paragraph" w:default="1" w:styleId="Normale">
+    <w:name w:val="Normal"/>
+    <w:qFormat/>
+    <w:rsid w:val="00510732"/>
+  </w:style>
+  <w:style w:type="character" w:default="1" w:styleId="Carpredefinitoparagrafo">
+    <w:name w:val="Default Paragraph Font"/>
+    <w:uiPriority w:val="1"/>
+    <w:semiHidden/>
+    <w:unhideWhenUsed/>
+  </w:style>
+  <w:style w:type="table" w:default="1" w:styleId="Tabellanormale">
+    <w:name w:val="Normal Table"/>
+    <w:uiPriority w:val="99"/>
+    <w:semiHidden/>
+    <w:unhideWhenUsed/>
+    <w:tblPr>
+      <w:tblInd w:w="0" w:type="dxa"/>
+      <w:tblCellMar>
+        <w:top w:w="0" w:type="dxa"/>
+        <w:left w:w="108" w:type="dxa"/>
+        <w:bottom w:w="0" w:type="dxa"/>
+        <w:right w:w="108" w:type="dxa"/>
+      </w:tblCellMar>
+    </w:tblPr>
+  </w:style>
+  <w:style w:type="numbering" w:default="1" w:styleId="Nessunelenco">
+    <w:name w:val="No List"/>
+    <w:uiPriority w:val="99"/>
+    <w:semiHidden/>
+    <w:unhideWhenUsed/>
+  </w:style>
+  <w:style w:type="paragraph" w:styleId="Paragrafoelenco">
+    <w:name w:val="List Paragraph"/>
+    <w:basedOn w:val="Normale"/>
+    <w:qFormat/>
+    <w:rsid w:val="00490847"/>
+    <w:pPr>
+      <w:ind w:left="720"/>
+      <w:contextualSpacing/>
+    </w:pPr>
+  </w:style>
+  <w:style w:type="character" w:styleId="Collegamentoipertestuale">
+    <w:name w:val="Hyperlink"/>
+    <w:basedOn w:val="Carpredefinitoparagrafo"/>
+    <w:uiPriority w:val="99"/>
+    <w:unhideWhenUsed/>
+    <w:rsid w:val="001C53FD"/>
+    <w:rPr>
+      <w:color w:val="0000FF" w:themeColor="hyperlink"/>
+      <w:u w:val="single"/>
+    </w:rPr>
+  </w:style>
+  <w:style w:type="paragraph" w:styleId="Testofumetto">
+    <w:name w:val="Balloon Text"/>
+    <w:basedOn w:val="Normale"/>
+    <w:link w:val="TestofumettoCarattere"/>
+    <w:uiPriority w:val="99"/>
+    <w:semiHidden/>
+    <w:unhideWhenUsed/>
+    <w:rsid w:val="001C53FD"/>
+    <w:pPr>
+      <w:spacing w:after="0" w:line="240" w:lineRule="auto"/>
+    </w:pPr>
+    <w:rPr>
+      <w:rFonts w:ascii="Tahoma" w:hAnsi="Tahoma" w:cs="Tahoma"/>
+      <w:sz w:val="16"/>
+      <w:szCs w:val="16"/>
+    </w:rPr>
+  </w:style>
+  <w:style w:type="character" w:customStyle="1" w:styleId="TestofumettoCarattere">
+    <w:name w:val="Testo fumetto Carattere"/>
+    <w:basedOn w:val="Carpredefinitoparagrafo"/>
+    <w:link w:val="Testofumetto"/>
+    <w:uiPriority w:val="99"/>
+    <w:semiHidden/>
+    <w:rsid w:val="001C53FD"/>
+    <w:rPr>
+      <w:rFonts w:ascii="Tahoma" w:hAnsi="Tahoma" w:cs="Tahoma"/>
+      <w:sz w:val="16"/>
+      <w:szCs w:val="16"/>
+    </w:rPr>
+  </w:style>
+  <w:style w:type="paragraph" w:customStyle="1" w:styleId="Standard">
+    <w:name w:val="Standard"/>
+    <w:rsid w:val="00AE6002"/>
+    <w:pPr>
+      <w:suppressAutoHyphens/>
+      <w:autoSpaceDN w:val="0"/>
+      <w:textAlignment w:val="baseline"/>
+    </w:pPr>
+    <w:rPr>
+      <w:rFonts w:ascii="Calibri" w:eastAsia="Calibri" w:hAnsi="Calibri" w:cs="F"/>
+    </w:rPr>
+  </w:style>
+  <w:style w:type="numbering" w:customStyle="1" w:styleId="WWNum1">
+    <w:name w:val="WWNum1"/>
+    <w:basedOn w:val="Nessunelenco"/>
+    <w:rsid w:val="00AE6002"/>
+    <w:pPr>
+      <w:numPr>
+        <w:numId w:val="5"/>
+      </w:numPr>
+    </w:pPr>
+  </w:style>
+  <w:style w:type="paragraph" w:styleId="Titolo">
+    <w:name w:val="Title"/>
+    <w:basedOn w:val="Normale"/>
+    <w:next w:val="Normale"/>
+    <w:link w:val="TitoloCarattere"/>
+    <w:uiPriority w:val="10"/>
+    <w:qFormat/>
+    <w:rsid w:val="00AE6002"/>
+    <w:pPr>
+      <w:spacing w:after="0" w:line="240" w:lineRule="auto"/>
+      <w:contextualSpacing/>
+    </w:pPr>
+    <w:rPr>
+      <w:rFonts w:asciiTheme="majorHAnsi" w:eastAsiaTheme="majorEastAsia" w:hAnsiTheme="majorHAnsi" w:cstheme="majorBidi"/>
+      <w:spacing w:val="-10"/>
+      <w:kern w:val="28"/>
+      <w:sz w:val="56"/>
+      <w:szCs w:val="56"/>
+    </w:rPr>
+  </w:style>
+  <w:style w:type="character" w:customStyle="1" w:styleId="TitoloCarattere">
+    <w:name w:val="Titolo Carattere"/>
+    <w:basedOn w:val="Carpredefinitoparagrafo"/>
+    <w:link w:val="Titolo"/>
+    <w:uiPriority w:val="10"/>
+    <w:rsid w:val="00AE6002"/>
+    <w:rPr>
+      <w:rFonts w:asciiTheme="majorHAnsi" w:eastAsiaTheme="majorEastAsia" w:hAnsiTheme="majorHAnsi" w:cstheme="majorBidi"/>
+      <w:spacing w:val="-10"/>
+      <w:kern w:val="28"/>
+      <w:sz w:val="56"/>
+      <w:szCs w:val="56"/>
+    </w:rPr>
+  </w:style>
+  <w:style w:type="paragraph" w:styleId="Sottotitolo">
+    <w:name w:val="Subtitle"/>
+    <w:basedOn w:val="Normale"/>
+    <w:next w:val="Normale"/>
+    <w:link w:val="SottotitoloCarattere"/>
+    <w:uiPriority w:val="11"/>
+    <w:qFormat/>
+    <w:rsid w:val="00AE6002"/>
+    <w:pPr>
+      <w:numPr>
+        <w:ilvl w:val="1"/>
+      </w:numPr>
+      <w:spacing w:after="160"/>
+    </w:pPr>
+    <w:rPr>
+      <w:rFonts w:eastAsiaTheme="minorEastAsia"/>
+      <w:color w:val="5A5A5A" w:themeColor="text1" w:themeTint="A5"/>
+      <w:spacing w:val="15"/>
+    </w:rPr>
+  </w:style>
+  <w:style w:type="character" w:customStyle="1" w:styleId="SottotitoloCarattere">
+    <w:name w:val="Sottotitolo Carattere"/>
+    <w:basedOn w:val="Carpredefinitoparagrafo"/>
+    <w:link w:val="Sottotitolo"/>
+    <w:uiPriority w:val="11"/>
+    <w:rsid w:val="00AE6002"/>
+    <w:rPr>
+      <w:rFonts w:eastAsiaTheme="minorEastAsia"/>
+      <w:color w:val="5A5A5A" w:themeColor="text1" w:themeTint="A5"/>
+      <w:spacing w:val="15"/>
+    </w:rPr>
+  </w:style>
+  <w:style w:type="paragraph" w:customStyle="1" w:styleId="PreformattedText">
+    <w:name w:val="Preformatted Text"/>
+    <w:basedOn w:val="Standard"/>
+    <w:rsid w:val="008012ED"/>
+    <w:pPr>
+      <w:spacing w:after="0" w:line="240" w:lineRule="auto"/>
+    </w:pPr>
+    <w:rPr>
+      <w:rFonts w:ascii="Liberation Mono" w:eastAsia="NSimSun" w:hAnsi="Liberation Mono" w:cs="Liberation Mono"/>
+      <w:kern w:val="3"/>
+      <w:sz w:val="20"/>
+      <w:szCs w:val="20"/>
+      <w:lang w:eastAsia="zh-CN" w:bidi="hi-IN"/>
+    </w:rPr>
+  </w:style>
+  <w:style w:type="paragraph" w:styleId="NormaleWeb">
+    <w:name w:val="Normal (Web)"/>
+    <w:basedOn w:val="Normale"/>
+    <w:uiPriority w:val="99"/>
+    <w:semiHidden/>
+    <w:unhideWhenUsed/>
+    <w:rsid w:val="00F30F32"/>
+    <w:pPr>
+      <w:spacing w:before="100" w:beforeAutospacing="1" w:after="142" w:line="288" w:lineRule="auto"/>
+    </w:pPr>
+    <w:rPr>
+      <w:rFonts w:ascii="Times New Roman" w:eastAsia="Times New Roman" w:hAnsi="Times New Roman" w:cs="Times New Roman"/>
+      <w:sz w:val="24"/>
+      <w:szCs w:val="24"/>
+      <w:lang w:eastAsia="it-IT"/>
     </w:rPr>
   </w:style>
 </w:styles>
@@ -7826,7 +8195,7 @@
 </file>
 
 <file path=customXml/itemProps1.xml><?xml version="1.0" encoding="utf-8"?>
-<ds:datastoreItem xmlns:ds="http://schemas.openxmlformats.org/officeDocument/2006/customXml" ds:itemID="{CF5E232B-BC98-48C1-859D-BF51C380F20E}">
+<ds:datastoreItem xmlns:ds="http://schemas.openxmlformats.org/officeDocument/2006/customXml" ds:itemID="{2C9D772A-6706-43BB-A567-36398BCD7F4A}">
   <ds:schemaRefs>
     <ds:schemaRef ds:uri="http://schemas.openxmlformats.org/officeDocument/2006/bibliography"/>
   </ds:schemaRefs>
